--- a/Rodney_Sibanda-PGCert Project 2024_25 Proposal.docx
+++ b/Rodney_Sibanda-PGCert Project 2024_25 Proposal.docx
@@ -16,7 +16,7 @@
           <w:color w:val="0070C0"/>
         </w:rPr>
         <w:pict w14:anchorId="1A85564F">
-          <v:rect id="Rectangle 16" o:spid="_x0000_s2055" style="position:absolute;margin-left:11.9pt;margin-top:16.8pt;width:410.4pt;height:807.2pt;z-index:251655680;visibility:visible;mso-wrap-style:square;mso-width-percent:690;mso-height-percent:960;mso-left-percent:-10001;mso-top-percent:-10001;mso-wrap-distance-left:9pt;mso-wrap-distance-top:0;mso-wrap-distance-right:9pt;mso-wrap-distance-bottom:0;mso-position-horizontal:absolute;mso-position-horizontal-relative:page;mso-position-vertical:absolute;mso-position-vertical-relative:page;mso-width-percent:690;mso-height-percent:960;mso-left-percent:-10001;mso-top-percent:-10001;mso-width-relative:page;mso-height-relative:page;v-text-anchor:middle" o:gfxdata="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" fillcolor="#156082" stroked="f">
+          <v:rect id="Rectangle 16" o:spid="_x0000_s2055" style="position:absolute;margin-left:11.9pt;margin-top:16.8pt;width:410.4pt;height:807.2pt;z-index:1;visibility:visible;mso-wrap-style:square;mso-width-percent:690;mso-height-percent:960;mso-left-percent:-10001;mso-top-percent:-10001;mso-wrap-distance-left:9pt;mso-wrap-distance-top:0;mso-wrap-distance-right:9pt;mso-wrap-distance-bottom:0;mso-position-horizontal:absolute;mso-position-horizontal-relative:page;mso-position-vertical:absolute;mso-position-vertical-relative:page;mso-width-percent:690;mso-height-percent:960;mso-left-percent:-10001;mso-top-percent:-10001;mso-width-relative:page;mso-height-relative:page;v-text-anchor:middle" o:gfxdata="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" fillcolor="#156082" stroked="f">
             <v:textbox inset="21.6pt,1in,21.6pt">
               <w:txbxContent>
                 <w:p>
@@ -107,7 +107,7 @@
           <w:color w:val="0070C0"/>
         </w:rPr>
         <w:pict w14:anchorId="7E10D290">
-          <v:rect id="Rectangle 268" o:spid="_x0000_s2054" style="position:absolute;margin-left:434.2pt;margin-top:16.8pt;width:143.95pt;height:807pt;z-index:251656704;visibility:visible;mso-wrap-style:square;mso-width-percent:242;mso-height-percent:960;mso-left-percent:-10001;mso-top-percent:-10001;mso-wrap-distance-left:9pt;mso-wrap-distance-top:0;mso-wrap-distance-right:9pt;mso-wrap-distance-bottom:0;mso-position-horizontal:absolute;mso-position-horizontal-relative:page;mso-position-vertical:absolute;mso-position-vertical-relative:page;mso-width-percent:242;mso-height-percent:960;mso-left-percent:-10001;mso-top-percent:-10001;mso-width-relative:page;mso-height-relative:page;v-text-anchor:middle" o:gfxdata="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" fillcolor="#0e2841" stroked="f" strokeweight="1pt">
+          <v:rect id="Rectangle 268" o:spid="_x0000_s2054" style="position:absolute;margin-left:434.2pt;margin-top:16.8pt;width:143.95pt;height:807pt;z-index:2;visibility:visible;mso-wrap-style:square;mso-width-percent:242;mso-height-percent:960;mso-left-percent:-10001;mso-top-percent:-10001;mso-wrap-distance-left:9pt;mso-wrap-distance-top:0;mso-wrap-distance-right:9pt;mso-wrap-distance-bottom:0;mso-position-horizontal:absolute;mso-position-horizontal-relative:page;mso-position-vertical:absolute;mso-position-vertical-relative:page;mso-width-percent:242;mso-height-percent:960;mso-left-percent:-10001;mso-top-percent:-10001;mso-width-relative:page;mso-height-relative:page;v-text-anchor:middle" o:gfxdata="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" fillcolor="#0e2841" stroked="f" strokeweight="1pt">
             <v:textbox inset="14.4pt,,14.4pt">
               <w:txbxContent>
                 <w:p>
@@ -129,19 +129,11 @@
                     </w:rPr>
                     <w:t xml:space="preserve"> to </w:t>
                   </w:r>
-                  <w:proofErr w:type="spellStart"/>
                   <w:r>
                     <w:rPr>
                       <w:color w:val="FFFFFF"/>
                     </w:rPr>
-                    <w:t>to</w:t>
-                  </w:r>
-                  <w:proofErr w:type="spellEnd"/>
-                  <w:r>
-                    <w:rPr>
-                      <w:color w:val="FFFFFF"/>
-                    </w:rPr>
-                    <w:t xml:space="preserve"> accura</w:t>
+                    <w:t>to accura</w:t>
                   </w:r>
                   <w:r>
                     <w:rPr>
@@ -173,19 +165,11 @@
                     </w:rPr>
                     <w:t xml:space="preserve"> and </w:t>
                   </w:r>
-                  <w:proofErr w:type="spellStart"/>
                   <w:r>
                     <w:rPr>
                       <w:color w:val="FFFFFF"/>
                     </w:rPr>
-                    <w:t>personalised</w:t>
-                  </w:r>
-                  <w:proofErr w:type="spellEnd"/>
-                  <w:r>
-                    <w:rPr>
-                      <w:color w:val="FFFFFF"/>
-                    </w:rPr>
-                    <w:t xml:space="preserve"> marketing strategies</w:t>
+                    <w:t>personalised marketing strategies</w:t>
                   </w:r>
                 </w:p>
               </w:txbxContent>
@@ -253,12 +237,11 @@
           <w:tab w:val="right" w:leader="dot" w:pos="9610"/>
         </w:tabs>
         <w:rPr>
-          <w:rFonts w:ascii="Arial" w:eastAsiaTheme="minorEastAsia" w:hAnsi="Arial" w:cs="Arial"/>
+          <w:rFonts w:ascii="Arial" w:hAnsi="Arial" w:cs="Arial"/>
           <w:noProof/>
           <w:color w:val="0070C0"/>
           <w:kern w:val="2"/>
           <w:lang w:val="en-GB" w:eastAsia="en-GB"/>
-          <w14:ligatures w14:val="standardContextual"/>
         </w:rPr>
       </w:pPr>
       <w:r>
@@ -300,12 +283,11 @@
         </w:r>
         <w:r>
           <w:rPr>
-            <w:rFonts w:ascii="Arial" w:eastAsiaTheme="minorEastAsia" w:hAnsi="Arial" w:cs="Arial"/>
+            <w:rFonts w:ascii="Arial" w:hAnsi="Arial" w:cs="Arial"/>
             <w:noProof/>
             <w:color w:val="0070C0"/>
             <w:kern w:val="2"/>
             <w:lang w:val="en-GB" w:eastAsia="en-GB"/>
-            <w14:ligatures w14:val="standardContextual"/>
           </w:rPr>
           <w:tab/>
         </w:r>
@@ -390,12 +372,11 @@
           <w:tab w:val="right" w:leader="dot" w:pos="9610"/>
         </w:tabs>
         <w:rPr>
-          <w:rFonts w:ascii="Arial" w:eastAsiaTheme="minorEastAsia" w:hAnsi="Arial" w:cs="Arial"/>
+          <w:rFonts w:ascii="Arial" w:hAnsi="Arial" w:cs="Arial"/>
           <w:noProof/>
           <w:color w:val="0070C0"/>
           <w:kern w:val="2"/>
           <w:lang w:val="en-GB" w:eastAsia="en-GB"/>
-          <w14:ligatures w14:val="standardContextual"/>
         </w:rPr>
       </w:pPr>
       <w:hyperlink w:anchor="_Toc200114920" w:history="1">
@@ -410,12 +391,11 @@
         </w:r>
         <w:r>
           <w:rPr>
-            <w:rFonts w:ascii="Arial" w:eastAsiaTheme="minorEastAsia" w:hAnsi="Arial" w:cs="Arial"/>
+            <w:rFonts w:ascii="Arial" w:hAnsi="Arial" w:cs="Arial"/>
             <w:noProof/>
             <w:color w:val="0070C0"/>
             <w:kern w:val="2"/>
             <w:lang w:val="en-GB" w:eastAsia="en-GB"/>
-            <w14:ligatures w14:val="standardContextual"/>
           </w:rPr>
           <w:tab/>
         </w:r>
@@ -500,12 +480,11 @@
           <w:tab w:val="right" w:leader="dot" w:pos="9610"/>
         </w:tabs>
         <w:rPr>
-          <w:rFonts w:ascii="Arial" w:eastAsiaTheme="minorEastAsia" w:hAnsi="Arial" w:cs="Arial"/>
+          <w:rFonts w:ascii="Arial" w:hAnsi="Arial" w:cs="Arial"/>
           <w:noProof/>
           <w:color w:val="0070C0"/>
           <w:kern w:val="2"/>
           <w:lang w:val="en-GB" w:eastAsia="en-GB"/>
-          <w14:ligatures w14:val="standardContextual"/>
         </w:rPr>
       </w:pPr>
       <w:hyperlink w:anchor="_Toc200114921" w:history="1">
@@ -520,12 +499,11 @@
         </w:r>
         <w:r>
           <w:rPr>
-            <w:rFonts w:ascii="Arial" w:eastAsiaTheme="minorEastAsia" w:hAnsi="Arial" w:cs="Arial"/>
+            <w:rFonts w:ascii="Arial" w:hAnsi="Arial" w:cs="Arial"/>
             <w:noProof/>
             <w:color w:val="0070C0"/>
             <w:kern w:val="2"/>
             <w:lang w:val="en-GB" w:eastAsia="en-GB"/>
-            <w14:ligatures w14:val="standardContextual"/>
           </w:rPr>
           <w:tab/>
         </w:r>
@@ -610,12 +588,11 @@
           <w:tab w:val="right" w:leader="dot" w:pos="9610"/>
         </w:tabs>
         <w:rPr>
-          <w:rFonts w:ascii="Arial" w:eastAsiaTheme="minorEastAsia" w:hAnsi="Arial" w:cs="Arial"/>
+          <w:rFonts w:ascii="Arial" w:hAnsi="Arial" w:cs="Arial"/>
           <w:noProof/>
           <w:color w:val="0070C0"/>
           <w:kern w:val="2"/>
           <w:lang w:val="en-GB" w:eastAsia="en-GB"/>
-          <w14:ligatures w14:val="standardContextual"/>
         </w:rPr>
       </w:pPr>
       <w:hyperlink w:anchor="_Toc200114922" w:history="1">
@@ -630,12 +607,11 @@
         </w:r>
         <w:r>
           <w:rPr>
-            <w:rFonts w:ascii="Arial" w:eastAsiaTheme="minorEastAsia" w:hAnsi="Arial" w:cs="Arial"/>
+            <w:rFonts w:ascii="Arial" w:hAnsi="Arial" w:cs="Arial"/>
             <w:noProof/>
             <w:color w:val="0070C0"/>
             <w:kern w:val="2"/>
             <w:lang w:val="en-GB" w:eastAsia="en-GB"/>
-            <w14:ligatures w14:val="standardContextual"/>
           </w:rPr>
           <w:tab/>
         </w:r>
@@ -720,12 +696,11 @@
           <w:tab w:val="right" w:leader="dot" w:pos="9610"/>
         </w:tabs>
         <w:rPr>
-          <w:rFonts w:ascii="Arial" w:eastAsiaTheme="minorEastAsia" w:hAnsi="Arial" w:cs="Arial"/>
+          <w:rFonts w:ascii="Arial" w:hAnsi="Arial" w:cs="Arial"/>
           <w:noProof/>
           <w:color w:val="0070C0"/>
           <w:kern w:val="2"/>
           <w:lang w:val="en-GB" w:eastAsia="en-GB"/>
-          <w14:ligatures w14:val="standardContextual"/>
         </w:rPr>
       </w:pPr>
       <w:hyperlink w:anchor="_Toc200114923" w:history="1">
@@ -740,12 +715,11 @@
         </w:r>
         <w:r>
           <w:rPr>
-            <w:rFonts w:ascii="Arial" w:eastAsiaTheme="minorEastAsia" w:hAnsi="Arial" w:cs="Arial"/>
+            <w:rFonts w:ascii="Arial" w:hAnsi="Arial" w:cs="Arial"/>
             <w:noProof/>
             <w:color w:val="0070C0"/>
             <w:kern w:val="2"/>
             <w:lang w:val="en-GB" w:eastAsia="en-GB"/>
-            <w14:ligatures w14:val="standardContextual"/>
           </w:rPr>
           <w:tab/>
         </w:r>
@@ -830,12 +804,11 @@
           <w:tab w:val="right" w:leader="dot" w:pos="9610"/>
         </w:tabs>
         <w:rPr>
-          <w:rFonts w:ascii="Arial" w:eastAsiaTheme="minorEastAsia" w:hAnsi="Arial" w:cs="Arial"/>
+          <w:rFonts w:ascii="Arial" w:hAnsi="Arial" w:cs="Arial"/>
           <w:noProof/>
           <w:color w:val="0070C0"/>
           <w:kern w:val="2"/>
           <w:lang w:val="en-GB" w:eastAsia="en-GB"/>
-          <w14:ligatures w14:val="standardContextual"/>
         </w:rPr>
       </w:pPr>
       <w:hyperlink w:anchor="_Toc200114924" w:history="1">
@@ -850,12 +823,11 @@
         </w:r>
         <w:r>
           <w:rPr>
-            <w:rFonts w:ascii="Arial" w:eastAsiaTheme="minorEastAsia" w:hAnsi="Arial" w:cs="Arial"/>
+            <w:rFonts w:ascii="Arial" w:hAnsi="Arial" w:cs="Arial"/>
             <w:noProof/>
             <w:color w:val="0070C0"/>
             <w:kern w:val="2"/>
             <w:lang w:val="en-GB" w:eastAsia="en-GB"/>
-            <w14:ligatures w14:val="standardContextual"/>
           </w:rPr>
           <w:tab/>
         </w:r>
@@ -939,12 +911,11 @@
           <w:tab w:val="right" w:leader="dot" w:pos="9610"/>
         </w:tabs>
         <w:rPr>
-          <w:rFonts w:ascii="Arial" w:eastAsiaTheme="minorEastAsia" w:hAnsi="Arial" w:cs="Arial"/>
+          <w:rFonts w:ascii="Arial" w:hAnsi="Arial" w:cs="Arial"/>
           <w:noProof/>
           <w:color w:val="0070C0"/>
           <w:kern w:val="2"/>
           <w:lang w:val="en-GB" w:eastAsia="en-GB"/>
-          <w14:ligatures w14:val="standardContextual"/>
         </w:rPr>
       </w:pPr>
       <w:hyperlink w:anchor="_Toc200114925" w:history="1">
@@ -1029,12 +1000,11 @@
           <w:tab w:val="right" w:leader="dot" w:pos="9610"/>
         </w:tabs>
         <w:rPr>
-          <w:rFonts w:ascii="Arial" w:eastAsiaTheme="minorEastAsia" w:hAnsi="Arial" w:cs="Arial"/>
+          <w:rFonts w:ascii="Arial" w:hAnsi="Arial" w:cs="Arial"/>
           <w:noProof/>
           <w:color w:val="0070C0"/>
           <w:kern w:val="2"/>
           <w:lang w:val="en-GB" w:eastAsia="en-GB"/>
-          <w14:ligatures w14:val="standardContextual"/>
         </w:rPr>
       </w:pPr>
       <w:hyperlink w:anchor="_Toc200114926" w:history="1">
@@ -1049,12 +1019,11 @@
         </w:r>
         <w:r>
           <w:rPr>
-            <w:rFonts w:ascii="Arial" w:eastAsiaTheme="minorEastAsia" w:hAnsi="Arial" w:cs="Arial"/>
+            <w:rFonts w:ascii="Arial" w:hAnsi="Arial" w:cs="Arial"/>
             <w:noProof/>
             <w:color w:val="0070C0"/>
             <w:kern w:val="2"/>
             <w:lang w:val="en-GB" w:eastAsia="en-GB"/>
-            <w14:ligatures w14:val="standardContextual"/>
           </w:rPr>
           <w:tab/>
         </w:r>
@@ -1139,12 +1108,11 @@
           <w:tab w:val="right" w:leader="dot" w:pos="9610"/>
         </w:tabs>
         <w:rPr>
-          <w:rFonts w:ascii="Arial" w:eastAsiaTheme="minorEastAsia" w:hAnsi="Arial" w:cs="Arial"/>
+          <w:rFonts w:ascii="Arial" w:hAnsi="Arial" w:cs="Arial"/>
           <w:noProof/>
           <w:color w:val="0070C0"/>
           <w:kern w:val="2"/>
           <w:lang w:val="en-GB" w:eastAsia="en-GB"/>
-          <w14:ligatures w14:val="standardContextual"/>
         </w:rPr>
       </w:pPr>
       <w:hyperlink w:anchor="_Toc200114927" w:history="1">
@@ -1159,12 +1127,11 @@
         </w:r>
         <w:r>
           <w:rPr>
-            <w:rFonts w:ascii="Arial" w:eastAsiaTheme="minorEastAsia" w:hAnsi="Arial" w:cs="Arial"/>
+            <w:rFonts w:ascii="Arial" w:hAnsi="Arial" w:cs="Arial"/>
             <w:noProof/>
             <w:color w:val="0070C0"/>
             <w:kern w:val="2"/>
             <w:lang w:val="en-GB" w:eastAsia="en-GB"/>
-            <w14:ligatures w14:val="standardContextual"/>
           </w:rPr>
           <w:tab/>
         </w:r>
@@ -1249,12 +1216,11 @@
           <w:tab w:val="right" w:leader="dot" w:pos="9610"/>
         </w:tabs>
         <w:rPr>
-          <w:rFonts w:ascii="Arial" w:eastAsiaTheme="minorEastAsia" w:hAnsi="Arial" w:cs="Arial"/>
+          <w:rFonts w:ascii="Arial" w:hAnsi="Arial" w:cs="Arial"/>
           <w:noProof/>
           <w:color w:val="0070C0"/>
           <w:kern w:val="2"/>
           <w:lang w:val="en-GB" w:eastAsia="en-GB"/>
-          <w14:ligatures w14:val="standardContextual"/>
         </w:rPr>
       </w:pPr>
       <w:hyperlink w:anchor="_Toc200114928" w:history="1">
@@ -1269,12 +1235,11 @@
         </w:r>
         <w:r>
           <w:rPr>
-            <w:rFonts w:ascii="Arial" w:eastAsiaTheme="minorEastAsia" w:hAnsi="Arial" w:cs="Arial"/>
+            <w:rFonts w:ascii="Arial" w:hAnsi="Arial" w:cs="Arial"/>
             <w:noProof/>
             <w:color w:val="0070C0"/>
             <w:kern w:val="2"/>
             <w:lang w:val="en-GB" w:eastAsia="en-GB"/>
-            <w14:ligatures w14:val="standardContextual"/>
           </w:rPr>
           <w:tab/>
         </w:r>
@@ -1359,12 +1324,11 @@
           <w:tab w:val="right" w:leader="dot" w:pos="9610"/>
         </w:tabs>
         <w:rPr>
-          <w:rFonts w:ascii="Arial" w:eastAsiaTheme="minorEastAsia" w:hAnsi="Arial" w:cs="Arial"/>
+          <w:rFonts w:ascii="Arial" w:hAnsi="Arial" w:cs="Arial"/>
           <w:noProof/>
           <w:color w:val="0070C0"/>
           <w:kern w:val="2"/>
           <w:lang w:val="en-GB" w:eastAsia="en-GB"/>
-          <w14:ligatures w14:val="standardContextual"/>
         </w:rPr>
       </w:pPr>
       <w:hyperlink w:anchor="_Toc200114929" w:history="1">
@@ -1379,12 +1343,11 @@
         </w:r>
         <w:r>
           <w:rPr>
-            <w:rFonts w:ascii="Arial" w:eastAsiaTheme="minorEastAsia" w:hAnsi="Arial" w:cs="Arial"/>
+            <w:rFonts w:ascii="Arial" w:hAnsi="Arial" w:cs="Arial"/>
             <w:noProof/>
             <w:color w:val="0070C0"/>
             <w:kern w:val="2"/>
             <w:lang w:val="en-GB" w:eastAsia="en-GB"/>
-            <w14:ligatures w14:val="standardContextual"/>
           </w:rPr>
           <w:tab/>
         </w:r>
@@ -1469,12 +1432,11 @@
           <w:tab w:val="right" w:leader="dot" w:pos="9610"/>
         </w:tabs>
         <w:rPr>
-          <w:rFonts w:ascii="Arial" w:eastAsiaTheme="minorEastAsia" w:hAnsi="Arial" w:cs="Arial"/>
+          <w:rFonts w:ascii="Arial" w:hAnsi="Arial" w:cs="Arial"/>
           <w:noProof/>
           <w:color w:val="0070C0"/>
           <w:kern w:val="2"/>
           <w:lang w:val="en-GB" w:eastAsia="en-GB"/>
-          <w14:ligatures w14:val="standardContextual"/>
         </w:rPr>
       </w:pPr>
       <w:hyperlink w:anchor="_Toc200114930" w:history="1">
@@ -1489,12 +1451,11 @@
         </w:r>
         <w:r>
           <w:rPr>
-            <w:rFonts w:ascii="Arial" w:eastAsiaTheme="minorEastAsia" w:hAnsi="Arial" w:cs="Arial"/>
+            <w:rFonts w:ascii="Arial" w:hAnsi="Arial" w:cs="Arial"/>
             <w:noProof/>
             <w:color w:val="0070C0"/>
             <w:kern w:val="2"/>
             <w:lang w:val="en-GB" w:eastAsia="en-GB"/>
-            <w14:ligatures w14:val="standardContextual"/>
           </w:rPr>
           <w:tab/>
         </w:r>
@@ -1579,12 +1540,11 @@
           <w:tab w:val="right" w:leader="dot" w:pos="9610"/>
         </w:tabs>
         <w:rPr>
-          <w:rFonts w:ascii="Arial" w:eastAsiaTheme="minorEastAsia" w:hAnsi="Arial" w:cs="Arial"/>
+          <w:rFonts w:ascii="Arial" w:hAnsi="Arial" w:cs="Arial"/>
           <w:noProof/>
           <w:color w:val="0070C0"/>
           <w:kern w:val="2"/>
           <w:lang w:val="en-GB" w:eastAsia="en-GB"/>
-          <w14:ligatures w14:val="standardContextual"/>
         </w:rPr>
       </w:pPr>
       <w:hyperlink w:anchor="_Toc200114931" w:history="1">
@@ -1599,12 +1559,11 @@
         </w:r>
         <w:r>
           <w:rPr>
-            <w:rFonts w:ascii="Arial" w:eastAsiaTheme="minorEastAsia" w:hAnsi="Arial" w:cs="Arial"/>
+            <w:rFonts w:ascii="Arial" w:hAnsi="Arial" w:cs="Arial"/>
             <w:noProof/>
             <w:color w:val="0070C0"/>
             <w:kern w:val="2"/>
             <w:lang w:val="en-GB" w:eastAsia="en-GB"/>
-            <w14:ligatures w14:val="standardContextual"/>
           </w:rPr>
           <w:tab/>
         </w:r>
@@ -1689,12 +1648,11 @@
           <w:tab w:val="right" w:leader="dot" w:pos="9610"/>
         </w:tabs>
         <w:rPr>
-          <w:rFonts w:ascii="Arial" w:eastAsiaTheme="minorEastAsia" w:hAnsi="Arial" w:cs="Arial"/>
+          <w:rFonts w:ascii="Arial" w:hAnsi="Arial" w:cs="Arial"/>
           <w:noProof/>
           <w:color w:val="0070C0"/>
           <w:kern w:val="2"/>
           <w:lang w:val="en-GB" w:eastAsia="en-GB"/>
-          <w14:ligatures w14:val="standardContextual"/>
         </w:rPr>
       </w:pPr>
       <w:hyperlink w:anchor="_Toc200114932" w:history="1">
@@ -1709,12 +1667,11 @@
         </w:r>
         <w:r>
           <w:rPr>
-            <w:rFonts w:ascii="Arial" w:eastAsiaTheme="minorEastAsia" w:hAnsi="Arial" w:cs="Arial"/>
+            <w:rFonts w:ascii="Arial" w:hAnsi="Arial" w:cs="Arial"/>
             <w:noProof/>
             <w:color w:val="0070C0"/>
             <w:kern w:val="2"/>
             <w:lang w:val="en-GB" w:eastAsia="en-GB"/>
-            <w14:ligatures w14:val="standardContextual"/>
           </w:rPr>
           <w:tab/>
         </w:r>
@@ -1799,12 +1756,11 @@
           <w:tab w:val="right" w:leader="dot" w:pos="9610"/>
         </w:tabs>
         <w:rPr>
-          <w:rFonts w:ascii="Arial" w:eastAsiaTheme="minorEastAsia" w:hAnsi="Arial" w:cs="Arial"/>
+          <w:rFonts w:ascii="Arial" w:hAnsi="Arial" w:cs="Arial"/>
           <w:noProof/>
           <w:color w:val="0070C0"/>
           <w:kern w:val="2"/>
           <w:lang w:val="en-GB" w:eastAsia="en-GB"/>
-          <w14:ligatures w14:val="standardContextual"/>
         </w:rPr>
       </w:pPr>
       <w:hyperlink w:anchor="_Toc200114933" w:history="1">
@@ -1819,12 +1775,11 @@
         </w:r>
         <w:r>
           <w:rPr>
-            <w:rFonts w:ascii="Arial" w:eastAsiaTheme="minorEastAsia" w:hAnsi="Arial" w:cs="Arial"/>
+            <w:rFonts w:ascii="Arial" w:hAnsi="Arial" w:cs="Arial"/>
             <w:noProof/>
             <w:color w:val="0070C0"/>
             <w:kern w:val="2"/>
             <w:lang w:val="en-GB" w:eastAsia="en-GB"/>
-            <w14:ligatures w14:val="standardContextual"/>
           </w:rPr>
           <w:tab/>
         </w:r>
@@ -1909,12 +1864,11 @@
           <w:tab w:val="right" w:leader="dot" w:pos="9610"/>
         </w:tabs>
         <w:rPr>
-          <w:rFonts w:ascii="Arial" w:eastAsiaTheme="minorEastAsia" w:hAnsi="Arial" w:cs="Arial"/>
+          <w:rFonts w:ascii="Arial" w:hAnsi="Arial" w:cs="Arial"/>
           <w:noProof/>
           <w:color w:val="0070C0"/>
           <w:kern w:val="2"/>
           <w:lang w:val="en-GB" w:eastAsia="en-GB"/>
-          <w14:ligatures w14:val="standardContextual"/>
         </w:rPr>
       </w:pPr>
       <w:hyperlink w:anchor="_Toc200114934" w:history="1">
@@ -1930,12 +1884,11 @@
         </w:r>
         <w:r>
           <w:rPr>
-            <w:rFonts w:ascii="Arial" w:eastAsiaTheme="minorEastAsia" w:hAnsi="Arial" w:cs="Arial"/>
+            <w:rFonts w:ascii="Arial" w:hAnsi="Arial" w:cs="Arial"/>
             <w:noProof/>
             <w:color w:val="0070C0"/>
             <w:kern w:val="2"/>
             <w:lang w:val="en-GB" w:eastAsia="en-GB"/>
-            <w14:ligatures w14:val="standardContextual"/>
           </w:rPr>
           <w:tab/>
         </w:r>
@@ -2021,12 +1974,11 @@
           <w:tab w:val="right" w:leader="dot" w:pos="9610"/>
         </w:tabs>
         <w:rPr>
-          <w:rFonts w:ascii="Arial" w:eastAsiaTheme="minorEastAsia" w:hAnsi="Arial" w:cs="Arial"/>
+          <w:rFonts w:ascii="Arial" w:hAnsi="Arial" w:cs="Arial"/>
           <w:noProof/>
           <w:color w:val="0070C0"/>
           <w:kern w:val="2"/>
           <w:lang w:val="en-GB" w:eastAsia="en-GB"/>
-          <w14:ligatures w14:val="standardContextual"/>
         </w:rPr>
       </w:pPr>
       <w:hyperlink w:anchor="_Toc200114935" w:history="1">
@@ -2041,12 +1993,11 @@
         </w:r>
         <w:r>
           <w:rPr>
-            <w:rFonts w:ascii="Arial" w:eastAsiaTheme="minorEastAsia" w:hAnsi="Arial" w:cs="Arial"/>
+            <w:rFonts w:ascii="Arial" w:hAnsi="Arial" w:cs="Arial"/>
             <w:noProof/>
             <w:color w:val="0070C0"/>
             <w:kern w:val="2"/>
             <w:lang w:val="en-GB" w:eastAsia="en-GB"/>
-            <w14:ligatures w14:val="standardContextual"/>
           </w:rPr>
           <w:tab/>
         </w:r>
@@ -2131,12 +2082,11 @@
           <w:tab w:val="right" w:leader="dot" w:pos="9610"/>
         </w:tabs>
         <w:rPr>
-          <w:rFonts w:ascii="Arial" w:eastAsiaTheme="minorEastAsia" w:hAnsi="Arial" w:cs="Arial"/>
+          <w:rFonts w:ascii="Arial" w:hAnsi="Arial" w:cs="Arial"/>
           <w:noProof/>
           <w:color w:val="0070C0"/>
           <w:kern w:val="2"/>
           <w:lang w:val="en-GB" w:eastAsia="en-GB"/>
-          <w14:ligatures w14:val="standardContextual"/>
         </w:rPr>
       </w:pPr>
       <w:hyperlink w:anchor="_Toc200114936" w:history="1">
@@ -2151,12 +2101,11 @@
         </w:r>
         <w:r>
           <w:rPr>
-            <w:rFonts w:ascii="Arial" w:eastAsiaTheme="minorEastAsia" w:hAnsi="Arial" w:cs="Arial"/>
+            <w:rFonts w:ascii="Arial" w:hAnsi="Arial" w:cs="Arial"/>
             <w:noProof/>
             <w:color w:val="0070C0"/>
             <w:kern w:val="2"/>
             <w:lang w:val="en-GB" w:eastAsia="en-GB"/>
-            <w14:ligatures w14:val="standardContextual"/>
           </w:rPr>
           <w:tab/>
         </w:r>
@@ -2241,12 +2190,11 @@
           <w:tab w:val="right" w:leader="dot" w:pos="9610"/>
         </w:tabs>
         <w:rPr>
-          <w:rFonts w:ascii="Arial" w:eastAsiaTheme="minorEastAsia" w:hAnsi="Arial" w:cs="Arial"/>
+          <w:rFonts w:ascii="Arial" w:hAnsi="Arial" w:cs="Arial"/>
           <w:noProof/>
           <w:color w:val="0070C0"/>
           <w:kern w:val="2"/>
           <w:lang w:val="en-GB" w:eastAsia="en-GB"/>
-          <w14:ligatures w14:val="standardContextual"/>
         </w:rPr>
       </w:pPr>
       <w:hyperlink w:anchor="_Toc200114937" w:history="1">
@@ -2261,12 +2209,11 @@
         </w:r>
         <w:r>
           <w:rPr>
-            <w:rFonts w:ascii="Arial" w:eastAsiaTheme="minorEastAsia" w:hAnsi="Arial" w:cs="Arial"/>
+            <w:rFonts w:ascii="Arial" w:hAnsi="Arial" w:cs="Arial"/>
             <w:noProof/>
             <w:color w:val="0070C0"/>
             <w:kern w:val="2"/>
             <w:lang w:val="en-GB" w:eastAsia="en-GB"/>
-            <w14:ligatures w14:val="standardContextual"/>
           </w:rPr>
           <w:tab/>
         </w:r>
@@ -2351,12 +2298,11 @@
           <w:tab w:val="right" w:leader="dot" w:pos="9610"/>
         </w:tabs>
         <w:rPr>
-          <w:rFonts w:ascii="Arial" w:eastAsiaTheme="minorEastAsia" w:hAnsi="Arial" w:cs="Arial"/>
+          <w:rFonts w:ascii="Arial" w:hAnsi="Arial" w:cs="Arial"/>
           <w:noProof/>
           <w:color w:val="0070C0"/>
           <w:kern w:val="2"/>
           <w:lang w:val="en-GB" w:eastAsia="en-GB"/>
-          <w14:ligatures w14:val="standardContextual"/>
         </w:rPr>
       </w:pPr>
       <w:hyperlink w:anchor="_Toc200114938" w:history="1">
@@ -2371,12 +2317,11 @@
         </w:r>
         <w:r>
           <w:rPr>
-            <w:rFonts w:ascii="Arial" w:eastAsiaTheme="minorEastAsia" w:hAnsi="Arial" w:cs="Arial"/>
+            <w:rFonts w:ascii="Arial" w:hAnsi="Arial" w:cs="Arial"/>
             <w:noProof/>
             <w:color w:val="0070C0"/>
             <w:kern w:val="2"/>
             <w:lang w:val="en-GB" w:eastAsia="en-GB"/>
-            <w14:ligatures w14:val="standardContextual"/>
           </w:rPr>
           <w:tab/>
         </w:r>
@@ -2461,12 +2406,11 @@
           <w:tab w:val="right" w:leader="dot" w:pos="9610"/>
         </w:tabs>
         <w:rPr>
-          <w:rFonts w:ascii="Arial" w:eastAsiaTheme="minorEastAsia" w:hAnsi="Arial" w:cs="Arial"/>
+          <w:rFonts w:ascii="Arial" w:hAnsi="Arial" w:cs="Arial"/>
           <w:noProof/>
           <w:color w:val="0070C0"/>
           <w:kern w:val="2"/>
           <w:lang w:val="en-GB" w:eastAsia="en-GB"/>
-          <w14:ligatures w14:val="standardContextual"/>
         </w:rPr>
       </w:pPr>
       <w:hyperlink w:anchor="_Toc200114939" w:history="1">
@@ -2482,12 +2426,11 @@
         </w:r>
         <w:r>
           <w:rPr>
-            <w:rFonts w:ascii="Arial" w:eastAsiaTheme="minorEastAsia" w:hAnsi="Arial" w:cs="Arial"/>
+            <w:rFonts w:ascii="Arial" w:hAnsi="Arial" w:cs="Arial"/>
             <w:noProof/>
             <w:color w:val="0070C0"/>
             <w:kern w:val="2"/>
             <w:lang w:val="en-GB" w:eastAsia="en-GB"/>
-            <w14:ligatures w14:val="standardContextual"/>
           </w:rPr>
           <w:tab/>
         </w:r>
@@ -2573,12 +2516,11 @@
           <w:tab w:val="right" w:leader="dot" w:pos="9610"/>
         </w:tabs>
         <w:rPr>
-          <w:rFonts w:ascii="Arial" w:eastAsiaTheme="minorEastAsia" w:hAnsi="Arial" w:cs="Arial"/>
+          <w:rFonts w:ascii="Arial" w:hAnsi="Arial" w:cs="Arial"/>
           <w:noProof/>
           <w:color w:val="0070C0"/>
           <w:kern w:val="2"/>
           <w:lang w:val="en-GB" w:eastAsia="en-GB"/>
-          <w14:ligatures w14:val="standardContextual"/>
         </w:rPr>
       </w:pPr>
       <w:hyperlink w:anchor="_Toc200114940" w:history="1">
@@ -2594,12 +2536,11 @@
         </w:r>
         <w:r>
           <w:rPr>
-            <w:rFonts w:ascii="Arial" w:eastAsiaTheme="minorEastAsia" w:hAnsi="Arial" w:cs="Arial"/>
+            <w:rFonts w:ascii="Arial" w:hAnsi="Arial" w:cs="Arial"/>
             <w:noProof/>
             <w:color w:val="0070C0"/>
             <w:kern w:val="2"/>
             <w:lang w:val="en-GB" w:eastAsia="en-GB"/>
-            <w14:ligatures w14:val="standardContextual"/>
           </w:rPr>
           <w:tab/>
         </w:r>
@@ -2685,12 +2626,11 @@
           <w:tab w:val="right" w:leader="dot" w:pos="9610"/>
         </w:tabs>
         <w:rPr>
-          <w:rFonts w:ascii="Arial" w:eastAsiaTheme="minorEastAsia" w:hAnsi="Arial" w:cs="Arial"/>
+          <w:rFonts w:ascii="Arial" w:hAnsi="Arial" w:cs="Arial"/>
           <w:noProof/>
           <w:color w:val="0070C0"/>
           <w:kern w:val="2"/>
           <w:lang w:val="en-GB" w:eastAsia="en-GB"/>
-          <w14:ligatures w14:val="standardContextual"/>
         </w:rPr>
       </w:pPr>
       <w:hyperlink w:anchor="_Toc200114941" w:history="1">
@@ -2706,12 +2646,11 @@
         </w:r>
         <w:r>
           <w:rPr>
-            <w:rFonts w:ascii="Arial" w:eastAsiaTheme="minorEastAsia" w:hAnsi="Arial" w:cs="Arial"/>
+            <w:rFonts w:ascii="Arial" w:hAnsi="Arial" w:cs="Arial"/>
             <w:noProof/>
             <w:color w:val="0070C0"/>
             <w:kern w:val="2"/>
             <w:lang w:val="en-GB" w:eastAsia="en-GB"/>
-            <w14:ligatures w14:val="standardContextual"/>
           </w:rPr>
           <w:tab/>
         </w:r>
@@ -2797,12 +2736,11 @@
           <w:tab w:val="right" w:leader="dot" w:pos="9610"/>
         </w:tabs>
         <w:rPr>
-          <w:rFonts w:ascii="Arial" w:eastAsiaTheme="minorEastAsia" w:hAnsi="Arial" w:cs="Arial"/>
+          <w:rFonts w:ascii="Arial" w:hAnsi="Arial" w:cs="Arial"/>
           <w:noProof/>
           <w:color w:val="0070C0"/>
           <w:kern w:val="2"/>
           <w:lang w:val="en-GB" w:eastAsia="en-GB"/>
-          <w14:ligatures w14:val="standardContextual"/>
         </w:rPr>
       </w:pPr>
       <w:hyperlink w:anchor="_Toc200114942" w:history="1">
@@ -2818,12 +2756,11 @@
         </w:r>
         <w:r>
           <w:rPr>
-            <w:rFonts w:ascii="Arial" w:eastAsiaTheme="minorEastAsia" w:hAnsi="Arial" w:cs="Arial"/>
+            <w:rFonts w:ascii="Arial" w:hAnsi="Arial" w:cs="Arial"/>
             <w:noProof/>
             <w:color w:val="0070C0"/>
             <w:kern w:val="2"/>
             <w:lang w:val="en-GB" w:eastAsia="en-GB"/>
-            <w14:ligatures w14:val="standardContextual"/>
           </w:rPr>
           <w:tab/>
         </w:r>
@@ -2909,12 +2846,11 @@
           <w:tab w:val="right" w:leader="dot" w:pos="9610"/>
         </w:tabs>
         <w:rPr>
-          <w:rFonts w:ascii="Arial" w:eastAsiaTheme="minorEastAsia" w:hAnsi="Arial" w:cs="Arial"/>
+          <w:rFonts w:ascii="Arial" w:hAnsi="Arial" w:cs="Arial"/>
           <w:noProof/>
           <w:color w:val="0070C0"/>
           <w:kern w:val="2"/>
           <w:lang w:val="en-GB" w:eastAsia="en-GB"/>
-          <w14:ligatures w14:val="standardContextual"/>
         </w:rPr>
       </w:pPr>
       <w:hyperlink w:anchor="_Toc200114943" w:history="1">
@@ -2930,12 +2866,11 @@
         </w:r>
         <w:r>
           <w:rPr>
-            <w:rFonts w:ascii="Arial" w:eastAsiaTheme="minorEastAsia" w:hAnsi="Arial" w:cs="Arial"/>
+            <w:rFonts w:ascii="Arial" w:hAnsi="Arial" w:cs="Arial"/>
             <w:noProof/>
             <w:color w:val="0070C0"/>
             <w:kern w:val="2"/>
             <w:lang w:val="en-GB" w:eastAsia="en-GB"/>
-            <w14:ligatures w14:val="standardContextual"/>
           </w:rPr>
           <w:tab/>
         </w:r>
@@ -3021,12 +2956,11 @@
           <w:tab w:val="right" w:leader="dot" w:pos="9610"/>
         </w:tabs>
         <w:rPr>
-          <w:rFonts w:ascii="Arial" w:eastAsiaTheme="minorEastAsia" w:hAnsi="Arial" w:cs="Arial"/>
+          <w:rFonts w:ascii="Arial" w:hAnsi="Arial" w:cs="Arial"/>
           <w:noProof/>
           <w:color w:val="0070C0"/>
           <w:kern w:val="2"/>
           <w:lang w:val="en-GB" w:eastAsia="en-GB"/>
-          <w14:ligatures w14:val="standardContextual"/>
         </w:rPr>
       </w:pPr>
       <w:hyperlink w:anchor="_Toc200114944" w:history="1">
@@ -3042,12 +2976,11 @@
         </w:r>
         <w:r>
           <w:rPr>
-            <w:rFonts w:ascii="Arial" w:eastAsiaTheme="minorEastAsia" w:hAnsi="Arial" w:cs="Arial"/>
+            <w:rFonts w:ascii="Arial" w:hAnsi="Arial" w:cs="Arial"/>
             <w:noProof/>
             <w:color w:val="0070C0"/>
             <w:kern w:val="2"/>
             <w:lang w:val="en-GB" w:eastAsia="en-GB"/>
-            <w14:ligatures w14:val="standardContextual"/>
           </w:rPr>
           <w:tab/>
         </w:r>
@@ -3133,12 +3066,11 @@
           <w:tab w:val="right" w:leader="dot" w:pos="9610"/>
         </w:tabs>
         <w:rPr>
-          <w:rFonts w:ascii="Arial" w:eastAsiaTheme="minorEastAsia" w:hAnsi="Arial" w:cs="Arial"/>
+          <w:rFonts w:ascii="Arial" w:hAnsi="Arial" w:cs="Arial"/>
           <w:noProof/>
           <w:color w:val="0070C0"/>
           <w:kern w:val="2"/>
           <w:lang w:val="en-GB" w:eastAsia="en-GB"/>
-          <w14:ligatures w14:val="standardContextual"/>
         </w:rPr>
       </w:pPr>
       <w:hyperlink w:anchor="_Toc200114945" w:history="1">
@@ -3153,12 +3085,11 @@
         </w:r>
         <w:r>
           <w:rPr>
-            <w:rFonts w:ascii="Arial" w:eastAsiaTheme="minorEastAsia" w:hAnsi="Arial" w:cs="Arial"/>
+            <w:rFonts w:ascii="Arial" w:hAnsi="Arial" w:cs="Arial"/>
             <w:noProof/>
             <w:color w:val="0070C0"/>
             <w:kern w:val="2"/>
             <w:lang w:val="en-GB" w:eastAsia="en-GB"/>
-            <w14:ligatures w14:val="standardContextual"/>
           </w:rPr>
           <w:tab/>
         </w:r>
@@ -3243,12 +3174,11 @@
           <w:tab w:val="right" w:leader="dot" w:pos="9610"/>
         </w:tabs>
         <w:rPr>
-          <w:rFonts w:ascii="Arial" w:eastAsiaTheme="minorEastAsia" w:hAnsi="Arial" w:cs="Arial"/>
+          <w:rFonts w:ascii="Arial" w:hAnsi="Arial" w:cs="Arial"/>
           <w:noProof/>
           <w:color w:val="0070C0"/>
           <w:kern w:val="2"/>
           <w:lang w:val="en-GB" w:eastAsia="en-GB"/>
-          <w14:ligatures w14:val="standardContextual"/>
         </w:rPr>
       </w:pPr>
       <w:hyperlink w:anchor="_Toc200114946" w:history="1">
@@ -3264,12 +3194,11 @@
         </w:r>
         <w:r>
           <w:rPr>
-            <w:rFonts w:ascii="Arial" w:eastAsiaTheme="minorEastAsia" w:hAnsi="Arial" w:cs="Arial"/>
+            <w:rFonts w:ascii="Arial" w:hAnsi="Arial" w:cs="Arial"/>
             <w:noProof/>
             <w:color w:val="0070C0"/>
             <w:kern w:val="2"/>
             <w:lang w:val="en-GB" w:eastAsia="en-GB"/>
-            <w14:ligatures w14:val="standardContextual"/>
           </w:rPr>
           <w:tab/>
         </w:r>
@@ -3354,12 +3283,11 @@
           <w:tab w:val="right" w:leader="dot" w:pos="9610"/>
         </w:tabs>
         <w:rPr>
-          <w:rFonts w:ascii="Arial" w:eastAsiaTheme="minorEastAsia" w:hAnsi="Arial" w:cs="Arial"/>
+          <w:rFonts w:ascii="Arial" w:hAnsi="Arial" w:cs="Arial"/>
           <w:noProof/>
           <w:color w:val="0070C0"/>
           <w:kern w:val="2"/>
           <w:lang w:val="en-GB" w:eastAsia="en-GB"/>
-          <w14:ligatures w14:val="standardContextual"/>
         </w:rPr>
       </w:pPr>
       <w:hyperlink w:anchor="_Toc200114947" w:history="1">
@@ -3375,12 +3303,11 @@
         </w:r>
         <w:r>
           <w:rPr>
-            <w:rFonts w:ascii="Arial" w:eastAsiaTheme="minorEastAsia" w:hAnsi="Arial" w:cs="Arial"/>
+            <w:rFonts w:ascii="Arial" w:hAnsi="Arial" w:cs="Arial"/>
             <w:noProof/>
             <w:color w:val="0070C0"/>
             <w:kern w:val="2"/>
             <w:lang w:val="en-GB" w:eastAsia="en-GB"/>
-            <w14:ligatures w14:val="standardContextual"/>
           </w:rPr>
           <w:tab/>
         </w:r>
@@ -3465,12 +3392,11 @@
           <w:tab w:val="right" w:leader="dot" w:pos="9610"/>
         </w:tabs>
         <w:rPr>
-          <w:rFonts w:ascii="Arial" w:eastAsiaTheme="minorEastAsia" w:hAnsi="Arial" w:cs="Arial"/>
+          <w:rFonts w:ascii="Arial" w:hAnsi="Arial" w:cs="Arial"/>
           <w:noProof/>
           <w:color w:val="0070C0"/>
           <w:kern w:val="2"/>
           <w:lang w:val="en-GB" w:eastAsia="en-GB"/>
-          <w14:ligatures w14:val="standardContextual"/>
         </w:rPr>
       </w:pPr>
       <w:hyperlink w:anchor="_Toc200114948" w:history="1">
@@ -3486,12 +3412,11 @@
         </w:r>
         <w:r>
           <w:rPr>
-            <w:rFonts w:ascii="Arial" w:eastAsiaTheme="minorEastAsia" w:hAnsi="Arial" w:cs="Arial"/>
+            <w:rFonts w:ascii="Arial" w:hAnsi="Arial" w:cs="Arial"/>
             <w:noProof/>
             <w:color w:val="0070C0"/>
             <w:kern w:val="2"/>
             <w:lang w:val="en-GB" w:eastAsia="en-GB"/>
-            <w14:ligatures w14:val="standardContextual"/>
           </w:rPr>
           <w:tab/>
         </w:r>
@@ -3576,12 +3501,11 @@
           <w:tab w:val="right" w:leader="dot" w:pos="9610"/>
         </w:tabs>
         <w:rPr>
-          <w:rFonts w:ascii="Arial" w:eastAsiaTheme="minorEastAsia" w:hAnsi="Arial" w:cs="Arial"/>
+          <w:rFonts w:ascii="Arial" w:hAnsi="Arial" w:cs="Arial"/>
           <w:noProof/>
           <w:color w:val="0070C0"/>
           <w:kern w:val="2"/>
           <w:lang w:val="en-GB" w:eastAsia="en-GB"/>
-          <w14:ligatures w14:val="standardContextual"/>
         </w:rPr>
       </w:pPr>
       <w:hyperlink w:anchor="_Toc200114949" w:history="1">
@@ -3597,12 +3521,11 @@
         </w:r>
         <w:r>
           <w:rPr>
-            <w:rFonts w:ascii="Arial" w:eastAsiaTheme="minorEastAsia" w:hAnsi="Arial" w:cs="Arial"/>
+            <w:rFonts w:ascii="Arial" w:hAnsi="Arial" w:cs="Arial"/>
             <w:noProof/>
             <w:color w:val="0070C0"/>
             <w:kern w:val="2"/>
             <w:lang w:val="en-GB" w:eastAsia="en-GB"/>
-            <w14:ligatures w14:val="standardContextual"/>
           </w:rPr>
           <w:tab/>
         </w:r>
@@ -3687,12 +3610,11 @@
           <w:tab w:val="right" w:leader="dot" w:pos="9610"/>
         </w:tabs>
         <w:rPr>
-          <w:rFonts w:ascii="Arial" w:eastAsiaTheme="minorEastAsia" w:hAnsi="Arial" w:cs="Arial"/>
+          <w:rFonts w:ascii="Arial" w:hAnsi="Arial" w:cs="Arial"/>
           <w:noProof/>
           <w:color w:val="0070C0"/>
           <w:kern w:val="2"/>
           <w:lang w:val="en-GB" w:eastAsia="en-GB"/>
-          <w14:ligatures w14:val="standardContextual"/>
         </w:rPr>
       </w:pPr>
       <w:hyperlink w:anchor="_Toc200114950" w:history="1">
@@ -3707,12 +3629,11 @@
         </w:r>
         <w:r>
           <w:rPr>
-            <w:rFonts w:ascii="Arial" w:eastAsiaTheme="minorEastAsia" w:hAnsi="Arial" w:cs="Arial"/>
+            <w:rFonts w:ascii="Arial" w:hAnsi="Arial" w:cs="Arial"/>
             <w:noProof/>
             <w:color w:val="0070C0"/>
             <w:kern w:val="2"/>
             <w:lang w:val="en-GB" w:eastAsia="en-GB"/>
-            <w14:ligatures w14:val="standardContextual"/>
           </w:rPr>
           <w:tab/>
         </w:r>
@@ -3797,12 +3718,11 @@
           <w:tab w:val="right" w:leader="dot" w:pos="9610"/>
         </w:tabs>
         <w:rPr>
-          <w:rFonts w:ascii="Arial" w:eastAsiaTheme="minorEastAsia" w:hAnsi="Arial" w:cs="Arial"/>
+          <w:rFonts w:ascii="Arial" w:hAnsi="Arial" w:cs="Arial"/>
           <w:noProof/>
           <w:color w:val="0070C0"/>
           <w:kern w:val="2"/>
           <w:lang w:val="en-GB" w:eastAsia="en-GB"/>
-          <w14:ligatures w14:val="standardContextual"/>
         </w:rPr>
       </w:pPr>
       <w:hyperlink w:anchor="_Toc200114951" w:history="1">
@@ -3817,12 +3737,11 @@
         </w:r>
         <w:r>
           <w:rPr>
-            <w:rFonts w:ascii="Arial" w:eastAsiaTheme="minorEastAsia" w:hAnsi="Arial" w:cs="Arial"/>
+            <w:rFonts w:ascii="Arial" w:hAnsi="Arial" w:cs="Arial"/>
             <w:noProof/>
             <w:color w:val="0070C0"/>
             <w:kern w:val="2"/>
             <w:lang w:val="en-GB" w:eastAsia="en-GB"/>
-            <w14:ligatures w14:val="standardContextual"/>
           </w:rPr>
           <w:tab/>
         </w:r>
@@ -3907,12 +3826,11 @@
           <w:tab w:val="right" w:leader="dot" w:pos="9610"/>
         </w:tabs>
         <w:rPr>
-          <w:rFonts w:ascii="Arial" w:eastAsiaTheme="minorEastAsia" w:hAnsi="Arial" w:cs="Arial"/>
+          <w:rFonts w:ascii="Arial" w:hAnsi="Arial" w:cs="Arial"/>
           <w:noProof/>
           <w:color w:val="0070C0"/>
           <w:kern w:val="2"/>
           <w:lang w:val="en-GB" w:eastAsia="en-GB"/>
-          <w14:ligatures w14:val="standardContextual"/>
         </w:rPr>
       </w:pPr>
       <w:hyperlink w:anchor="_Toc200114952" w:history="1">
@@ -3927,12 +3845,11 @@
         </w:r>
         <w:r>
           <w:rPr>
-            <w:rFonts w:ascii="Arial" w:eastAsiaTheme="minorEastAsia" w:hAnsi="Arial" w:cs="Arial"/>
+            <w:rFonts w:ascii="Arial" w:hAnsi="Arial" w:cs="Arial"/>
             <w:noProof/>
             <w:color w:val="0070C0"/>
             <w:kern w:val="2"/>
             <w:lang w:val="en-GB" w:eastAsia="en-GB"/>
-            <w14:ligatures w14:val="standardContextual"/>
           </w:rPr>
           <w:tab/>
         </w:r>
@@ -4177,16 +4094,7 @@
           <w:color w:val="0070C0"/>
           <w:sz w:val="16"/>
         </w:rPr>
-        <w:t xml:space="preserve"> complete boxes A, </w:t>
-      </w:r>
-      <w:proofErr w:type="gramStart"/>
-      <w:r>
-        <w:rPr>
-          <w:rFonts w:ascii="Arial" w:hAnsi="Arial" w:cs="Arial"/>
-          <w:color w:val="0070C0"/>
-          <w:sz w:val="16"/>
-        </w:rPr>
-        <w:t>B</w:t>
+        <w:t xml:space="preserve"> complete boxes A, B</w:t>
       </w:r>
       <w:r>
         <w:rPr>
@@ -4246,7 +4154,6 @@
         </w:rPr>
         <w:t>(</w:t>
       </w:r>
-      <w:proofErr w:type="gramEnd"/>
       <w:r>
         <w:rPr>
           <w:rFonts w:ascii="Arial" w:hAnsi="Arial" w:cs="Arial"/>
@@ -4418,17 +4325,7 @@
           <w:color w:val="0070C0"/>
           <w:sz w:val="20"/>
         </w:rPr>
-        <w:t>Proposal from</w:t>
-      </w:r>
-      <w:proofErr w:type="gramStart"/>
-      <w:r>
-        <w:rPr>
-          <w:rFonts w:ascii="Arial" w:hAnsi="Arial" w:cs="Arial"/>
-          <w:b/>
-          <w:color w:val="0070C0"/>
-          <w:sz w:val="20"/>
-        </w:rPr>
-        <w:t>:</w:t>
+        <w:t>Proposal from:</w:t>
       </w:r>
       <w:r>
         <w:rPr>
@@ -4445,16 +4342,7 @@
           <w:color w:val="0070C0"/>
           <w:sz w:val="20"/>
         </w:rPr>
-        <w:t>Rodney</w:t>
-      </w:r>
-      <w:proofErr w:type="gramEnd"/>
-      <w:r>
-        <w:rPr>
-          <w:rFonts w:ascii="Arial" w:hAnsi="Arial" w:cs="Arial"/>
-          <w:color w:val="0070C0"/>
-          <w:sz w:val="20"/>
-        </w:rPr>
-        <w:t xml:space="preserve"> Sibanda</w:t>
+        <w:t>Rodney Sibanda</w:t>
       </w:r>
     </w:p>
     <w:p>
@@ -5443,16 +5331,15 @@
           <w:color w:val="0070C0"/>
           <w:sz w:val="20"/>
         </w:rPr>
-        <w:t xml:space="preserve">/ </w:t>
-      </w:r>
-      <w:proofErr w:type="spellStart"/>
+        <w:t>/ harmoni</w:t>
+      </w:r>
       <w:r>
         <w:rPr>
           <w:rFonts w:ascii="Arial" w:hAnsi="Arial" w:cs="Arial"/>
           <w:color w:val="0070C0"/>
           <w:sz w:val="20"/>
         </w:rPr>
-        <w:t>harmoni</w:t>
+        <w:t>s</w:t>
       </w:r>
       <w:r>
         <w:rPr>
@@ -5460,7 +5347,7 @@
           <w:color w:val="0070C0"/>
           <w:sz w:val="20"/>
         </w:rPr>
-        <w:t>s</w:t>
+        <w:t>ing</w:t>
       </w:r>
       <w:r>
         <w:rPr>
@@ -5468,16 +5355,15 @@
           <w:color w:val="0070C0"/>
           <w:sz w:val="20"/>
         </w:rPr>
-        <w:t>ing</w:t>
-      </w:r>
-      <w:proofErr w:type="spellEnd"/>
+        <w:t xml:space="preserve"> the datasets will be the hardest part</w:t>
+      </w:r>
       <w:r>
         <w:rPr>
           <w:rFonts w:ascii="Arial" w:hAnsi="Arial" w:cs="Arial"/>
           <w:color w:val="0070C0"/>
           <w:sz w:val="20"/>
         </w:rPr>
-        <w:t xml:space="preserve"> the datasets will be the hardest part</w:t>
+        <w:t xml:space="preserve">. I should be able to use Python/ SQL to </w:t>
       </w:r>
       <w:r>
         <w:rPr>
@@ -5485,7 +5371,7 @@
           <w:color w:val="0070C0"/>
           <w:sz w:val="20"/>
         </w:rPr>
-        <w:t xml:space="preserve">. I should be able to use Python/ SQL to </w:t>
+        <w:t xml:space="preserve">import the data into a staging environment where I can </w:t>
       </w:r>
       <w:r>
         <w:rPr>
@@ -5493,33 +5379,7 @@
           <w:color w:val="0070C0"/>
           <w:sz w:val="20"/>
         </w:rPr>
-        <w:t xml:space="preserve">import the data into a staging environment where I can </w:t>
-      </w:r>
-      <w:r>
-        <w:rPr>
-          <w:rFonts w:ascii="Arial" w:hAnsi="Arial" w:cs="Arial"/>
-          <w:color w:val="0070C0"/>
-          <w:sz w:val="20"/>
-        </w:rPr>
-        <w:t xml:space="preserve">profile, cleanse and </w:t>
-      </w:r>
-      <w:proofErr w:type="spellStart"/>
-      <w:r>
-        <w:rPr>
-          <w:rFonts w:ascii="Arial" w:hAnsi="Arial" w:cs="Arial"/>
-          <w:color w:val="0070C0"/>
-          <w:sz w:val="20"/>
-        </w:rPr>
-        <w:t>analyse</w:t>
-      </w:r>
-      <w:proofErr w:type="spellEnd"/>
-      <w:r>
-        <w:rPr>
-          <w:rFonts w:ascii="Arial" w:hAnsi="Arial" w:cs="Arial"/>
-          <w:color w:val="0070C0"/>
-          <w:sz w:val="20"/>
-        </w:rPr>
-        <w:t xml:space="preserve"> the data using tools I’ve </w:t>
+        <w:t xml:space="preserve">profile, cleanse and analyse the data using tools I’ve </w:t>
       </w:r>
       <w:r>
         <w:rPr>
@@ -5750,7 +5610,6 @@
         </w:rPr>
         <w:t xml:space="preserve">Are these currently available within the </w:t>
       </w:r>
-      <w:proofErr w:type="gramStart"/>
       <w:r>
         <w:rPr>
           <w:rFonts w:ascii="Arial" w:hAnsi="Arial" w:cs="Arial"/>
@@ -5760,7 +5619,6 @@
         </w:rPr>
         <w:t>School</w:t>
       </w:r>
-      <w:proofErr w:type="gramEnd"/>
       <w:r>
         <w:rPr>
           <w:rFonts w:ascii="Arial" w:hAnsi="Arial" w:cs="Arial"/>
@@ -5788,7 +5646,6 @@
         </w:rPr>
         <w:t xml:space="preserve">Yes, </w:t>
       </w:r>
-      <w:proofErr w:type="gramStart"/>
       <w:r>
         <w:rPr>
           <w:rFonts w:ascii="Arial" w:hAnsi="Arial" w:cs="Arial"/>
@@ -5796,17 +5653,7 @@
           <w:color w:val="0070C0"/>
           <w:sz w:val="20"/>
         </w:rPr>
-        <w:t>The</w:t>
-      </w:r>
-      <w:proofErr w:type="gramEnd"/>
-      <w:r>
-        <w:rPr>
-          <w:rFonts w:ascii="Arial" w:hAnsi="Arial" w:cs="Arial"/>
-          <w:bCs/>
-          <w:color w:val="0070C0"/>
-          <w:sz w:val="20"/>
-        </w:rPr>
-        <w:t xml:space="preserve"> projects will use open</w:t>
+        <w:t>The projects will use open</w:t>
       </w:r>
       <w:r>
         <w:rPr>
@@ -6214,16 +6061,7 @@
           <w:color w:val="0070C0"/>
           <w:sz w:val="16"/>
         </w:rPr>
-        <w:t>(accepted</w:t>
-      </w:r>
-      <w:proofErr w:type="gramStart"/>
-      <w:r>
-        <w:rPr>
-          <w:rFonts w:ascii="Arial" w:hAnsi="Arial" w:cs="Arial"/>
-          <w:color w:val="0070C0"/>
-          <w:sz w:val="16"/>
-        </w:rPr>
-        <w:t>)</w:t>
+        <w:t>(accepted)</w:t>
       </w:r>
       <w:r>
         <w:rPr>
@@ -6252,7 +6090,6 @@
         </w:rPr>
         <w:t>P</w:t>
       </w:r>
-      <w:proofErr w:type="gramEnd"/>
       <w:r>
         <w:rPr>
           <w:rFonts w:ascii="Arial" w:hAnsi="Arial" w:cs="Arial"/>
@@ -6621,23 +6458,7 @@
           <w:rFonts w:ascii="Arial" w:hAnsi="Arial" w:cs="Arial"/>
           <w:color w:val="0070C0"/>
         </w:rPr>
-        <w:t xml:space="preserve">enable retailers to </w:t>
-      </w:r>
-      <w:proofErr w:type="spellStart"/>
-      <w:r>
-        <w:rPr>
-          <w:rFonts w:ascii="Arial" w:hAnsi="Arial" w:cs="Arial"/>
-          <w:color w:val="0070C0"/>
-        </w:rPr>
-        <w:t>personalise</w:t>
-      </w:r>
-      <w:proofErr w:type="spellEnd"/>
-      <w:r>
-        <w:rPr>
-          <w:rFonts w:ascii="Arial" w:hAnsi="Arial" w:cs="Arial"/>
-          <w:color w:val="0070C0"/>
-        </w:rPr>
-        <w:t xml:space="preserve"> their marketing strategies</w:t>
+        <w:t>enable retailers to personalise their marketing strategies</w:t>
       </w:r>
       <w:r>
         <w:rPr>
@@ -6982,9 +6803,8 @@
             <w:color w:val="0070C0"/>
             <w:u w:val="none"/>
           </w:rPr>
-          <w:t xml:space="preserve">How classification drives </w:t>
-        </w:r>
-        <w:proofErr w:type="spellStart"/>
+          <w:t>How classification drives p</w:t>
+        </w:r>
         <w:r>
           <w:rPr>
             <w:rStyle w:val="Hyperlink"/>
@@ -6992,7 +6812,7 @@
             <w:color w:val="0070C0"/>
             <w:u w:val="none"/>
           </w:rPr>
-          <w:t>p</w:t>
+          <w:t>ersonali</w:t>
         </w:r>
         <w:r>
           <w:rPr>
@@ -7001,7 +6821,7 @@
             <w:color w:val="0070C0"/>
             <w:u w:val="none"/>
           </w:rPr>
-          <w:t>ersonali</w:t>
+          <w:t>s</w:t>
         </w:r>
         <w:r>
           <w:rPr>
@@ -7010,26 +6830,7 @@
             <w:color w:val="0070C0"/>
             <w:u w:val="none"/>
           </w:rPr>
-          <w:t>s</w:t>
-        </w:r>
-        <w:r>
-          <w:rPr>
-            <w:rStyle w:val="Hyperlink"/>
-            <w:rFonts w:ascii="Arial" w:hAnsi="Arial" w:cs="Arial"/>
-            <w:color w:val="0070C0"/>
-            <w:u w:val="none"/>
-          </w:rPr>
-          <w:t>ed</w:t>
-        </w:r>
-        <w:proofErr w:type="spellEnd"/>
-        <w:r>
-          <w:rPr>
-            <w:rStyle w:val="Hyperlink"/>
-            <w:rFonts w:ascii="Arial" w:hAnsi="Arial" w:cs="Arial"/>
-            <w:color w:val="0070C0"/>
-            <w:u w:val="none"/>
-          </w:rPr>
-          <w:t xml:space="preserve"> </w:t>
+          <w:t xml:space="preserve">ed </w:t>
         </w:r>
         <w:r>
           <w:rPr>
@@ -7288,22 +7089,7 @@
           <w:rFonts w:ascii="Arial" w:hAnsi="Arial" w:cs="Arial"/>
           <w:color w:val="0070C0"/>
         </w:rPr>
-        <w:t xml:space="preserve">Platforms like Spotify and Netflix </w:t>
-      </w:r>
-      <w:r>
-        <w:rPr>
-          <w:rFonts w:ascii="Arial" w:hAnsi="Arial" w:cs="Arial"/>
-          <w:color w:val="0070C0"/>
-        </w:rPr>
-        <w:t xml:space="preserve">use </w:t>
-      </w:r>
-      <w:proofErr w:type="spellStart"/>
-      <w:r>
-        <w:rPr>
-          <w:rFonts w:ascii="Arial" w:hAnsi="Arial" w:cs="Arial"/>
-          <w:color w:val="0070C0"/>
-        </w:rPr>
-        <w:t>p</w:t>
+        <w:t>Platforms like Spotify and Netflix use p</w:t>
       </w:r>
       <w:r>
         <w:rPr>
@@ -7324,15 +7110,7 @@
           <w:rFonts w:ascii="Arial" w:hAnsi="Arial" w:cs="Arial"/>
           <w:color w:val="0070C0"/>
         </w:rPr>
-        <w:t>ation</w:t>
-      </w:r>
-      <w:proofErr w:type="spellEnd"/>
-      <w:r>
-        <w:rPr>
-          <w:rFonts w:ascii="Arial" w:hAnsi="Arial" w:cs="Arial"/>
-          <w:color w:val="0070C0"/>
-        </w:rPr>
-        <w:t xml:space="preserve"> </w:t>
+        <w:t xml:space="preserve">ation </w:t>
       </w:r>
       <w:r>
         <w:rPr>
@@ -7397,15 +7175,7 @@
           <w:rFonts w:ascii="Arial" w:hAnsi="Arial" w:cs="Arial"/>
           <w:color w:val="0070C0"/>
         </w:rPr>
-        <w:t xml:space="preserve">Continuous </w:t>
-      </w:r>
-      <w:proofErr w:type="spellStart"/>
-      <w:r>
-        <w:rPr>
-          <w:rFonts w:ascii="Arial" w:hAnsi="Arial" w:cs="Arial"/>
-          <w:color w:val="0070C0"/>
-        </w:rPr>
-        <w:t>optimi</w:t>
+        <w:t>Continuous optimi</w:t>
       </w:r>
       <w:r>
         <w:rPr>
@@ -7419,15 +7189,7 @@
           <w:rFonts w:ascii="Arial" w:hAnsi="Arial" w:cs="Arial"/>
           <w:color w:val="0070C0"/>
         </w:rPr>
-        <w:t>ation</w:t>
-      </w:r>
-      <w:proofErr w:type="spellEnd"/>
-      <w:r>
-        <w:rPr>
-          <w:rFonts w:ascii="Arial" w:hAnsi="Arial" w:cs="Arial"/>
-          <w:color w:val="0070C0"/>
-        </w:rPr>
-        <w:t xml:space="preserve">/ fine-tuning of </w:t>
+        <w:t xml:space="preserve">ation/ fine-tuning of </w:t>
       </w:r>
       <w:r>
         <w:rPr>
@@ -7507,23 +7269,7 @@
           <w:rFonts w:ascii="Arial" w:hAnsi="Arial" w:cs="Arial"/>
           <w:color w:val="0070C0"/>
         </w:rPr>
-        <w:t xml:space="preserve"> and the effectiveness of the recommendation engines and </w:t>
-      </w:r>
-      <w:proofErr w:type="spellStart"/>
-      <w:r>
-        <w:rPr>
-          <w:rFonts w:ascii="Arial" w:hAnsi="Arial" w:cs="Arial"/>
-          <w:color w:val="0070C0"/>
-        </w:rPr>
-        <w:t>personalised</w:t>
-      </w:r>
-      <w:proofErr w:type="spellEnd"/>
-      <w:r>
-        <w:rPr>
-          <w:rFonts w:ascii="Arial" w:hAnsi="Arial" w:cs="Arial"/>
-          <w:color w:val="0070C0"/>
-        </w:rPr>
-        <w:t xml:space="preserve"> marketing </w:t>
+        <w:t xml:space="preserve"> and the effectiveness of the recommendation engines and personalised marketing </w:t>
       </w:r>
       <w:r>
         <w:rPr>
@@ -7687,7 +7433,7 @@
         </w:rPr>
         <w:lastRenderedPageBreak/>
         <w:pict w14:anchorId="5D0F356E">
-          <v:rect id="Rectangle 8" o:spid="_x0000_s2061" style="position:absolute;left:0;text-align:left;margin-left:677.1pt;margin-top:5.85pt;width:83.75pt;height:23.4pt;z-index:251658752;visibility:visible;mso-wrap-distance-left:9pt;mso-wrap-distance-top:0;mso-wrap-distance-right:9pt;mso-wrap-distance-bottom:0;mso-position-horizontal-relative:text;mso-position-vertical-relative:text;v-text-anchor:middle" o:gfxdata="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" fillcolor="#00b050" strokecolor="#0c445e" strokeweight="1pt">
+          <v:rect id="Rectangle 8" o:spid="_x0000_s2061" style="position:absolute;left:0;text-align:left;margin-left:677.1pt;margin-top:5.85pt;width:83.75pt;height:23.4pt;z-index:4;visibility:visible;mso-wrap-distance-left:9pt;mso-wrap-distance-top:0;mso-wrap-distance-right:9pt;mso-wrap-distance-bottom:0;mso-position-horizontal-relative:text;mso-position-vertical-relative:text;v-text-anchor:middle" o:gfxdata="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" fillcolor="#00b050" strokecolor="#0c445e" strokeweight="1pt">
             <v:textbox>
               <w:txbxContent>
                 <w:p>
@@ -7727,7 +7473,7 @@
           <w:color w:val="0070C0"/>
         </w:rPr>
         <w:pict w14:anchorId="5EBAFAA6">
-          <v:rect id="Rectangle 10" o:spid="_x0000_s2060" style="position:absolute;left:0;text-align:left;margin-left:486.75pt;margin-top:5.85pt;width:89pt;height:23.4pt;z-index:251659776;visibility:visible;mso-wrap-distance-left:9pt;mso-wrap-distance-top:0;mso-wrap-distance-right:9pt;mso-wrap-distance-bottom:0;mso-position-horizontal-relative:text;mso-position-vertical-relative:text;v-text-anchor:middle" o:gfxdata="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" fillcolor="#00b050" strokecolor="#0c445e" strokeweight="1pt">
+          <v:rect id="Rectangle 10" o:spid="_x0000_s2060" style="position:absolute;left:0;text-align:left;margin-left:486.75pt;margin-top:5.85pt;width:89pt;height:23.4pt;z-index:5;visibility:visible;mso-wrap-distance-left:9pt;mso-wrap-distance-top:0;mso-wrap-distance-right:9pt;mso-wrap-distance-bottom:0;mso-position-horizontal-relative:text;mso-position-vertical-relative:text;v-text-anchor:middle" o:gfxdata="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" fillcolor="#00b050" strokecolor="#0c445e" strokeweight="1pt">
             <v:textbox>
               <w:txbxContent>
                 <w:p>
@@ -7767,7 +7513,7 @@
           <w:color w:val="0070C0"/>
         </w:rPr>
         <w:pict w14:anchorId="3EF3ED00">
-          <v:rect id="Rectangle 7" o:spid="_x0000_s2062" style="position:absolute;left:0;text-align:left;margin-left:588.4pt;margin-top:6.35pt;width:75.5pt;height:23.4pt;z-index:251657728;visibility:visible;mso-wrap-distance-left:9pt;mso-wrap-distance-top:0;mso-wrap-distance-right:9pt;mso-wrap-distance-bottom:0;mso-position-horizontal-relative:text;mso-position-vertical-relative:text;v-text-anchor:middle" o:gfxdata="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" fillcolor="#00b050" strokecolor="#0c445e" strokeweight="1pt">
+          <v:rect id="Rectangle 7" o:spid="_x0000_s2062" style="position:absolute;left:0;text-align:left;margin-left:588.4pt;margin-top:6.35pt;width:75.5pt;height:23.4pt;z-index:3;visibility:visible;mso-wrap-distance-left:9pt;mso-wrap-distance-top:0;mso-wrap-distance-right:9pt;mso-wrap-distance-bottom:0;mso-position-horizontal-relative:text;mso-position-vertical-relative:text;v-text-anchor:middle" o:gfxdata="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" fillcolor="#00b050" strokecolor="#0c445e" strokeweight="1pt">
             <v:textbox>
               <w:txbxContent>
                 <w:p>
@@ -10099,7 +9845,6 @@
         </w:rPr>
         <w:t xml:space="preserve">For example, </w:t>
       </w:r>
-      <w:proofErr w:type="gramStart"/>
       <w:r>
         <w:rPr>
           <w:rFonts w:ascii="Arial" w:hAnsi="Arial" w:cs="Arial"/>
@@ -10119,15 +9864,7 @@
           <w:rFonts w:ascii="Arial" w:hAnsi="Arial" w:cs="Arial"/>
           <w:color w:val="0070C0"/>
         </w:rPr>
-        <w:t>B</w:t>
-      </w:r>
-      <w:proofErr w:type="gramEnd"/>
-      <w:r>
-        <w:rPr>
-          <w:rFonts w:ascii="Arial" w:hAnsi="Arial" w:cs="Arial"/>
-          <w:color w:val="0070C0"/>
-        </w:rPr>
-        <w:t>2C business</w:t>
+        <w:t>B2C business</w:t>
       </w:r>
       <w:r>
         <w:rPr>
@@ -10310,23 +10047,7 @@
           <w:rFonts w:ascii="Arial" w:hAnsi="Arial" w:cs="Arial"/>
           <w:color w:val="0070C0"/>
         </w:rPr>
-        <w:t xml:space="preserve">using </w:t>
-      </w:r>
-      <w:proofErr w:type="spellStart"/>
-      <w:r>
-        <w:rPr>
-          <w:rFonts w:ascii="Arial" w:hAnsi="Arial" w:cs="Arial"/>
-          <w:color w:val="0070C0"/>
-        </w:rPr>
-        <w:t>personalised</w:t>
-      </w:r>
-      <w:proofErr w:type="spellEnd"/>
-      <w:r>
-        <w:rPr>
-          <w:rFonts w:ascii="Arial" w:hAnsi="Arial" w:cs="Arial"/>
-          <w:color w:val="0070C0"/>
-        </w:rPr>
-        <w:t xml:space="preserve"> marketing </w:t>
+        <w:t xml:space="preserve">using personalised marketing </w:t>
       </w:r>
       <w:r>
         <w:rPr>
@@ -10343,21 +10064,12 @@
           <w:color w:val="0070C0"/>
         </w:rPr>
       </w:pPr>
-      <w:proofErr w:type="spellStart"/>
-      <w:r>
-        <w:rPr>
-          <w:rFonts w:ascii="Arial" w:hAnsi="Arial" w:cs="Arial"/>
-          <w:color w:val="0070C0"/>
-        </w:rPr>
-        <w:t>Personalised</w:t>
-      </w:r>
-      <w:proofErr w:type="spellEnd"/>
-      <w:r>
-        <w:rPr>
-          <w:rFonts w:ascii="Arial" w:hAnsi="Arial" w:cs="Arial"/>
-          <w:color w:val="0070C0"/>
-        </w:rPr>
-        <w:t xml:space="preserve"> marketing strategies</w:t>
+      <w:r>
+        <w:rPr>
+          <w:rFonts w:ascii="Arial" w:hAnsi="Arial" w:cs="Arial"/>
+          <w:color w:val="0070C0"/>
+        </w:rPr>
+        <w:t>Personalised marketing strategies</w:t>
       </w:r>
       <w:r>
         <w:rPr>
@@ -10636,42 +10348,19 @@
           <w:color w:val="0070C0"/>
         </w:rPr>
       </w:pPr>
-      <w:proofErr w:type="spellStart"/>
-      <w:r>
-        <w:rPr>
-          <w:rFonts w:ascii="Arial" w:hAnsi="Arial" w:cs="Arial"/>
-          <w:color w:val="0070C0"/>
-        </w:rPr>
-        <w:t>Analysing</w:t>
-      </w:r>
-      <w:proofErr w:type="spellEnd"/>
-      <w:r>
-        <w:rPr>
-          <w:rFonts w:ascii="Arial" w:hAnsi="Arial" w:cs="Arial"/>
-          <w:color w:val="0070C0"/>
-        </w:rPr>
-        <w:t xml:space="preserve"> customer data, for example, past purchases, browsing behavior, and preferences </w:t>
-      </w:r>
-      <w:r>
-        <w:rPr>
-          <w:rFonts w:ascii="Arial" w:hAnsi="Arial" w:cs="Arial"/>
-          <w:color w:val="0070C0"/>
-        </w:rPr>
-        <w:t>is ideal for unsupervised ML models. U</w:t>
-      </w:r>
-      <w:r>
-        <w:rPr>
-          <w:rFonts w:ascii="Arial" w:hAnsi="Arial" w:cs="Arial"/>
-          <w:color w:val="0070C0"/>
-        </w:rPr>
-        <w:t>nsupervised ML models</w:t>
-      </w:r>
-      <w:r>
-        <w:rPr>
-          <w:rFonts w:ascii="Arial" w:hAnsi="Arial" w:cs="Arial"/>
-          <w:color w:val="0070C0"/>
-        </w:rPr>
-        <w:t xml:space="preserve"> can iden</w:t>
+      <w:r>
+        <w:rPr>
+          <w:rFonts w:ascii="Arial" w:hAnsi="Arial" w:cs="Arial"/>
+          <w:color w:val="0070C0"/>
+        </w:rPr>
+        <w:t xml:space="preserve">Analysing customer data, for example, past purchases, browsing behavior, and preferences </w:t>
+      </w:r>
+      <w:r>
+        <w:rPr>
+          <w:rFonts w:ascii="Arial" w:hAnsi="Arial" w:cs="Arial"/>
+          <w:color w:val="0070C0"/>
+        </w:rPr>
+        <w:t>is ideal for unsupervised ML models. Unsupervised ML models can iden</w:t>
       </w:r>
       <w:r>
         <w:rPr>
@@ -10724,15 +10413,7 @@
           <w:rFonts w:ascii="Arial" w:hAnsi="Arial" w:cs="Arial"/>
           <w:color w:val="0070C0"/>
         </w:rPr>
-        <w:t xml:space="preserve">AI-native approaches offer a more dynamic and </w:t>
-      </w:r>
-      <w:proofErr w:type="spellStart"/>
-      <w:r>
-        <w:rPr>
-          <w:rFonts w:ascii="Arial" w:hAnsi="Arial" w:cs="Arial"/>
-          <w:color w:val="0070C0"/>
-        </w:rPr>
-        <w:t>personali</w:t>
+        <w:t>AI-native approaches offer a more dynamic and personali</w:t>
       </w:r>
       <w:r>
         <w:rPr>
@@ -10746,15 +10427,7 @@
           <w:rFonts w:ascii="Arial" w:hAnsi="Arial" w:cs="Arial"/>
           <w:color w:val="0070C0"/>
         </w:rPr>
-        <w:t>ed</w:t>
-      </w:r>
-      <w:proofErr w:type="spellEnd"/>
-      <w:r>
-        <w:rPr>
-          <w:rFonts w:ascii="Arial" w:hAnsi="Arial" w:cs="Arial"/>
-          <w:color w:val="0070C0"/>
-        </w:rPr>
-        <w:t xml:space="preserve"> way t</w:t>
+        <w:t>ed way t</w:t>
       </w:r>
       <w:r>
         <w:rPr>
@@ -10914,17 +10587,8 @@
           <w:rFonts w:ascii="Arial" w:hAnsi="Arial" w:cs="Arial"/>
           <w:color w:val="0070C0"/>
         </w:rPr>
-        <w:t xml:space="preserve">allow retailers to </w:t>
-      </w:r>
-      <w:proofErr w:type="spellStart"/>
-      <w:r>
-        <w:rPr>
-          <w:rFonts w:ascii="Arial" w:hAnsi="Arial" w:cs="Arial"/>
-          <w:color w:val="0070C0"/>
-        </w:rPr>
-        <w:t>optimise</w:t>
-      </w:r>
-      <w:proofErr w:type="spellEnd"/>
+        <w:t>allow retailers to optimise</w:t>
+      </w:r>
       <w:r>
         <w:rPr>
           <w:rFonts w:ascii="Arial" w:hAnsi="Arial" w:cs="Arial"/>
@@ -10932,21 +10596,12 @@
         </w:rPr>
         <w:t xml:space="preserve"> </w:t>
       </w:r>
-      <w:proofErr w:type="spellStart"/>
-      <w:r>
-        <w:rPr>
-          <w:rFonts w:ascii="Arial" w:hAnsi="Arial" w:cs="Arial"/>
-          <w:color w:val="0070C0"/>
-        </w:rPr>
-        <w:t>personalised</w:t>
-      </w:r>
-      <w:proofErr w:type="spellEnd"/>
-      <w:r>
-        <w:rPr>
-          <w:rFonts w:ascii="Arial" w:hAnsi="Arial" w:cs="Arial"/>
-          <w:color w:val="0070C0"/>
-        </w:rPr>
-        <w:t xml:space="preserve"> marketing strategies &amp; recommendation engines in any domain.</w:t>
+      <w:r>
+        <w:rPr>
+          <w:rFonts w:ascii="Arial" w:hAnsi="Arial" w:cs="Arial"/>
+          <w:color w:val="0070C0"/>
+        </w:rPr>
+        <w:t>personalised marketing strategies &amp; recommendation engines in any domain.</w:t>
       </w:r>
     </w:p>
     <w:p>
@@ -11393,17 +11048,8 @@
           <w:rFonts w:ascii="Arial" w:hAnsi="Arial" w:cs="Arial"/>
           <w:color w:val="0070C0"/>
         </w:rPr>
-        <w:t xml:space="preserve"> data from different </w:t>
-      </w:r>
-      <w:proofErr w:type="gramStart"/>
-      <w:r>
-        <w:rPr>
-          <w:rFonts w:ascii="Arial" w:hAnsi="Arial" w:cs="Arial"/>
-          <w:color w:val="0070C0"/>
-        </w:rPr>
-        <w:t>datasets</w:t>
-      </w:r>
-      <w:proofErr w:type="gramEnd"/>
+        <w:t xml:space="preserve"> data from different datasets</w:t>
+      </w:r>
       <w:r>
         <w:rPr>
           <w:rFonts w:ascii="Arial" w:hAnsi="Arial" w:cs="Arial"/>
@@ -11489,17 +11135,8 @@
           <w:rFonts w:ascii="Arial" w:hAnsi="Arial" w:cs="Arial"/>
           <w:color w:val="0070C0"/>
         </w:rPr>
-        <w:t xml:space="preserve">how we can </w:t>
-      </w:r>
-      <w:proofErr w:type="spellStart"/>
-      <w:r>
-        <w:rPr>
-          <w:rFonts w:ascii="Arial" w:hAnsi="Arial" w:cs="Arial"/>
-          <w:color w:val="0070C0"/>
-        </w:rPr>
-        <w:t>optimise</w:t>
-      </w:r>
-      <w:proofErr w:type="spellEnd"/>
+        <w:t>how we can optimise</w:t>
+      </w:r>
       <w:r>
         <w:rPr>
           <w:rFonts w:ascii="Arial" w:hAnsi="Arial" w:cs="Arial"/>
@@ -11827,30 +11464,14 @@
           <w:rFonts w:ascii="Arial" w:hAnsi="Arial" w:cs="Arial"/>
           <w:color w:val="0070C0"/>
         </w:rPr>
-        <w:t xml:space="preserve">used the input features to identify </w:t>
-      </w:r>
-      <w:proofErr w:type="gramStart"/>
-      <w:r>
-        <w:rPr>
-          <w:rFonts w:ascii="Arial" w:hAnsi="Arial" w:cs="Arial"/>
-          <w:color w:val="0070C0"/>
-        </w:rPr>
-        <w:t>clusters</w:t>
-      </w:r>
-      <w:r>
-        <w:rPr>
-          <w:rFonts w:ascii="Arial" w:hAnsi="Arial" w:cs="Arial"/>
-          <w:color w:val="0070C0"/>
-        </w:rPr>
-        <w:t>,</w:t>
-      </w:r>
-      <w:proofErr w:type="gramEnd"/>
-      <w:r>
-        <w:rPr>
-          <w:rFonts w:ascii="Arial" w:hAnsi="Arial" w:cs="Arial"/>
-          <w:color w:val="0070C0"/>
-        </w:rPr>
-        <w:t xml:space="preserve"> those clusters will be converted to </w:t>
+        <w:t>used the input features to identify clusters</w:t>
+      </w:r>
+      <w:r>
+        <w:rPr>
+          <w:rFonts w:ascii="Arial" w:hAnsi="Arial" w:cs="Arial"/>
+          <w:color w:val="0070C0"/>
+        </w:rPr>
+        <w:t xml:space="preserve">, those clusters will be converted to </w:t>
       </w:r>
       <w:r>
         <w:rPr>
@@ -11955,19 +11576,9 @@
           <w:color w:val="0070C0"/>
           <w:highlight w:val="yellow"/>
         </w:rPr>
-        <w:t xml:space="preserve">Exploration &amp; </w:t>
-      </w:r>
-      <w:proofErr w:type="spellStart"/>
-      <w:r>
-        <w:rPr>
-          <w:rFonts w:ascii="Arial" w:hAnsi="Arial" w:cs="Arial"/>
-          <w:color w:val="0070C0"/>
-          <w:highlight w:val="yellow"/>
-        </w:rPr>
-        <w:t>Visualisation</w:t>
+        <w:t>Exploration &amp; Visualisation</w:t>
       </w:r>
       <w:bookmarkEnd w:id="25"/>
-      <w:proofErr w:type="spellEnd"/>
     </w:p>
     <w:p>
       <w:pPr>
@@ -11997,27 +11608,20 @@
       </w:r>
       <w:r>
         <w:rPr>
-          <w:rFonts w:ascii="Arial" w:hAnsi="Arial" w:cs="Arial"/>
-          <w:color w:val="0070C0"/>
-        </w:rPr>
-        <w:t xml:space="preserve">, the clustering appeared to be effective. The optimal number of clusters was 3, more than 3 reduced the </w:t>
-      </w:r>
-      <w:r>
-        <w:rPr>
           <w:rStyle w:val="Strong"/>
           <w:rFonts w:ascii="Arial" w:hAnsi="Arial" w:cs="Arial"/>
           <w:b w:val="0"/>
           <w:bCs w:val="0"/>
           <w:color w:val="0070C0"/>
         </w:rPr>
-        <w:t>silhouette score</w:t>
-      </w:r>
-      <w:r>
-        <w:rPr>
-          <w:rFonts w:ascii="Arial" w:hAnsi="Arial" w:cs="Arial"/>
-          <w:color w:val="0070C0"/>
-        </w:rPr>
-        <w:t xml:space="preserve">. When visualised, the data formed </w:t>
+        <w:t xml:space="preserve"> (0.48)</w:t>
+      </w:r>
+      <w:r>
+        <w:rPr>
+          <w:rFonts w:ascii="Arial" w:hAnsi="Arial" w:cs="Arial"/>
+          <w:color w:val="0070C0"/>
+        </w:rPr>
+        <w:t xml:space="preserve">, the clustering appeared to be effective. The optimal number of clusters was 3, more than 3 reduced the </w:t>
       </w:r>
       <w:r>
         <w:rPr>
@@ -12027,6 +11631,23 @@
           <w:bCs w:val="0"/>
           <w:color w:val="0070C0"/>
         </w:rPr>
+        <w:t>silhouette score</w:t>
+      </w:r>
+      <w:r>
+        <w:rPr>
+          <w:rFonts w:ascii="Arial" w:hAnsi="Arial" w:cs="Arial"/>
+          <w:color w:val="0070C0"/>
+        </w:rPr>
+        <w:t xml:space="preserve">. When visualised, the data formed </w:t>
+      </w:r>
+      <w:r>
+        <w:rPr>
+          <w:rStyle w:val="Strong"/>
+          <w:rFonts w:ascii="Arial" w:hAnsi="Arial" w:cs="Arial"/>
+          <w:b w:val="0"/>
+          <w:bCs w:val="0"/>
+          <w:color w:val="0070C0"/>
+        </w:rPr>
         <w:t>three distinct groups</w:t>
       </w:r>
       <w:r>
@@ -12035,6 +11656,47 @@
           <w:color w:val="0070C0"/>
         </w:rPr>
         <w:t>, each with clear boundaries and well-defined centroids.</w:t>
+      </w:r>
+    </w:p>
+    <w:p>
+      <w:pPr>
+        <w:pStyle w:val="NormalWeb"/>
+        <w:ind w:left="360"/>
+        <w:rPr>
+          <w:rFonts w:ascii="Arial" w:hAnsi="Arial" w:cs="Arial"/>
+          <w:color w:val="0070C0"/>
+        </w:rPr>
+      </w:pPr>
+      <w:r>
+        <w:rPr>
+          <w:rFonts w:ascii="Arial" w:hAnsi="Arial" w:cs="Arial"/>
+          <w:noProof/>
+          <w:color w:val="0070C0"/>
+        </w:rPr>
+        <w:pict w14:anchorId="73D30187">
+          <v:shapetype id="_x0000_t75" coordsize="21600,21600" o:spt="75" o:preferrelative="t" path="m@4@5l@4@11@9@11@9@5xe" filled="f" stroked="f">
+            <v:stroke joinstyle="miter"/>
+            <v:formulas>
+              <v:f eqn="if lineDrawn pixelLineWidth 0"/>
+              <v:f eqn="sum @0 1 0"/>
+              <v:f eqn="sum 0 0 @1"/>
+              <v:f eqn="prod @2 1 2"/>
+              <v:f eqn="prod @3 21600 pixelWidth"/>
+              <v:f eqn="prod @3 21600 pixelHeight"/>
+              <v:f eqn="sum @0 0 1"/>
+              <v:f eqn="prod @6 1 2"/>
+              <v:f eqn="prod @7 21600 pixelWidth"/>
+              <v:f eqn="sum @8 21600 0"/>
+              <v:f eqn="prod @7 21600 pixelHeight"/>
+              <v:f eqn="sum @10 21600 0"/>
+            </v:formulas>
+            <v:path o:extrusionok="f" gradientshapeok="t" o:connecttype="rect"/>
+            <o:lock v:ext="edit" aspectratio="t"/>
+          </v:shapetype>
+          <v:shape id="Picture 1" o:spid="_x0000_i1025" type="#_x0000_t75" style="width:366.25pt;height:290.1pt;visibility:visible;mso-wrap-style:square">
+            <v:imagedata r:id="rId20" o:title=""/>
+          </v:shape>
+        </w:pict>
       </w:r>
     </w:p>
     <w:p>
@@ -12093,6 +11755,7 @@
           <w:color w:val="0070C0"/>
           <w:highlight w:val="yellow"/>
         </w:rPr>
+        <w:lastRenderedPageBreak/>
         <w:t>Variance Analysis</w:t>
       </w:r>
       <w:bookmarkEnd w:id="26"/>
@@ -12313,7 +11976,6 @@
           <w:rFonts w:ascii="Arial" w:hAnsi="Arial" w:cs="Arial"/>
           <w:color w:val="0070C0"/>
         </w:rPr>
-        <w:lastRenderedPageBreak/>
         <w:t>Parameters tuning for the different algorithms</w:t>
       </w:r>
       <w:bookmarkEnd w:id="29"/>
@@ -12360,49 +12022,14 @@
           <w:rFonts w:ascii="Arial" w:hAnsi="Arial" w:cs="Arial"/>
           <w:color w:val="0070C0"/>
         </w:rPr>
-        <w:t xml:space="preserve">I used cross-validation to evaluate </w:t>
-      </w:r>
-      <w:r>
-        <w:rPr>
-          <w:rFonts w:ascii="Arial" w:hAnsi="Arial" w:cs="Arial"/>
-          <w:color w:val="0070C0"/>
-        </w:rPr>
-        <w:t>six</w:t>
-      </w:r>
-      <w:r>
-        <w:rPr>
-          <w:rFonts w:ascii="Arial" w:hAnsi="Arial" w:cs="Arial"/>
-          <w:color w:val="0070C0"/>
-        </w:rPr>
-        <w:t xml:space="preserve"> </w:t>
-      </w:r>
-      <w:r>
-        <w:rPr>
-          <w:rFonts w:ascii="Arial" w:hAnsi="Arial" w:cs="Arial"/>
-          <w:color w:val="0070C0"/>
-        </w:rPr>
-        <w:t xml:space="preserve">different ML </w:t>
-      </w:r>
-      <w:r>
-        <w:rPr>
-          <w:rFonts w:ascii="Arial" w:hAnsi="Arial" w:cs="Arial"/>
-          <w:color w:val="0070C0"/>
-        </w:rPr>
-        <w:t>models</w:t>
-      </w:r>
-      <w:r>
-        <w:rPr>
-          <w:rFonts w:ascii="Arial" w:hAnsi="Arial" w:cs="Arial"/>
-          <w:color w:val="0070C0"/>
-        </w:rPr>
-        <w:t xml:space="preserve"> to determine which one would most accurately label a new data record, the label was ‘Segment’.</w:t>
-      </w:r>
-      <w:r>
-        <w:rPr>
-          <w:rFonts w:ascii="Arial" w:hAnsi="Arial" w:cs="Arial"/>
-          <w:color w:val="0070C0"/>
-        </w:rPr>
-        <w:t xml:space="preserve"> </w:t>
+        <w:t>I used cross-validation to evaluate six different ML models</w:t>
+      </w:r>
+      <w:r>
+        <w:rPr>
+          <w:rFonts w:ascii="Arial" w:hAnsi="Arial" w:cs="Arial"/>
+          <w:color w:val="0070C0"/>
+        </w:rPr>
+        <w:t xml:space="preserve"> to determine which one would most accurately label a new data record, the label was ‘Segment’. </w:t>
       </w:r>
       <w:r>
         <w:rPr>
@@ -12538,7 +12165,6 @@
           <w:szCs w:val="24"/>
         </w:rPr>
       </w:pPr>
-      <w:proofErr w:type="spellStart"/>
       <w:r>
         <w:rPr>
           <w:rFonts w:ascii="Arial" w:hAnsi="Arial" w:cs="Arial"/>
@@ -12546,17 +12172,7 @@
           <w:sz w:val="24"/>
           <w:szCs w:val="24"/>
         </w:rPr>
-        <w:t>KNeighbors</w:t>
-      </w:r>
-      <w:proofErr w:type="spellEnd"/>
-      <w:r>
-        <w:rPr>
-          <w:rFonts w:ascii="Arial" w:hAnsi="Arial" w:cs="Arial"/>
-          <w:color w:val="0070C0"/>
-          <w:sz w:val="24"/>
-          <w:szCs w:val="24"/>
-        </w:rPr>
-        <w:t xml:space="preserve"> Classifier</w:t>
+        <w:t>KNeighbors Classifier</w:t>
       </w:r>
     </w:p>
     <w:p>
@@ -12597,7 +12213,6 @@
           <w:szCs w:val="24"/>
         </w:rPr>
       </w:pPr>
-      <w:proofErr w:type="spellStart"/>
       <w:r>
         <w:rPr>
           <w:rFonts w:ascii="Arial" w:hAnsi="Arial" w:cs="Arial"/>
@@ -12607,7 +12222,6 @@
         </w:rPr>
         <w:t>XGBoost</w:t>
       </w:r>
-      <w:proofErr w:type="spellEnd"/>
     </w:p>
     <w:p>
       <w:pPr>
@@ -12623,7 +12237,6 @@
           <w:szCs w:val="24"/>
         </w:rPr>
       </w:pPr>
-      <w:proofErr w:type="spellStart"/>
       <w:r>
         <w:rPr>
           <w:rFonts w:ascii="Arial" w:hAnsi="Arial" w:cs="Arial"/>
@@ -12633,7 +12246,6 @@
         </w:rPr>
         <w:t>GaussianNB</w:t>
       </w:r>
-      <w:proofErr w:type="spellEnd"/>
     </w:p>
     <w:p>
       <w:pPr>
@@ -12733,21 +12345,12 @@
           <w:u w:val="single"/>
         </w:rPr>
       </w:pPr>
-      <w:proofErr w:type="spellStart"/>
-      <w:r>
-        <w:rPr>
-          <w:rFonts w:ascii="Arial" w:hAnsi="Arial" w:cs="Arial"/>
-          <w:color w:val="0070C0"/>
-        </w:rPr>
-        <w:t>Standardise</w:t>
-      </w:r>
-      <w:proofErr w:type="spellEnd"/>
-      <w:r>
-        <w:rPr>
-          <w:rFonts w:ascii="Arial" w:hAnsi="Arial" w:cs="Arial"/>
-          <w:color w:val="0070C0"/>
-        </w:rPr>
-        <w:t xml:space="preserve"> the features – prevents features with a large numerical range from overshadowing features with a small numerical range. Experiments with this did not deliver a material change</w:t>
+      <w:r>
+        <w:rPr>
+          <w:rFonts w:ascii="Arial" w:hAnsi="Arial" w:cs="Arial"/>
+          <w:color w:val="0070C0"/>
+        </w:rPr>
+        <w:t>Standardise the features – prevents features with a large numerical range from overshadowing features with a small numerical range. Experiments with this did not deliver a material change</w:t>
       </w:r>
     </w:p>
     <w:p>
@@ -12766,23 +12369,8 @@
           <w:rFonts w:ascii="Arial" w:hAnsi="Arial" w:cs="Arial"/>
           <w:color w:val="0070C0"/>
         </w:rPr>
-        <w:t>LDA Solver – tried both ‘</w:t>
-      </w:r>
-      <w:proofErr w:type="spellStart"/>
-      <w:r>
-        <w:rPr>
-          <w:rFonts w:ascii="Arial" w:hAnsi="Arial" w:cs="Arial"/>
-          <w:color w:val="0070C0"/>
-        </w:rPr>
-        <w:t>lsqr</w:t>
-      </w:r>
-      <w:proofErr w:type="spellEnd"/>
-      <w:r>
-        <w:rPr>
-          <w:rFonts w:ascii="Arial" w:hAnsi="Arial" w:cs="Arial"/>
-          <w:color w:val="0070C0"/>
-        </w:rPr>
-        <w:t>’ &amp; ‘eigen’ – it appears the sample size is large enough that this did not make a material difference.</w:t>
+        <w:lastRenderedPageBreak/>
+        <w:t>LDA Solver – tried both ‘lsqr’ &amp; ‘eigen’ – it appears the sample size is large enough that this did not make a material difference.</w:t>
       </w:r>
     </w:p>
     <w:p>
@@ -12849,21 +12437,12 @@
           <w:color w:val="0070C0"/>
         </w:rPr>
       </w:pPr>
-      <w:proofErr w:type="spellStart"/>
-      <w:r>
-        <w:rPr>
-          <w:rFonts w:ascii="Arial" w:hAnsi="Arial" w:cs="Arial"/>
-          <w:color w:val="0070C0"/>
-        </w:rPr>
-        <w:t>RandomForestClassifier</w:t>
-      </w:r>
-      <w:proofErr w:type="spellEnd"/>
-      <w:r>
-        <w:rPr>
-          <w:rFonts w:ascii="Arial" w:hAnsi="Arial" w:cs="Arial"/>
-          <w:color w:val="0070C0"/>
-        </w:rPr>
-        <w:t xml:space="preserve"> – increases accuracy by increasing the weight of the most important features (in this case the top 5 features). Experiments with this did not deliver a material change</w:t>
+      <w:r>
+        <w:rPr>
+          <w:rFonts w:ascii="Arial" w:hAnsi="Arial" w:cs="Arial"/>
+          <w:color w:val="0070C0"/>
+        </w:rPr>
+        <w:t>RandomForestClassifier – increases accuracy by increasing the weight of the most important features (in this case the top 5 features). Experiments with this did not deliver a material change</w:t>
       </w:r>
     </w:p>
     <w:p>
@@ -12877,37 +12456,12 @@
           <w:color w:val="0070C0"/>
         </w:rPr>
       </w:pPr>
-      <w:proofErr w:type="spellStart"/>
-      <w:r>
-        <w:rPr>
-          <w:rFonts w:ascii="Arial" w:hAnsi="Arial" w:cs="Arial"/>
-          <w:color w:val="0070C0"/>
-        </w:rPr>
-        <w:t>GridSearch</w:t>
-      </w:r>
-      <w:proofErr w:type="spellEnd"/>
-      <w:r>
-        <w:rPr>
-          <w:rFonts w:ascii="Arial" w:hAnsi="Arial" w:cs="Arial"/>
-          <w:color w:val="0070C0"/>
-        </w:rPr>
-        <w:t xml:space="preserve"> to find the best combination of parameters provided for the model – no combination of decision tree parameters made a material difference to the accuracy of the model. The performance of the </w:t>
-      </w:r>
-      <w:proofErr w:type="spellStart"/>
-      <w:r>
-        <w:rPr>
-          <w:rFonts w:ascii="Arial" w:hAnsi="Arial" w:cs="Arial"/>
-          <w:color w:val="0070C0"/>
-        </w:rPr>
-        <w:t>RandomForestClassifier</w:t>
-      </w:r>
-      <w:proofErr w:type="spellEnd"/>
-      <w:r>
-        <w:rPr>
-          <w:rFonts w:ascii="Arial" w:hAnsi="Arial" w:cs="Arial"/>
-          <w:color w:val="0070C0"/>
-        </w:rPr>
-        <w:t xml:space="preserve"> is measurably better.</w:t>
+      <w:r>
+        <w:rPr>
+          <w:rFonts w:ascii="Arial" w:hAnsi="Arial" w:cs="Arial"/>
+          <w:color w:val="0070C0"/>
+        </w:rPr>
+        <w:t>GridSearch to find the best combination of parameters provided for the model – no combination of decision tree parameters made a material difference to the accuracy of the model. The performance of the RandomForestClassifier is measurably better.</w:t>
       </w:r>
     </w:p>
     <w:p>
@@ -12935,7 +12489,6 @@
         </w:rPr>
       </w:pPr>
       <w:bookmarkStart w:id="32" w:name="_Toc200114948"/>
-      <w:proofErr w:type="spellStart"/>
       <w:r>
         <w:rPr>
           <w:rFonts w:ascii="Arial" w:hAnsi="Arial" w:cs="Arial"/>
@@ -12944,7 +12497,6 @@
         <w:t>XGBoost</w:t>
       </w:r>
       <w:bookmarkEnd w:id="32"/>
-      <w:proofErr w:type="spellEnd"/>
     </w:p>
     <w:p>
       <w:pPr>
@@ -12962,23 +12514,7 @@
           <w:rFonts w:ascii="Arial" w:hAnsi="Arial" w:cs="Arial"/>
           <w:color w:val="0070C0"/>
         </w:rPr>
-        <w:t xml:space="preserve">Attempted a Randomized Search instead of Grid Search to find the best combination of parameters provided for the </w:t>
-      </w:r>
-      <w:proofErr w:type="spellStart"/>
-      <w:r>
-        <w:rPr>
-          <w:rFonts w:ascii="Arial" w:hAnsi="Arial" w:cs="Arial"/>
-          <w:color w:val="0070C0"/>
-        </w:rPr>
-        <w:t>XGBClassifier</w:t>
-      </w:r>
-      <w:proofErr w:type="spellEnd"/>
-      <w:r>
-        <w:rPr>
-          <w:rFonts w:ascii="Arial" w:hAnsi="Arial" w:cs="Arial"/>
-          <w:color w:val="0070C0"/>
-        </w:rPr>
-        <w:t>. There was a marginal improvement with one combination.</w:t>
+        <w:t>Attempted a Randomized Search instead of Grid Search to find the best combination of parameters provided for the XGBClassifier. There was a marginal improvement with one combination.</w:t>
       </w:r>
     </w:p>
     <w:p>
@@ -12997,24 +12533,7 @@
           <w:rFonts w:ascii="Arial" w:hAnsi="Arial" w:cs="Arial"/>
           <w:color w:val="0070C0"/>
         </w:rPr>
-        <w:lastRenderedPageBreak/>
-        <w:t xml:space="preserve">Standard Scaler – subtracts the mean from each feature </w:t>
-      </w:r>
-      <w:proofErr w:type="spellStart"/>
-      <w:r>
-        <w:rPr>
-          <w:rFonts w:ascii="Arial" w:hAnsi="Arial" w:cs="Arial"/>
-          <w:color w:val="0070C0"/>
-        </w:rPr>
-        <w:t>normalising</w:t>
-      </w:r>
-      <w:proofErr w:type="spellEnd"/>
-      <w:r>
-        <w:rPr>
-          <w:rFonts w:ascii="Arial" w:hAnsi="Arial" w:cs="Arial"/>
-          <w:color w:val="0070C0"/>
-        </w:rPr>
-        <w:t xml:space="preserve"> the data to improve model performance. Experiments with this did not deliver a material change.</w:t>
+        <w:t>Standard Scaler – subtracts the mean from each feature normalising the data to improve model performance. Experiments with this did not deliver a material change.</w:t>
       </w:r>
     </w:p>
     <w:p>
@@ -13062,21 +12581,12 @@
           <w:color w:val="0070C0"/>
         </w:rPr>
       </w:pPr>
-      <w:proofErr w:type="spellStart"/>
-      <w:r>
-        <w:rPr>
-          <w:rFonts w:ascii="Arial" w:hAnsi="Arial" w:cs="Arial"/>
-          <w:color w:val="0070C0"/>
-        </w:rPr>
-        <w:t>Regularisation</w:t>
-      </w:r>
-      <w:proofErr w:type="spellEnd"/>
-      <w:r>
-        <w:rPr>
-          <w:rFonts w:ascii="Arial" w:hAnsi="Arial" w:cs="Arial"/>
-          <w:color w:val="0070C0"/>
-        </w:rPr>
-        <w:t xml:space="preserve"> – used a low value to improve generalization. Experiments with this did not deliver a material change.</w:t>
+      <w:r>
+        <w:rPr>
+          <w:rFonts w:ascii="Arial" w:hAnsi="Arial" w:cs="Arial"/>
+          <w:color w:val="0070C0"/>
+        </w:rPr>
+        <w:t>Regularisation – used a low value to improve generalization. Experiments with this did not deliver a material change.</w:t>
       </w:r>
     </w:p>
     <w:p>
@@ -13114,23 +12624,7 @@
           <w:rFonts w:ascii="Arial" w:hAnsi="Arial" w:cs="Arial"/>
           <w:color w:val="0070C0"/>
         </w:rPr>
-        <w:t>‘</w:t>
-      </w:r>
-      <w:proofErr w:type="spellStart"/>
-      <w:r>
-        <w:rPr>
-          <w:rFonts w:ascii="Arial" w:hAnsi="Arial" w:cs="Arial"/>
-          <w:color w:val="0070C0"/>
-        </w:rPr>
-        <w:t>liblinear</w:t>
-      </w:r>
-      <w:proofErr w:type="spellEnd"/>
-      <w:r>
-        <w:rPr>
-          <w:rFonts w:ascii="Arial" w:hAnsi="Arial" w:cs="Arial"/>
-          <w:color w:val="0070C0"/>
-        </w:rPr>
-        <w:t>’ – Delivered a measurable improvement to the performance of the model.</w:t>
+        <w:t>‘liblinear’ – Delivered a measurable improvement to the performance of the model.</w:t>
       </w:r>
     </w:p>
     <w:p>
@@ -13149,39 +12643,7 @@
           <w:rFonts w:ascii="Arial" w:hAnsi="Arial" w:cs="Arial"/>
           <w:color w:val="0070C0"/>
         </w:rPr>
-        <w:t>‘</w:t>
-      </w:r>
-      <w:proofErr w:type="gramStart"/>
-      <w:r>
-        <w:rPr>
-          <w:rFonts w:ascii="Arial" w:hAnsi="Arial" w:cs="Arial"/>
-          <w:color w:val="0070C0"/>
-        </w:rPr>
-        <w:t>newton</w:t>
-      </w:r>
-      <w:proofErr w:type="gramEnd"/>
-      <w:r>
-        <w:rPr>
-          <w:rFonts w:ascii="Arial" w:hAnsi="Arial" w:cs="Arial"/>
-          <w:color w:val="0070C0"/>
-        </w:rPr>
-        <w:t>-cg’ – There was some improvement but the ‘</w:t>
-      </w:r>
-      <w:proofErr w:type="spellStart"/>
-      <w:r>
-        <w:rPr>
-          <w:rFonts w:ascii="Arial" w:hAnsi="Arial" w:cs="Arial"/>
-          <w:color w:val="0070C0"/>
-        </w:rPr>
-        <w:t>liblinear</w:t>
-      </w:r>
-      <w:proofErr w:type="spellEnd"/>
-      <w:r>
-        <w:rPr>
-          <w:rFonts w:ascii="Arial" w:hAnsi="Arial" w:cs="Arial"/>
-          <w:color w:val="0070C0"/>
-        </w:rPr>
-        <w:t>’ performed better.</w:t>
+        <w:t>‘newton-cg’ – There was some improvement but the ‘liblinear’ performed better.</w:t>
       </w:r>
     </w:p>
     <w:p>
@@ -13219,23 +12681,7 @@
           <w:rFonts w:ascii="Arial" w:hAnsi="Arial" w:cs="Arial"/>
           <w:color w:val="0070C0"/>
         </w:rPr>
-        <w:t xml:space="preserve">Standard Scaler – subtracts the mean from each feature </w:t>
-      </w:r>
-      <w:proofErr w:type="spellStart"/>
-      <w:r>
-        <w:rPr>
-          <w:rFonts w:ascii="Arial" w:hAnsi="Arial" w:cs="Arial"/>
-          <w:color w:val="0070C0"/>
-        </w:rPr>
-        <w:t>normalising</w:t>
-      </w:r>
-      <w:proofErr w:type="spellEnd"/>
-      <w:r>
-        <w:rPr>
-          <w:rFonts w:ascii="Arial" w:hAnsi="Arial" w:cs="Arial"/>
-          <w:color w:val="0070C0"/>
-        </w:rPr>
-        <w:t xml:space="preserve"> the data to improve model performance. Experiments with this did not deliver a material change.</w:t>
+        <w:t>Standard Scaler – subtracts the mean from each feature normalising the data to improve model performance. Experiments with this did not deliver a material change.</w:t>
       </w:r>
     </w:p>
     <w:p>
@@ -13260,7 +12706,6 @@
         </w:rPr>
       </w:pPr>
       <w:bookmarkStart w:id="34" w:name="_Toc200114950"/>
-      <w:proofErr w:type="spellStart"/>
       <w:r>
         <w:rPr>
           <w:rFonts w:ascii="Arial" w:hAnsi="Arial" w:cs="Arial"/>
@@ -13269,7 +12714,6 @@
         <w:t>GaussianNB</w:t>
       </w:r>
       <w:bookmarkEnd w:id="34"/>
-      <w:proofErr w:type="spellEnd"/>
     </w:p>
     <w:p>
       <w:pPr>
@@ -13306,55 +12750,7 @@
           <w:rFonts w:ascii="Arial" w:hAnsi="Arial" w:cs="Arial"/>
           <w:color w:val="0070C0"/>
         </w:rPr>
-        <w:t xml:space="preserve">Tried the </w:t>
-      </w:r>
-      <w:proofErr w:type="spellStart"/>
-      <w:r>
-        <w:rPr>
-          <w:rFonts w:ascii="Arial" w:hAnsi="Arial" w:cs="Arial"/>
-          <w:color w:val="0070C0"/>
-        </w:rPr>
-        <w:t>GaussianNB</w:t>
-      </w:r>
-      <w:proofErr w:type="spellEnd"/>
-      <w:r>
-        <w:rPr>
-          <w:rFonts w:ascii="Arial" w:hAnsi="Arial" w:cs="Arial"/>
-          <w:color w:val="0070C0"/>
-        </w:rPr>
-        <w:t xml:space="preserve"> version of the </w:t>
-      </w:r>
-      <w:proofErr w:type="spellStart"/>
-      <w:r>
-        <w:rPr>
-          <w:rFonts w:ascii="Arial" w:hAnsi="Arial" w:cs="Arial"/>
-          <w:color w:val="0070C0"/>
-        </w:rPr>
-        <w:t>RandomForestClassifier</w:t>
-      </w:r>
-      <w:proofErr w:type="spellEnd"/>
-      <w:r>
-        <w:rPr>
-          <w:rFonts w:ascii="Arial" w:hAnsi="Arial" w:cs="Arial"/>
-          <w:color w:val="0070C0"/>
-        </w:rPr>
-        <w:t xml:space="preserve"> – ‘</w:t>
-      </w:r>
-      <w:proofErr w:type="spellStart"/>
-      <w:r>
-        <w:rPr>
-          <w:rFonts w:ascii="Arial" w:hAnsi="Arial" w:cs="Arial"/>
-          <w:color w:val="0070C0"/>
-        </w:rPr>
-        <w:t>feature_selection</w:t>
-      </w:r>
-      <w:proofErr w:type="spellEnd"/>
-      <w:r>
-        <w:rPr>
-          <w:rFonts w:ascii="Arial" w:hAnsi="Arial" w:cs="Arial"/>
-          <w:color w:val="0070C0"/>
-        </w:rPr>
-        <w:t xml:space="preserve">’. There was negligible improvement in the performance of this model. </w:t>
+        <w:t xml:space="preserve">Tried the GaussianNB version of the RandomForestClassifier – ‘feature_selection’. There was negligible improvement in the performance of this model. </w:t>
       </w:r>
     </w:p>
     <w:p>
@@ -13370,21 +12766,13 @@
         </w:rPr>
       </w:pPr>
       <w:bookmarkStart w:id="35" w:name="_Toc200114951"/>
-      <w:proofErr w:type="spellStart"/>
-      <w:r>
-        <w:rPr>
-          <w:rFonts w:ascii="Arial" w:hAnsi="Arial" w:cs="Arial"/>
-          <w:color w:val="0070C0"/>
-        </w:rPr>
-        <w:t>KNeighbor</w:t>
-      </w:r>
-      <w:proofErr w:type="spellEnd"/>
-      <w:r>
-        <w:rPr>
-          <w:rFonts w:ascii="Arial" w:hAnsi="Arial" w:cs="Arial"/>
-          <w:color w:val="0070C0"/>
-        </w:rPr>
-        <w:t xml:space="preserve"> Classifier</w:t>
+      <w:r>
+        <w:rPr>
+          <w:rFonts w:ascii="Arial" w:hAnsi="Arial" w:cs="Arial"/>
+          <w:color w:val="0070C0"/>
+        </w:rPr>
+        <w:lastRenderedPageBreak/>
+        <w:t>KNeighbor Classifier</w:t>
       </w:r>
       <w:bookmarkEnd w:id="35"/>
     </w:p>
@@ -13399,44 +12787,19 @@
           <w:color w:val="0070C0"/>
         </w:rPr>
       </w:pPr>
-      <w:proofErr w:type="spellStart"/>
-      <w:r>
-        <w:rPr>
-          <w:rFonts w:ascii="Arial" w:hAnsi="Arial" w:cs="Arial"/>
-          <w:color w:val="0070C0"/>
-        </w:rPr>
-        <w:t>GridSearch</w:t>
-      </w:r>
-      <w:proofErr w:type="spellEnd"/>
-      <w:r>
-        <w:rPr>
-          <w:rFonts w:ascii="Arial" w:hAnsi="Arial" w:cs="Arial"/>
-          <w:color w:val="0070C0"/>
-        </w:rPr>
-        <w:t xml:space="preserve"> to find the </w:t>
-      </w:r>
-      <w:r>
-        <w:rPr>
-          <w:rFonts w:ascii="Arial" w:hAnsi="Arial" w:cs="Arial"/>
-          <w:color w:val="0070C0"/>
-        </w:rPr>
-        <w:t xml:space="preserve">optimal </w:t>
-      </w:r>
-      <w:proofErr w:type="spellStart"/>
-      <w:r>
-        <w:rPr>
-          <w:rFonts w:ascii="Arial" w:hAnsi="Arial" w:cs="Arial"/>
-          <w:color w:val="0070C0"/>
-        </w:rPr>
-        <w:t>n_neighbor</w:t>
-      </w:r>
-      <w:proofErr w:type="spellEnd"/>
-      <w:r>
-        <w:rPr>
-          <w:rFonts w:ascii="Arial" w:hAnsi="Arial" w:cs="Arial"/>
-          <w:color w:val="0070C0"/>
-        </w:rPr>
-        <w:t xml:space="preserve"> value</w:t>
+      <w:r>
+        <w:rPr>
+          <w:rFonts w:ascii="Arial" w:hAnsi="Arial" w:cs="Arial"/>
+          <w:color w:val="0070C0"/>
+        </w:rPr>
+        <w:t xml:space="preserve">GridSearch to find the </w:t>
+      </w:r>
+      <w:r>
+        <w:rPr>
+          <w:rFonts w:ascii="Arial" w:hAnsi="Arial" w:cs="Arial"/>
+          <w:color w:val="0070C0"/>
+        </w:rPr>
+        <w:t>optimal n_neighbor value</w:t>
       </w:r>
       <w:r>
         <w:rPr>
@@ -13544,17 +12907,8 @@
           <w:rFonts w:ascii="Arial" w:hAnsi="Arial" w:cs="Arial"/>
           <w:color w:val="0070C0"/>
         </w:rPr>
-        <w:t xml:space="preserve">the nearest neighbors. Since I was using </w:t>
-      </w:r>
-      <w:proofErr w:type="spellStart"/>
-      <w:r>
-        <w:rPr>
-          <w:rFonts w:ascii="Arial" w:hAnsi="Arial" w:cs="Arial"/>
-          <w:color w:val="0070C0"/>
-        </w:rPr>
-        <w:t>n_neighbor</w:t>
-      </w:r>
-      <w:proofErr w:type="spellEnd"/>
+        <w:t>the nearest neighbors. Since I was using n_neighbor</w:t>
+      </w:r>
       <w:r>
         <w:rPr>
           <w:rFonts w:ascii="Arial" w:hAnsi="Arial" w:cs="Arial"/>
@@ -13612,23 +12966,7 @@
           <w:rFonts w:ascii="Arial" w:hAnsi="Arial" w:cs="Arial"/>
           <w:color w:val="0070C0"/>
         </w:rPr>
-        <w:t xml:space="preserve">changing the </w:t>
-      </w:r>
-      <w:proofErr w:type="spellStart"/>
-      <w:r>
-        <w:rPr>
-          <w:rFonts w:ascii="Arial" w:hAnsi="Arial" w:cs="Arial"/>
-          <w:color w:val="0070C0"/>
-        </w:rPr>
-        <w:t>n_neighbor</w:t>
-      </w:r>
-      <w:proofErr w:type="spellEnd"/>
-      <w:r>
-        <w:rPr>
-          <w:rFonts w:ascii="Arial" w:hAnsi="Arial" w:cs="Arial"/>
-          <w:color w:val="0070C0"/>
-        </w:rPr>
-        <w:t xml:space="preserve"> value from 3 to 1.</w:t>
+        <w:t>changing the n_neighbor value from 3 to 1.</w:t>
       </w:r>
       <w:r>
         <w:rPr>
@@ -13693,78 +13031,30 @@
           <w:rFonts w:ascii="Arial" w:hAnsi="Arial" w:cs="Arial"/>
           <w:color w:val="0070C0"/>
         </w:rPr>
-        <w:t>with solvers on the Logistic Regression Model. Accuracy improved by 2% when the ‘</w:t>
-      </w:r>
-      <w:proofErr w:type="spellStart"/>
-      <w:r>
-        <w:rPr>
-          <w:rFonts w:ascii="Arial" w:hAnsi="Arial" w:cs="Arial"/>
-          <w:color w:val="0070C0"/>
-        </w:rPr>
-        <w:t>liblinear</w:t>
-      </w:r>
-      <w:proofErr w:type="spellEnd"/>
-      <w:r>
-        <w:rPr>
-          <w:rFonts w:ascii="Arial" w:hAnsi="Arial" w:cs="Arial"/>
-          <w:color w:val="0070C0"/>
-        </w:rPr>
-        <w:t>’ value was used with the solver parameter.</w:t>
-      </w:r>
-    </w:p>
-    <w:p>
-      <w:pPr>
-        <w:rPr>
-          <w:rFonts w:ascii="Arial" w:hAnsi="Arial" w:cs="Arial"/>
-          <w:color w:val="0070C0"/>
-        </w:rPr>
-      </w:pPr>
-    </w:p>
-    <w:p>
-      <w:pPr>
-        <w:rPr>
-          <w:rFonts w:ascii="Arial" w:hAnsi="Arial" w:cs="Arial"/>
-          <w:color w:val="0070C0"/>
-        </w:rPr>
-      </w:pPr>
-      <w:r>
-        <w:rPr>
-          <w:rFonts w:ascii="Arial" w:hAnsi="Arial" w:cs="Arial"/>
-          <w:color w:val="0070C0"/>
-        </w:rPr>
-        <w:t xml:space="preserve">The </w:t>
-      </w:r>
-      <w:proofErr w:type="spellStart"/>
-      <w:r>
-        <w:rPr>
-          <w:rFonts w:ascii="Arial" w:hAnsi="Arial" w:cs="Arial"/>
-          <w:color w:val="0070C0"/>
-        </w:rPr>
-        <w:t>XGBClassifier</w:t>
-      </w:r>
-      <w:proofErr w:type="spellEnd"/>
-      <w:r>
-        <w:rPr>
-          <w:rFonts w:ascii="Arial" w:hAnsi="Arial" w:cs="Arial"/>
-          <w:color w:val="0070C0"/>
-        </w:rPr>
-        <w:t xml:space="preserve"> was highly accurate before attempting to fine-tune the parameters. </w:t>
-      </w:r>
-      <w:proofErr w:type="spellStart"/>
-      <w:r>
-        <w:rPr>
-          <w:rFonts w:ascii="Arial" w:hAnsi="Arial" w:cs="Arial"/>
-          <w:color w:val="0070C0"/>
-        </w:rPr>
-        <w:t>Randomised</w:t>
-      </w:r>
-      <w:proofErr w:type="spellEnd"/>
-      <w:r>
-        <w:rPr>
-          <w:rFonts w:ascii="Arial" w:hAnsi="Arial" w:cs="Arial"/>
-          <w:color w:val="0070C0"/>
-        </w:rPr>
-        <w:t xml:space="preserve"> Search identified a combination of parameter values that improved performance of this model by 0.1%.</w:t>
+        <w:t>with solvers on the Logistic Regression Model. Accuracy improved by 2% when the ‘liblinear’ value was used with the solver parameter.</w:t>
+      </w:r>
+    </w:p>
+    <w:p>
+      <w:pPr>
+        <w:rPr>
+          <w:rFonts w:ascii="Arial" w:hAnsi="Arial" w:cs="Arial"/>
+          <w:color w:val="0070C0"/>
+        </w:rPr>
+      </w:pPr>
+    </w:p>
+    <w:p>
+      <w:pPr>
+        <w:rPr>
+          <w:rFonts w:ascii="Arial" w:hAnsi="Arial" w:cs="Arial"/>
+          <w:color w:val="0070C0"/>
+        </w:rPr>
+      </w:pPr>
+      <w:r>
+        <w:rPr>
+          <w:rFonts w:ascii="Arial" w:hAnsi="Arial" w:cs="Arial"/>
+          <w:color w:val="0070C0"/>
+        </w:rPr>
+        <w:t>The XGBClassifier was highly accurate before attempting to fine-tune the parameters. Randomised Search identified a combination of parameter values that improved performance of this model by 0.1%.</w:t>
       </w:r>
     </w:p>
     <w:p>
@@ -13789,7 +13079,6 @@
         </w:rPr>
         <w:t xml:space="preserve">Fine-tuning parameters can improve performance; how </w:t>
       </w:r>
-      <w:proofErr w:type="gramStart"/>
       <w:r>
         <w:rPr>
           <w:rFonts w:ascii="Arial" w:hAnsi="Arial" w:cs="Arial"/>
@@ -13797,7 +13086,6 @@
         </w:rPr>
         <w:t>much</w:t>
       </w:r>
-      <w:proofErr w:type="gramEnd"/>
       <w:r>
         <w:rPr>
           <w:rFonts w:ascii="Arial" w:hAnsi="Arial" w:cs="Arial"/>
@@ -14126,7 +13414,7 @@
         <w:noProof/>
       </w:rPr>
       <w:pict w14:anchorId="5C00EE4D">
-        <v:rect id="Rectangle 200" o:spid="_x0000_s1025" style="position:absolute;margin-left:57pt;margin-top:16.5pt;width:480.5pt;height:16.4pt;z-index:-251658752;visibility:visible;mso-wrap-style:square;mso-width-percent:1000;mso-height-percent:27;mso-wrap-distance-left:9.35pt;mso-wrap-distance-top:0;mso-wrap-distance-right:9.35pt;mso-wrap-distance-bottom:0;mso-position-horizontal-relative:page;mso-position-vertical-relative:page;mso-width-percent:1000;mso-height-percent:27;mso-width-relative:margin;mso-height-relative:page;v-text-anchor:middle" o:gfxdata="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" o:allowoverlap="f" fillcolor="#156082" stroked="f" strokeweight="1pt">
+        <v:rect id="Rectangle 200" o:spid="_x0000_s1025" style="position:absolute;margin-left:57pt;margin-top:16.5pt;width:480.5pt;height:16.4pt;z-index:-1;visibility:visible;mso-wrap-style:square;mso-width-percent:1000;mso-height-percent:27;mso-wrap-distance-left:9.35pt;mso-wrap-distance-top:0;mso-wrap-distance-right:9.35pt;mso-wrap-distance-bottom:0;mso-position-horizontal-relative:page;mso-position-vertical-relative:page;mso-width-percent:1000;mso-height-percent:27;mso-width-relative:margin;mso-height-relative:page;v-text-anchor:middle" o:gfxdata="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" o:allowoverlap="f" fillcolor="#156082" stroked="f" strokeweight="1pt">
           <v:textbox style="mso-next-textbox:#Rectangle 200;mso-fit-shape-to-text:t">
             <w:txbxContent>
               <w:p>

--- a/Rodney_Sibanda-PGCert Project 2024_25 Proposal.docx
+++ b/Rodney_Sibanda-PGCert Project 2024_25 Proposal.docx
@@ -16,7 +16,7 @@
           <w:color w:val="0070C0"/>
         </w:rPr>
         <w:pict w14:anchorId="1A85564F">
-          <v:rect id="Rectangle 16" o:spid="_x0000_s2055" style="position:absolute;margin-left:11.9pt;margin-top:16.8pt;width:410.4pt;height:807.2pt;z-index:1;visibility:visible;mso-wrap-style:square;mso-width-percent:690;mso-height-percent:960;mso-left-percent:-10001;mso-top-percent:-10001;mso-wrap-distance-left:9pt;mso-wrap-distance-top:0;mso-wrap-distance-right:9pt;mso-wrap-distance-bottom:0;mso-position-horizontal:absolute;mso-position-horizontal-relative:page;mso-position-vertical:absolute;mso-position-vertical-relative:page;mso-width-percent:690;mso-height-percent:960;mso-left-percent:-10001;mso-top-percent:-10001;mso-width-relative:page;mso-height-relative:page;v-text-anchor:middle" o:gfxdata="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" fillcolor="#156082" stroked="f">
+          <v:rect id="Rectangle 16" o:spid="_x0000_s2055" style="position:absolute;margin-left:11.9pt;margin-top:16.8pt;width:410.4pt;height:807.2pt;z-index:251655680;visibility:visible;mso-wrap-style:square;mso-width-percent:690;mso-height-percent:960;mso-left-percent:-10001;mso-top-percent:-10001;mso-wrap-distance-left:9pt;mso-wrap-distance-top:0;mso-wrap-distance-right:9pt;mso-wrap-distance-bottom:0;mso-position-horizontal:absolute;mso-position-horizontal-relative:page;mso-position-vertical:absolute;mso-position-vertical-relative:page;mso-width-percent:690;mso-height-percent:960;mso-left-percent:-10001;mso-top-percent:-10001;mso-width-relative:page;mso-height-relative:page;v-text-anchor:middle" o:gfxdata="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" fillcolor="#156082" stroked="f">
             <v:textbox inset="21.6pt,1in,21.6pt">
               <w:txbxContent>
                 <w:p>
@@ -107,7 +107,7 @@
           <w:color w:val="0070C0"/>
         </w:rPr>
         <w:pict w14:anchorId="7E10D290">
-          <v:rect id="Rectangle 268" o:spid="_x0000_s2054" style="position:absolute;margin-left:434.2pt;margin-top:16.8pt;width:143.95pt;height:807pt;z-index:2;visibility:visible;mso-wrap-style:square;mso-width-percent:242;mso-height-percent:960;mso-left-percent:-10001;mso-top-percent:-10001;mso-wrap-distance-left:9pt;mso-wrap-distance-top:0;mso-wrap-distance-right:9pt;mso-wrap-distance-bottom:0;mso-position-horizontal:absolute;mso-position-horizontal-relative:page;mso-position-vertical:absolute;mso-position-vertical-relative:page;mso-width-percent:242;mso-height-percent:960;mso-left-percent:-10001;mso-top-percent:-10001;mso-width-relative:page;mso-height-relative:page;v-text-anchor:middle" o:gfxdata="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" fillcolor="#0e2841" stroked="f" strokeweight="1pt">
+          <v:rect id="Rectangle 268" o:spid="_x0000_s2054" style="position:absolute;margin-left:434.2pt;margin-top:16.8pt;width:143.95pt;height:807pt;z-index:251656704;visibility:visible;mso-wrap-style:square;mso-width-percent:242;mso-height-percent:960;mso-left-percent:-10001;mso-top-percent:-10001;mso-wrap-distance-left:9pt;mso-wrap-distance-top:0;mso-wrap-distance-right:9pt;mso-wrap-distance-bottom:0;mso-position-horizontal:absolute;mso-position-horizontal-relative:page;mso-position-vertical:absolute;mso-position-vertical-relative:page;mso-width-percent:242;mso-height-percent:960;mso-left-percent:-10001;mso-top-percent:-10001;mso-width-relative:page;mso-height-relative:page;v-text-anchor:middle" o:gfxdata="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" fillcolor="#0e2841" stroked="f" strokeweight="1pt">
             <v:textbox inset="14.4pt,,14.4pt">
               <w:txbxContent>
                 <w:p>
@@ -129,11 +129,19 @@
                     </w:rPr>
                     <w:t xml:space="preserve"> to </w:t>
                   </w:r>
+                  <w:proofErr w:type="spellStart"/>
                   <w:r>
                     <w:rPr>
                       <w:color w:val="FFFFFF"/>
                     </w:rPr>
-                    <w:t>to accura</w:t>
+                    <w:t>to</w:t>
+                  </w:r>
+                  <w:proofErr w:type="spellEnd"/>
+                  <w:r>
+                    <w:rPr>
+                      <w:color w:val="FFFFFF"/>
+                    </w:rPr>
+                    <w:t xml:space="preserve"> accura</w:t>
                   </w:r>
                   <w:r>
                     <w:rPr>
@@ -165,11 +173,19 @@
                     </w:rPr>
                     <w:t xml:space="preserve"> and </w:t>
                   </w:r>
+                  <w:proofErr w:type="spellStart"/>
                   <w:r>
                     <w:rPr>
                       <w:color w:val="FFFFFF"/>
                     </w:rPr>
-                    <w:t>personalised marketing strategies</w:t>
+                    <w:t>personalised</w:t>
+                  </w:r>
+                  <w:proofErr w:type="spellEnd"/>
+                  <w:r>
+                    <w:rPr>
+                      <w:color w:val="FFFFFF"/>
+                    </w:rPr>
+                    <w:t xml:space="preserve"> marketing strategies</w:t>
                   </w:r>
                 </w:p>
               </w:txbxContent>
@@ -4094,7 +4110,16 @@
           <w:color w:val="0070C0"/>
           <w:sz w:val="16"/>
         </w:rPr>
-        <w:t xml:space="preserve"> complete boxes A, B</w:t>
+        <w:t xml:space="preserve"> complete boxes A, </w:t>
+      </w:r>
+      <w:proofErr w:type="gramStart"/>
+      <w:r>
+        <w:rPr>
+          <w:rFonts w:ascii="Arial" w:hAnsi="Arial" w:cs="Arial"/>
+          <w:color w:val="0070C0"/>
+          <w:sz w:val="16"/>
+        </w:rPr>
+        <w:t>B</w:t>
       </w:r>
       <w:r>
         <w:rPr>
@@ -4154,6 +4179,7 @@
         </w:rPr>
         <w:t>(</w:t>
       </w:r>
+      <w:proofErr w:type="gramEnd"/>
       <w:r>
         <w:rPr>
           <w:rFonts w:ascii="Arial" w:hAnsi="Arial" w:cs="Arial"/>
@@ -4325,7 +4351,17 @@
           <w:color w:val="0070C0"/>
           <w:sz w:val="20"/>
         </w:rPr>
-        <w:t>Proposal from:</w:t>
+        <w:t>Proposal from</w:t>
+      </w:r>
+      <w:proofErr w:type="gramStart"/>
+      <w:r>
+        <w:rPr>
+          <w:rFonts w:ascii="Arial" w:hAnsi="Arial" w:cs="Arial"/>
+          <w:b/>
+          <w:color w:val="0070C0"/>
+          <w:sz w:val="20"/>
+        </w:rPr>
+        <w:t>:</w:t>
       </w:r>
       <w:r>
         <w:rPr>
@@ -4342,7 +4378,16 @@
           <w:color w:val="0070C0"/>
           <w:sz w:val="20"/>
         </w:rPr>
-        <w:t>Rodney Sibanda</w:t>
+        <w:t>Rodney</w:t>
+      </w:r>
+      <w:proofErr w:type="gramEnd"/>
+      <w:r>
+        <w:rPr>
+          <w:rFonts w:ascii="Arial" w:hAnsi="Arial" w:cs="Arial"/>
+          <w:color w:val="0070C0"/>
+          <w:sz w:val="20"/>
+        </w:rPr>
+        <w:t xml:space="preserve"> Sibanda</w:t>
       </w:r>
     </w:p>
     <w:p>
@@ -5331,14 +5376,23 @@
           <w:color w:val="0070C0"/>
           <w:sz w:val="20"/>
         </w:rPr>
-        <w:t>/ harmoni</w:t>
-      </w:r>
+        <w:t xml:space="preserve">/ </w:t>
+      </w:r>
+      <w:proofErr w:type="spellStart"/>
       <w:r>
         <w:rPr>
           <w:rFonts w:ascii="Arial" w:hAnsi="Arial" w:cs="Arial"/>
           <w:color w:val="0070C0"/>
           <w:sz w:val="20"/>
         </w:rPr>
+        <w:t>harmoni</w:t>
+      </w:r>
+      <w:r>
+        <w:rPr>
+          <w:rFonts w:ascii="Arial" w:hAnsi="Arial" w:cs="Arial"/>
+          <w:color w:val="0070C0"/>
+          <w:sz w:val="20"/>
+        </w:rPr>
         <w:t>s</w:t>
       </w:r>
       <w:r>
@@ -5349,6 +5403,7 @@
         </w:rPr>
         <w:t>ing</w:t>
       </w:r>
+      <w:proofErr w:type="spellEnd"/>
       <w:r>
         <w:rPr>
           <w:rFonts w:ascii="Arial" w:hAnsi="Arial" w:cs="Arial"/>
@@ -5379,7 +5434,25 @@
           <w:color w:val="0070C0"/>
           <w:sz w:val="20"/>
         </w:rPr>
-        <w:t xml:space="preserve">profile, cleanse and analyse the data using tools I’ve </w:t>
+        <w:t xml:space="preserve">profile, cleanse and </w:t>
+      </w:r>
+      <w:proofErr w:type="spellStart"/>
+      <w:r>
+        <w:rPr>
+          <w:rFonts w:ascii="Arial" w:hAnsi="Arial" w:cs="Arial"/>
+          <w:color w:val="0070C0"/>
+          <w:sz w:val="20"/>
+        </w:rPr>
+        <w:t>analyse</w:t>
+      </w:r>
+      <w:proofErr w:type="spellEnd"/>
+      <w:r>
+        <w:rPr>
+          <w:rFonts w:ascii="Arial" w:hAnsi="Arial" w:cs="Arial"/>
+          <w:color w:val="0070C0"/>
+          <w:sz w:val="20"/>
+        </w:rPr>
+        <w:t xml:space="preserve"> the data using tools I’ve </w:t>
       </w:r>
       <w:r>
         <w:rPr>
@@ -5610,6 +5683,7 @@
         </w:rPr>
         <w:t xml:space="preserve">Are these currently available within the </w:t>
       </w:r>
+      <w:proofErr w:type="gramStart"/>
       <w:r>
         <w:rPr>
           <w:rFonts w:ascii="Arial" w:hAnsi="Arial" w:cs="Arial"/>
@@ -5619,6 +5693,7 @@
         </w:rPr>
         <w:t>School</w:t>
       </w:r>
+      <w:proofErr w:type="gramEnd"/>
       <w:r>
         <w:rPr>
           <w:rFonts w:ascii="Arial" w:hAnsi="Arial" w:cs="Arial"/>
@@ -5646,6 +5721,7 @@
         </w:rPr>
         <w:t xml:space="preserve">Yes, </w:t>
       </w:r>
+      <w:proofErr w:type="gramStart"/>
       <w:r>
         <w:rPr>
           <w:rFonts w:ascii="Arial" w:hAnsi="Arial" w:cs="Arial"/>
@@ -5653,7 +5729,17 @@
           <w:color w:val="0070C0"/>
           <w:sz w:val="20"/>
         </w:rPr>
-        <w:t>The projects will use open</w:t>
+        <w:t>The</w:t>
+      </w:r>
+      <w:proofErr w:type="gramEnd"/>
+      <w:r>
+        <w:rPr>
+          <w:rFonts w:ascii="Arial" w:hAnsi="Arial" w:cs="Arial"/>
+          <w:bCs/>
+          <w:color w:val="0070C0"/>
+          <w:sz w:val="20"/>
+        </w:rPr>
+        <w:t xml:space="preserve"> projects will use open</w:t>
       </w:r>
       <w:r>
         <w:rPr>
@@ -6061,7 +6147,16 @@
           <w:color w:val="0070C0"/>
           <w:sz w:val="16"/>
         </w:rPr>
-        <w:t>(accepted)</w:t>
+        <w:t>(accepted</w:t>
+      </w:r>
+      <w:proofErr w:type="gramStart"/>
+      <w:r>
+        <w:rPr>
+          <w:rFonts w:ascii="Arial" w:hAnsi="Arial" w:cs="Arial"/>
+          <w:color w:val="0070C0"/>
+          <w:sz w:val="16"/>
+        </w:rPr>
+        <w:t>)</w:t>
       </w:r>
       <w:r>
         <w:rPr>
@@ -6090,6 +6185,7 @@
         </w:rPr>
         <w:t>P</w:t>
       </w:r>
+      <w:proofErr w:type="gramEnd"/>
       <w:r>
         <w:rPr>
           <w:rFonts w:ascii="Arial" w:hAnsi="Arial" w:cs="Arial"/>
@@ -6458,7 +6554,23 @@
           <w:rFonts w:ascii="Arial" w:hAnsi="Arial" w:cs="Arial"/>
           <w:color w:val="0070C0"/>
         </w:rPr>
-        <w:t>enable retailers to personalise their marketing strategies</w:t>
+        <w:t xml:space="preserve">enable retailers to </w:t>
+      </w:r>
+      <w:proofErr w:type="spellStart"/>
+      <w:r>
+        <w:rPr>
+          <w:rFonts w:ascii="Arial" w:hAnsi="Arial" w:cs="Arial"/>
+          <w:color w:val="0070C0"/>
+        </w:rPr>
+        <w:t>personalise</w:t>
+      </w:r>
+      <w:proofErr w:type="spellEnd"/>
+      <w:r>
+        <w:rPr>
+          <w:rFonts w:ascii="Arial" w:hAnsi="Arial" w:cs="Arial"/>
+          <w:color w:val="0070C0"/>
+        </w:rPr>
+        <w:t xml:space="preserve"> their marketing strategies</w:t>
       </w:r>
       <w:r>
         <w:rPr>
@@ -6803,8 +6915,9 @@
             <w:color w:val="0070C0"/>
             <w:u w:val="none"/>
           </w:rPr>
-          <w:t>How classification drives p</w:t>
-        </w:r>
+          <w:t xml:space="preserve">How classification drives </w:t>
+        </w:r>
+        <w:proofErr w:type="spellStart"/>
         <w:r>
           <w:rPr>
             <w:rStyle w:val="Hyperlink"/>
@@ -6812,6 +6925,15 @@
             <w:color w:val="0070C0"/>
             <w:u w:val="none"/>
           </w:rPr>
+          <w:t>p</w:t>
+        </w:r>
+        <w:r>
+          <w:rPr>
+            <w:rStyle w:val="Hyperlink"/>
+            <w:rFonts w:ascii="Arial" w:hAnsi="Arial" w:cs="Arial"/>
+            <w:color w:val="0070C0"/>
+            <w:u w:val="none"/>
+          </w:rPr>
           <w:t>ersonali</w:t>
         </w:r>
         <w:r>
@@ -6830,7 +6952,17 @@
             <w:color w:val="0070C0"/>
             <w:u w:val="none"/>
           </w:rPr>
-          <w:t xml:space="preserve">ed </w:t>
+          <w:t>ed</w:t>
+        </w:r>
+        <w:proofErr w:type="spellEnd"/>
+        <w:r>
+          <w:rPr>
+            <w:rStyle w:val="Hyperlink"/>
+            <w:rFonts w:ascii="Arial" w:hAnsi="Arial" w:cs="Arial"/>
+            <w:color w:val="0070C0"/>
+            <w:u w:val="none"/>
+          </w:rPr>
+          <w:t xml:space="preserve"> </w:t>
         </w:r>
         <w:r>
           <w:rPr>
@@ -7089,7 +7221,15 @@
           <w:rFonts w:ascii="Arial" w:hAnsi="Arial" w:cs="Arial"/>
           <w:color w:val="0070C0"/>
         </w:rPr>
-        <w:t>Platforms like Spotify and Netflix use p</w:t>
+        <w:t xml:space="preserve">Platforms like Spotify and Netflix use </w:t>
+      </w:r>
+      <w:proofErr w:type="spellStart"/>
+      <w:r>
+        <w:rPr>
+          <w:rFonts w:ascii="Arial" w:hAnsi="Arial" w:cs="Arial"/>
+          <w:color w:val="0070C0"/>
+        </w:rPr>
+        <w:t>p</w:t>
       </w:r>
       <w:r>
         <w:rPr>
@@ -7110,7 +7250,15 @@
           <w:rFonts w:ascii="Arial" w:hAnsi="Arial" w:cs="Arial"/>
           <w:color w:val="0070C0"/>
         </w:rPr>
-        <w:t xml:space="preserve">ation </w:t>
+        <w:t>ation</w:t>
+      </w:r>
+      <w:proofErr w:type="spellEnd"/>
+      <w:r>
+        <w:rPr>
+          <w:rFonts w:ascii="Arial" w:hAnsi="Arial" w:cs="Arial"/>
+          <w:color w:val="0070C0"/>
+        </w:rPr>
+        <w:t xml:space="preserve"> </w:t>
       </w:r>
       <w:r>
         <w:rPr>
@@ -7175,7 +7323,15 @@
           <w:rFonts w:ascii="Arial" w:hAnsi="Arial" w:cs="Arial"/>
           <w:color w:val="0070C0"/>
         </w:rPr>
-        <w:t>Continuous optimi</w:t>
+        <w:t xml:space="preserve">Continuous </w:t>
+      </w:r>
+      <w:proofErr w:type="spellStart"/>
+      <w:r>
+        <w:rPr>
+          <w:rFonts w:ascii="Arial" w:hAnsi="Arial" w:cs="Arial"/>
+          <w:color w:val="0070C0"/>
+        </w:rPr>
+        <w:t>optimi</w:t>
       </w:r>
       <w:r>
         <w:rPr>
@@ -7189,7 +7345,15 @@
           <w:rFonts w:ascii="Arial" w:hAnsi="Arial" w:cs="Arial"/>
           <w:color w:val="0070C0"/>
         </w:rPr>
-        <w:t xml:space="preserve">ation/ fine-tuning of </w:t>
+        <w:t>ation</w:t>
+      </w:r>
+      <w:proofErr w:type="spellEnd"/>
+      <w:r>
+        <w:rPr>
+          <w:rFonts w:ascii="Arial" w:hAnsi="Arial" w:cs="Arial"/>
+          <w:color w:val="0070C0"/>
+        </w:rPr>
+        <w:t xml:space="preserve">/ fine-tuning of </w:t>
       </w:r>
       <w:r>
         <w:rPr>
@@ -7269,7 +7433,23 @@
           <w:rFonts w:ascii="Arial" w:hAnsi="Arial" w:cs="Arial"/>
           <w:color w:val="0070C0"/>
         </w:rPr>
-        <w:t xml:space="preserve"> and the effectiveness of the recommendation engines and personalised marketing </w:t>
+        <w:t xml:space="preserve"> and the effectiveness of the recommendation engines and </w:t>
+      </w:r>
+      <w:proofErr w:type="spellStart"/>
+      <w:r>
+        <w:rPr>
+          <w:rFonts w:ascii="Arial" w:hAnsi="Arial" w:cs="Arial"/>
+          <w:color w:val="0070C0"/>
+        </w:rPr>
+        <w:t>personalised</w:t>
+      </w:r>
+      <w:proofErr w:type="spellEnd"/>
+      <w:r>
+        <w:rPr>
+          <w:rFonts w:ascii="Arial" w:hAnsi="Arial" w:cs="Arial"/>
+          <w:color w:val="0070C0"/>
+        </w:rPr>
+        <w:t xml:space="preserve"> marketing </w:t>
       </w:r>
       <w:r>
         <w:rPr>
@@ -7433,7 +7613,7 @@
         </w:rPr>
         <w:lastRenderedPageBreak/>
         <w:pict w14:anchorId="5D0F356E">
-          <v:rect id="Rectangle 8" o:spid="_x0000_s2061" style="position:absolute;left:0;text-align:left;margin-left:677.1pt;margin-top:5.85pt;width:83.75pt;height:23.4pt;z-index:4;visibility:visible;mso-wrap-distance-left:9pt;mso-wrap-distance-top:0;mso-wrap-distance-right:9pt;mso-wrap-distance-bottom:0;mso-position-horizontal-relative:text;mso-position-vertical-relative:text;v-text-anchor:middle" o:gfxdata="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" fillcolor="#00b050" strokecolor="#0c445e" strokeweight="1pt">
+          <v:rect id="Rectangle 8" o:spid="_x0000_s2061" style="position:absolute;left:0;text-align:left;margin-left:677.1pt;margin-top:5.85pt;width:83.75pt;height:23.4pt;z-index:251658752;visibility:visible;mso-wrap-distance-left:9pt;mso-wrap-distance-top:0;mso-wrap-distance-right:9pt;mso-wrap-distance-bottom:0;mso-position-horizontal-relative:text;mso-position-vertical-relative:text;v-text-anchor:middle" o:gfxdata="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" fillcolor="#00b050" strokecolor="#0c445e" strokeweight="1pt">
             <v:textbox>
               <w:txbxContent>
                 <w:p>
@@ -7473,7 +7653,7 @@
           <w:color w:val="0070C0"/>
         </w:rPr>
         <w:pict w14:anchorId="5EBAFAA6">
-          <v:rect id="Rectangle 10" o:spid="_x0000_s2060" style="position:absolute;left:0;text-align:left;margin-left:486.75pt;margin-top:5.85pt;width:89pt;height:23.4pt;z-index:5;visibility:visible;mso-wrap-distance-left:9pt;mso-wrap-distance-top:0;mso-wrap-distance-right:9pt;mso-wrap-distance-bottom:0;mso-position-horizontal-relative:text;mso-position-vertical-relative:text;v-text-anchor:middle" o:gfxdata="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" fillcolor="#00b050" strokecolor="#0c445e" strokeweight="1pt">
+          <v:rect id="Rectangle 10" o:spid="_x0000_s2060" style="position:absolute;left:0;text-align:left;margin-left:486.75pt;margin-top:5.85pt;width:89pt;height:23.4pt;z-index:251659776;visibility:visible;mso-wrap-distance-left:9pt;mso-wrap-distance-top:0;mso-wrap-distance-right:9pt;mso-wrap-distance-bottom:0;mso-position-horizontal-relative:text;mso-position-vertical-relative:text;v-text-anchor:middle" o:gfxdata="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" fillcolor="#00b050" strokecolor="#0c445e" strokeweight="1pt">
             <v:textbox>
               <w:txbxContent>
                 <w:p>
@@ -7513,7 +7693,7 @@
           <w:color w:val="0070C0"/>
         </w:rPr>
         <w:pict w14:anchorId="3EF3ED00">
-          <v:rect id="Rectangle 7" o:spid="_x0000_s2062" style="position:absolute;left:0;text-align:left;margin-left:588.4pt;margin-top:6.35pt;width:75.5pt;height:23.4pt;z-index:3;visibility:visible;mso-wrap-distance-left:9pt;mso-wrap-distance-top:0;mso-wrap-distance-right:9pt;mso-wrap-distance-bottom:0;mso-position-horizontal-relative:text;mso-position-vertical-relative:text;v-text-anchor:middle" o:gfxdata="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" fillcolor="#00b050" strokecolor="#0c445e" strokeweight="1pt">
+          <v:rect id="Rectangle 7" o:spid="_x0000_s2062" style="position:absolute;left:0;text-align:left;margin-left:588.4pt;margin-top:6.35pt;width:75.5pt;height:23.4pt;z-index:251657728;visibility:visible;mso-wrap-distance-left:9pt;mso-wrap-distance-top:0;mso-wrap-distance-right:9pt;mso-wrap-distance-bottom:0;mso-position-horizontal-relative:text;mso-position-vertical-relative:text;v-text-anchor:middle" o:gfxdata="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" fillcolor="#00b050" strokecolor="#0c445e" strokeweight="1pt">
             <v:textbox>
               <w:txbxContent>
                 <w:p>
@@ -9845,6 +10025,7 @@
         </w:rPr>
         <w:t xml:space="preserve">For example, </w:t>
       </w:r>
+      <w:proofErr w:type="gramStart"/>
       <w:r>
         <w:rPr>
           <w:rFonts w:ascii="Arial" w:hAnsi="Arial" w:cs="Arial"/>
@@ -9864,7 +10045,15 @@
           <w:rFonts w:ascii="Arial" w:hAnsi="Arial" w:cs="Arial"/>
           <w:color w:val="0070C0"/>
         </w:rPr>
-        <w:t>B2C business</w:t>
+        <w:t>B</w:t>
+      </w:r>
+      <w:proofErr w:type="gramEnd"/>
+      <w:r>
+        <w:rPr>
+          <w:rFonts w:ascii="Arial" w:hAnsi="Arial" w:cs="Arial"/>
+          <w:color w:val="0070C0"/>
+        </w:rPr>
+        <w:t>2C business</w:t>
       </w:r>
       <w:r>
         <w:rPr>
@@ -10047,7 +10236,23 @@
           <w:rFonts w:ascii="Arial" w:hAnsi="Arial" w:cs="Arial"/>
           <w:color w:val="0070C0"/>
         </w:rPr>
-        <w:t xml:space="preserve">using personalised marketing </w:t>
+        <w:t xml:space="preserve">using </w:t>
+      </w:r>
+      <w:proofErr w:type="spellStart"/>
+      <w:r>
+        <w:rPr>
+          <w:rFonts w:ascii="Arial" w:hAnsi="Arial" w:cs="Arial"/>
+          <w:color w:val="0070C0"/>
+        </w:rPr>
+        <w:t>personalised</w:t>
+      </w:r>
+      <w:proofErr w:type="spellEnd"/>
+      <w:r>
+        <w:rPr>
+          <w:rFonts w:ascii="Arial" w:hAnsi="Arial" w:cs="Arial"/>
+          <w:color w:val="0070C0"/>
+        </w:rPr>
+        <w:t xml:space="preserve"> marketing </w:t>
       </w:r>
       <w:r>
         <w:rPr>
@@ -10064,12 +10269,21 @@
           <w:color w:val="0070C0"/>
         </w:rPr>
       </w:pPr>
-      <w:r>
-        <w:rPr>
-          <w:rFonts w:ascii="Arial" w:hAnsi="Arial" w:cs="Arial"/>
-          <w:color w:val="0070C0"/>
-        </w:rPr>
-        <w:t>Personalised marketing strategies</w:t>
+      <w:proofErr w:type="spellStart"/>
+      <w:r>
+        <w:rPr>
+          <w:rFonts w:ascii="Arial" w:hAnsi="Arial" w:cs="Arial"/>
+          <w:color w:val="0070C0"/>
+        </w:rPr>
+        <w:t>Personalised</w:t>
+      </w:r>
+      <w:proofErr w:type="spellEnd"/>
+      <w:r>
+        <w:rPr>
+          <w:rFonts w:ascii="Arial" w:hAnsi="Arial" w:cs="Arial"/>
+          <w:color w:val="0070C0"/>
+        </w:rPr>
+        <w:t xml:space="preserve"> marketing strategies</w:t>
       </w:r>
       <w:r>
         <w:rPr>
@@ -10348,12 +10562,21 @@
           <w:color w:val="0070C0"/>
         </w:rPr>
       </w:pPr>
-      <w:r>
-        <w:rPr>
-          <w:rFonts w:ascii="Arial" w:hAnsi="Arial" w:cs="Arial"/>
-          <w:color w:val="0070C0"/>
-        </w:rPr>
-        <w:t xml:space="preserve">Analysing customer data, for example, past purchases, browsing behavior, and preferences </w:t>
+      <w:proofErr w:type="spellStart"/>
+      <w:r>
+        <w:rPr>
+          <w:rFonts w:ascii="Arial" w:hAnsi="Arial" w:cs="Arial"/>
+          <w:color w:val="0070C0"/>
+        </w:rPr>
+        <w:t>Analysing</w:t>
+      </w:r>
+      <w:proofErr w:type="spellEnd"/>
+      <w:r>
+        <w:rPr>
+          <w:rFonts w:ascii="Arial" w:hAnsi="Arial" w:cs="Arial"/>
+          <w:color w:val="0070C0"/>
+        </w:rPr>
+        <w:t xml:space="preserve"> customer data, for example, past purchases, browsing behavior, and preferences </w:t>
       </w:r>
       <w:r>
         <w:rPr>
@@ -10413,7 +10636,15 @@
           <w:rFonts w:ascii="Arial" w:hAnsi="Arial" w:cs="Arial"/>
           <w:color w:val="0070C0"/>
         </w:rPr>
-        <w:t>AI-native approaches offer a more dynamic and personali</w:t>
+        <w:t xml:space="preserve">AI-native approaches offer a more dynamic and </w:t>
+      </w:r>
+      <w:proofErr w:type="spellStart"/>
+      <w:r>
+        <w:rPr>
+          <w:rFonts w:ascii="Arial" w:hAnsi="Arial" w:cs="Arial"/>
+          <w:color w:val="0070C0"/>
+        </w:rPr>
+        <w:t>personali</w:t>
       </w:r>
       <w:r>
         <w:rPr>
@@ -10427,7 +10658,15 @@
           <w:rFonts w:ascii="Arial" w:hAnsi="Arial" w:cs="Arial"/>
           <w:color w:val="0070C0"/>
         </w:rPr>
-        <w:t>ed way t</w:t>
+        <w:t>ed</w:t>
+      </w:r>
+      <w:proofErr w:type="spellEnd"/>
+      <w:r>
+        <w:rPr>
+          <w:rFonts w:ascii="Arial" w:hAnsi="Arial" w:cs="Arial"/>
+          <w:color w:val="0070C0"/>
+        </w:rPr>
+        <w:t xml:space="preserve"> way t</w:t>
       </w:r>
       <w:r>
         <w:rPr>
@@ -10587,8 +10826,17 @@
           <w:rFonts w:ascii="Arial" w:hAnsi="Arial" w:cs="Arial"/>
           <w:color w:val="0070C0"/>
         </w:rPr>
-        <w:t>allow retailers to optimise</w:t>
-      </w:r>
+        <w:t xml:space="preserve">allow retailers to </w:t>
+      </w:r>
+      <w:proofErr w:type="spellStart"/>
+      <w:r>
+        <w:rPr>
+          <w:rFonts w:ascii="Arial" w:hAnsi="Arial" w:cs="Arial"/>
+          <w:color w:val="0070C0"/>
+        </w:rPr>
+        <w:t>optimise</w:t>
+      </w:r>
+      <w:proofErr w:type="spellEnd"/>
       <w:r>
         <w:rPr>
           <w:rFonts w:ascii="Arial" w:hAnsi="Arial" w:cs="Arial"/>
@@ -10596,12 +10844,21 @@
         </w:rPr>
         <w:t xml:space="preserve"> </w:t>
       </w:r>
-      <w:r>
-        <w:rPr>
-          <w:rFonts w:ascii="Arial" w:hAnsi="Arial" w:cs="Arial"/>
-          <w:color w:val="0070C0"/>
-        </w:rPr>
-        <w:t>personalised marketing strategies &amp; recommendation engines in any domain.</w:t>
+      <w:proofErr w:type="spellStart"/>
+      <w:r>
+        <w:rPr>
+          <w:rFonts w:ascii="Arial" w:hAnsi="Arial" w:cs="Arial"/>
+          <w:color w:val="0070C0"/>
+        </w:rPr>
+        <w:t>personalised</w:t>
+      </w:r>
+      <w:proofErr w:type="spellEnd"/>
+      <w:r>
+        <w:rPr>
+          <w:rFonts w:ascii="Arial" w:hAnsi="Arial" w:cs="Arial"/>
+          <w:color w:val="0070C0"/>
+        </w:rPr>
+        <w:t xml:space="preserve"> marketing strategies &amp; recommendation engines in any domain.</w:t>
       </w:r>
     </w:p>
     <w:p>
@@ -11048,8 +11305,17 @@
           <w:rFonts w:ascii="Arial" w:hAnsi="Arial" w:cs="Arial"/>
           <w:color w:val="0070C0"/>
         </w:rPr>
-        <w:t xml:space="preserve"> data from different datasets</w:t>
-      </w:r>
+        <w:t xml:space="preserve"> data from different </w:t>
+      </w:r>
+      <w:proofErr w:type="gramStart"/>
+      <w:r>
+        <w:rPr>
+          <w:rFonts w:ascii="Arial" w:hAnsi="Arial" w:cs="Arial"/>
+          <w:color w:val="0070C0"/>
+        </w:rPr>
+        <w:t>datasets</w:t>
+      </w:r>
+      <w:proofErr w:type="gramEnd"/>
       <w:r>
         <w:rPr>
           <w:rFonts w:ascii="Arial" w:hAnsi="Arial" w:cs="Arial"/>
@@ -11135,8 +11401,17 @@
           <w:rFonts w:ascii="Arial" w:hAnsi="Arial" w:cs="Arial"/>
           <w:color w:val="0070C0"/>
         </w:rPr>
-        <w:t>how we can optimise</w:t>
-      </w:r>
+        <w:t xml:space="preserve">how we can </w:t>
+      </w:r>
+      <w:proofErr w:type="spellStart"/>
+      <w:r>
+        <w:rPr>
+          <w:rFonts w:ascii="Arial" w:hAnsi="Arial" w:cs="Arial"/>
+          <w:color w:val="0070C0"/>
+        </w:rPr>
+        <w:t>optimise</w:t>
+      </w:r>
+      <w:proofErr w:type="spellEnd"/>
       <w:r>
         <w:rPr>
           <w:rFonts w:ascii="Arial" w:hAnsi="Arial" w:cs="Arial"/>
@@ -11464,14 +11739,30 @@
           <w:rFonts w:ascii="Arial" w:hAnsi="Arial" w:cs="Arial"/>
           <w:color w:val="0070C0"/>
         </w:rPr>
-        <w:t>used the input features to identify clusters</w:t>
-      </w:r>
-      <w:r>
-        <w:rPr>
-          <w:rFonts w:ascii="Arial" w:hAnsi="Arial" w:cs="Arial"/>
-          <w:color w:val="0070C0"/>
-        </w:rPr>
-        <w:t xml:space="preserve">, those clusters will be converted to </w:t>
+        <w:t xml:space="preserve">used the input features to identify </w:t>
+      </w:r>
+      <w:proofErr w:type="gramStart"/>
+      <w:r>
+        <w:rPr>
+          <w:rFonts w:ascii="Arial" w:hAnsi="Arial" w:cs="Arial"/>
+          <w:color w:val="0070C0"/>
+        </w:rPr>
+        <w:t>clusters</w:t>
+      </w:r>
+      <w:r>
+        <w:rPr>
+          <w:rFonts w:ascii="Arial" w:hAnsi="Arial" w:cs="Arial"/>
+          <w:color w:val="0070C0"/>
+        </w:rPr>
+        <w:t>,</w:t>
+      </w:r>
+      <w:proofErr w:type="gramEnd"/>
+      <w:r>
+        <w:rPr>
+          <w:rFonts w:ascii="Arial" w:hAnsi="Arial" w:cs="Arial"/>
+          <w:color w:val="0070C0"/>
+        </w:rPr>
+        <w:t xml:space="preserve"> those clusters will be converted to </w:t>
       </w:r>
       <w:r>
         <w:rPr>
@@ -11576,9 +11867,19 @@
           <w:color w:val="0070C0"/>
           <w:highlight w:val="yellow"/>
         </w:rPr>
-        <w:t>Exploration &amp; Visualisation</w:t>
+        <w:t xml:space="preserve">Exploration &amp; </w:t>
+      </w:r>
+      <w:proofErr w:type="spellStart"/>
+      <w:r>
+        <w:rPr>
+          <w:rFonts w:ascii="Arial" w:hAnsi="Arial" w:cs="Arial"/>
+          <w:color w:val="0070C0"/>
+          <w:highlight w:val="yellow"/>
+        </w:rPr>
+        <w:t>Visualisation</w:t>
       </w:r>
       <w:bookmarkEnd w:id="25"/>
+      <w:proofErr w:type="spellEnd"/>
     </w:p>
     <w:p>
       <w:pPr>
@@ -11655,7 +11956,21 @@
           <w:rFonts w:ascii="Arial" w:hAnsi="Arial" w:cs="Arial"/>
           <w:color w:val="0070C0"/>
         </w:rPr>
-        <w:t>, each with clear boundaries and well-defined centroids.</w:t>
+        <w:t>, each with clear boundaries and well-defined centroid</w:t>
+      </w:r>
+      <w:r>
+        <w:rPr>
+          <w:rFonts w:ascii="Arial" w:hAnsi="Arial" w:cs="Arial"/>
+          <w:color w:val="0070C0"/>
+        </w:rPr>
+        <w:t>s</w:t>
+      </w:r>
+      <w:r>
+        <w:rPr>
+          <w:rFonts w:ascii="Arial" w:hAnsi="Arial" w:cs="Arial"/>
+          <w:color w:val="0070C0"/>
+        </w:rPr>
+        <w:t>.</w:t>
       </w:r>
     </w:p>
     <w:p>
@@ -11673,28 +11988,340 @@
           <w:noProof/>
           <w:color w:val="0070C0"/>
         </w:rPr>
+        <mc:AlternateContent>
+          <mc:Choice Requires="wpi">
+            <w:drawing>
+              <wp:anchor distT="0" distB="0" distL="114300" distR="114300" simplePos="0" relativeHeight="251666944" behindDoc="0" locked="0" layoutInCell="1" allowOverlap="1" wp14:anchorId="486F2D68" wp14:editId="69A74BDD">
+                <wp:simplePos x="0" y="0"/>
+                <wp:positionH relativeFrom="column">
+                  <wp:posOffset>3344733</wp:posOffset>
+                </wp:positionH>
+                <wp:positionV relativeFrom="paragraph">
+                  <wp:posOffset>235679</wp:posOffset>
+                </wp:positionV>
+                <wp:extent cx="226080" cy="240480"/>
+                <wp:effectExtent l="38100" t="38100" r="2540" b="26670"/>
+                <wp:wrapNone/>
+                <wp:docPr id="1328739133" name="Ink 7"/>
+                <wp:cNvGraphicFramePr>
+                  <a:graphicFrameLocks xmlns:a="http://schemas.openxmlformats.org/drawingml/2006/main"/>
+                </wp:cNvGraphicFramePr>
+                <a:graphic xmlns:a="http://schemas.openxmlformats.org/drawingml/2006/main">
+                  <a:graphicData uri="http://schemas.microsoft.com/office/word/2010/wordprocessingInk">
+                    <w14:contentPart bwMode="auto" r:id="rId20">
+                      <w14:nvContentPartPr>
+                        <w14:cNvContentPartPr>
+                          <a14:cpLocks xmlns:a14="http://schemas.microsoft.com/office/drawing/2010/main" noRot="1"/>
+                        </w14:cNvContentPartPr>
+                      </w14:nvContentPartPr>
+                      <w14:xfrm>
+                        <a:off x="0" y="0"/>
+                        <a:ext cx="226080" cy="240480"/>
+                      </w14:xfrm>
+                    </w14:contentPart>
+                  </a:graphicData>
+                </a:graphic>
+              </wp:anchor>
+            </w:drawing>
+          </mc:Choice>
+          <mc:Fallback>
+            <w:pict>
+              <v:shapetype w14:anchorId="58DE6929" id="_x0000_t75" coordsize="21600,21600" o:spt="75" o:preferrelative="t" path="m@4@5l@4@11@9@11@9@5xe" filled="f" stroked="f">
+                <v:stroke joinstyle="miter"/>
+                <v:formulas>
+                  <v:f eqn="if lineDrawn pixelLineWidth 0"/>
+                  <v:f eqn="sum @0 1 0"/>
+                  <v:f eqn="sum 0 0 @1"/>
+                  <v:f eqn="prod @2 1 2"/>
+                  <v:f eqn="prod @3 21600 pixelWidth"/>
+                  <v:f eqn="prod @3 21600 pixelHeight"/>
+                  <v:f eqn="sum @0 0 1"/>
+                  <v:f eqn="prod @6 1 2"/>
+                  <v:f eqn="prod @7 21600 pixelWidth"/>
+                  <v:f eqn="sum @8 21600 0"/>
+                  <v:f eqn="prod @7 21600 pixelHeight"/>
+                  <v:f eqn="sum @10 21600 0"/>
+                </v:formulas>
+                <v:path o:extrusionok="f" gradientshapeok="t" o:connecttype="rect"/>
+                <o:lock v:ext="edit" aspectratio="t"/>
+              </v:shapetype>
+              <v:shape id="Ink 7" o:spid="_x0000_s1026" type="#_x0000_t75" style="position:absolute;margin-left:262.85pt;margin-top:18.05pt;width:18.75pt;height:19.95pt;z-index:251666944;visibility:visible;mso-wrap-style:square;mso-wrap-distance-left:9pt;mso-wrap-distance-top:0;mso-wrap-distance-right:9pt;mso-wrap-distance-bottom:0;mso-position-horizontal:absolute;mso-position-horizontal-relative:text;mso-position-vertical:absolute;mso-position-vertical-relative:text" o:gfxdata="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">
+                <v:imagedata r:id="rId21" o:title=""/>
+                <o:lock v:ext="edit" rotation="t" aspectratio="f"/>
+              </v:shape>
+            </w:pict>
+          </mc:Fallback>
+        </mc:AlternateContent>
+      </w:r>
+      <w:r>
+        <w:rPr>
+          <w:rFonts w:ascii="Arial" w:hAnsi="Arial" w:cs="Arial"/>
+          <w:noProof/>
+          <w:color w:val="0070C0"/>
+        </w:rPr>
+        <mc:AlternateContent>
+          <mc:Choice Requires="wpi">
+            <w:drawing>
+              <wp:anchor distT="0" distB="0" distL="114300" distR="114300" simplePos="0" relativeHeight="251665920" behindDoc="0" locked="0" layoutInCell="1" allowOverlap="1" wp14:anchorId="2E0954F7" wp14:editId="00FBBAAA">
+                <wp:simplePos x="0" y="0"/>
+                <wp:positionH relativeFrom="column">
+                  <wp:posOffset>1661733</wp:posOffset>
+                </wp:positionH>
+                <wp:positionV relativeFrom="paragraph">
+                  <wp:posOffset>430799</wp:posOffset>
+                </wp:positionV>
+                <wp:extent cx="283680" cy="141480"/>
+                <wp:effectExtent l="38100" t="38100" r="21590" b="30480"/>
+                <wp:wrapNone/>
+                <wp:docPr id="59584038" name="Ink 6"/>
+                <wp:cNvGraphicFramePr>
+                  <a:graphicFrameLocks xmlns:a="http://schemas.openxmlformats.org/drawingml/2006/main"/>
+                </wp:cNvGraphicFramePr>
+                <a:graphic xmlns:a="http://schemas.openxmlformats.org/drawingml/2006/main">
+                  <a:graphicData uri="http://schemas.microsoft.com/office/word/2010/wordprocessingInk">
+                    <w14:contentPart bwMode="auto" r:id="rId22">
+                      <w14:nvContentPartPr>
+                        <w14:cNvContentPartPr>
+                          <a14:cpLocks xmlns:a14="http://schemas.microsoft.com/office/drawing/2010/main" noRot="1"/>
+                        </w14:cNvContentPartPr>
+                      </w14:nvContentPartPr>
+                      <w14:xfrm>
+                        <a:off x="0" y="0"/>
+                        <a:ext cx="283680" cy="141480"/>
+                      </w14:xfrm>
+                    </w14:contentPart>
+                  </a:graphicData>
+                </a:graphic>
+              </wp:anchor>
+            </w:drawing>
+          </mc:Choice>
+          <mc:Fallback>
+            <w:pict>
+              <v:shape w14:anchorId="2DDEE334" id="Ink 6" o:spid="_x0000_s1026" type="#_x0000_t75" style="position:absolute;margin-left:130.35pt;margin-top:33.4pt;width:23.35pt;height:12.15pt;z-index:251665920;visibility:visible;mso-wrap-style:square;mso-wrap-distance-left:9pt;mso-wrap-distance-top:0;mso-wrap-distance-right:9pt;mso-wrap-distance-bottom:0;mso-position-horizontal:absolute;mso-position-horizontal-relative:text;mso-position-vertical:absolute;mso-position-vertical-relative:text" o:gfxdata="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">
+                <v:imagedata r:id="rId23" o:title=""/>
+                <o:lock v:ext="edit" rotation="t" aspectratio="f"/>
+              </v:shape>
+            </w:pict>
+          </mc:Fallback>
+        </mc:AlternateContent>
+      </w:r>
+      <w:r>
+        <w:rPr>
+          <w:rFonts w:ascii="Arial" w:hAnsi="Arial" w:cs="Arial"/>
+          <w:noProof/>
+          <w:color w:val="0070C0"/>
+        </w:rPr>
+        <mc:AlternateContent>
+          <mc:Choice Requires="wpi">
+            <w:drawing>
+              <wp:anchor distT="0" distB="0" distL="114300" distR="114300" simplePos="0" relativeHeight="251664896" behindDoc="0" locked="0" layoutInCell="1" allowOverlap="1" wp14:anchorId="4DFA8573" wp14:editId="1D388C3F">
+                <wp:simplePos x="0" y="0"/>
+                <wp:positionH relativeFrom="column">
+                  <wp:posOffset>1122093</wp:posOffset>
+                </wp:positionH>
+                <wp:positionV relativeFrom="paragraph">
+                  <wp:posOffset>438719</wp:posOffset>
+                </wp:positionV>
+                <wp:extent cx="360" cy="116640"/>
+                <wp:effectExtent l="38100" t="38100" r="19050" b="17145"/>
+                <wp:wrapNone/>
+                <wp:docPr id="1313218581" name="Ink 5"/>
+                <wp:cNvGraphicFramePr>
+                  <a:graphicFrameLocks xmlns:a="http://schemas.openxmlformats.org/drawingml/2006/main"/>
+                </wp:cNvGraphicFramePr>
+                <a:graphic xmlns:a="http://schemas.openxmlformats.org/drawingml/2006/main">
+                  <a:graphicData uri="http://schemas.microsoft.com/office/word/2010/wordprocessingInk">
+                    <w14:contentPart bwMode="auto" r:id="rId24">
+                      <w14:nvContentPartPr>
+                        <w14:cNvContentPartPr>
+                          <a14:cpLocks xmlns:a14="http://schemas.microsoft.com/office/drawing/2010/main" noRot="1"/>
+                        </w14:cNvContentPartPr>
+                      </w14:nvContentPartPr>
+                      <w14:xfrm>
+                        <a:off x="0" y="0"/>
+                        <a:ext cx="360" cy="116640"/>
+                      </w14:xfrm>
+                    </w14:contentPart>
+                  </a:graphicData>
+                </a:graphic>
+              </wp:anchor>
+            </w:drawing>
+          </mc:Choice>
+          <mc:Fallback>
+            <w:pict>
+              <v:shape w14:anchorId="42FFC29B" id="Ink 5" o:spid="_x0000_s1026" type="#_x0000_t75" style="position:absolute;margin-left:87.85pt;margin-top:34.05pt;width:1.05pt;height:10.2pt;z-index:251664896;visibility:visible;mso-wrap-style:square;mso-wrap-distance-left:9pt;mso-wrap-distance-top:0;mso-wrap-distance-right:9pt;mso-wrap-distance-bottom:0;mso-position-horizontal:absolute;mso-position-horizontal-relative:text;mso-position-vertical:absolute;mso-position-vertical-relative:text" o:gfxdata="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">
+                <v:imagedata r:id="rId25" o:title=""/>
+                <o:lock v:ext="edit" rotation="t" aspectratio="f"/>
+              </v:shape>
+            </w:pict>
+          </mc:Fallback>
+        </mc:AlternateContent>
+      </w:r>
+      <w:r>
+        <w:rPr>
+          <w:rFonts w:ascii="Arial" w:hAnsi="Arial" w:cs="Arial"/>
+          <w:noProof/>
+          <w:color w:val="0070C0"/>
+        </w:rPr>
+        <mc:AlternateContent>
+          <mc:Choice Requires="wpi">
+            <w:drawing>
+              <wp:anchor distT="0" distB="0" distL="114300" distR="114300" simplePos="0" relativeHeight="251663872" behindDoc="0" locked="0" layoutInCell="1" allowOverlap="1" wp14:anchorId="457C0D0F" wp14:editId="1E12DF89">
+                <wp:simplePos x="0" y="0"/>
+                <wp:positionH relativeFrom="column">
+                  <wp:posOffset>3499173</wp:posOffset>
+                </wp:positionH>
+                <wp:positionV relativeFrom="paragraph">
+                  <wp:posOffset>219119</wp:posOffset>
+                </wp:positionV>
+                <wp:extent cx="815760" cy="3134880"/>
+                <wp:effectExtent l="38100" t="38100" r="22860" b="27940"/>
+                <wp:wrapNone/>
+                <wp:docPr id="2112130365" name="Ink 4"/>
+                <wp:cNvGraphicFramePr>
+                  <a:graphicFrameLocks xmlns:a="http://schemas.openxmlformats.org/drawingml/2006/main"/>
+                </wp:cNvGraphicFramePr>
+                <a:graphic xmlns:a="http://schemas.openxmlformats.org/drawingml/2006/main">
+                  <a:graphicData uri="http://schemas.microsoft.com/office/word/2010/wordprocessingInk">
+                    <w14:contentPart bwMode="auto" r:id="rId26">
+                      <w14:nvContentPartPr>
+                        <w14:cNvContentPartPr>
+                          <a14:cpLocks xmlns:a14="http://schemas.microsoft.com/office/drawing/2010/main" noRot="1"/>
+                        </w14:cNvContentPartPr>
+                      </w14:nvContentPartPr>
+                      <w14:xfrm>
+                        <a:off x="0" y="0"/>
+                        <a:ext cx="815760" cy="3134880"/>
+                      </w14:xfrm>
+                    </w14:contentPart>
+                  </a:graphicData>
+                </a:graphic>
+              </wp:anchor>
+            </w:drawing>
+          </mc:Choice>
+          <mc:Fallback>
+            <w:pict>
+              <v:shape w14:anchorId="22ED798F" id="Ink 4" o:spid="_x0000_s1026" type="#_x0000_t75" style="position:absolute;margin-left:275.05pt;margin-top:16.75pt;width:65.25pt;height:247.85pt;z-index:251663872;visibility:visible;mso-wrap-style:square;mso-wrap-distance-left:9pt;mso-wrap-distance-top:0;mso-wrap-distance-right:9pt;mso-wrap-distance-bottom:0;mso-position-horizontal:absolute;mso-position-horizontal-relative:text;mso-position-vertical:absolute;mso-position-vertical-relative:text" o:gfxdata="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">
+                <v:imagedata r:id="rId27" o:title=""/>
+                <o:lock v:ext="edit" rotation="t" aspectratio="f"/>
+              </v:shape>
+            </w:pict>
+          </mc:Fallback>
+        </mc:AlternateContent>
+      </w:r>
+      <w:r>
+        <w:rPr>
+          <w:rFonts w:ascii="Arial" w:hAnsi="Arial" w:cs="Arial"/>
+          <w:noProof/>
+          <w:color w:val="0070C0"/>
+        </w:rPr>
+        <mc:AlternateContent>
+          <mc:Choice Requires="wpi">
+            <w:drawing>
+              <wp:anchor distT="0" distB="0" distL="114300" distR="114300" simplePos="0" relativeHeight="251661824" behindDoc="0" locked="0" layoutInCell="1" allowOverlap="1" wp14:anchorId="43BB0AA2" wp14:editId="682F8934">
+                <wp:simplePos x="0" y="0"/>
+                <wp:positionH relativeFrom="column">
+                  <wp:posOffset>1323693</wp:posOffset>
+                </wp:positionH>
+                <wp:positionV relativeFrom="paragraph">
+                  <wp:posOffset>513959</wp:posOffset>
+                </wp:positionV>
+                <wp:extent cx="747360" cy="2750760"/>
+                <wp:effectExtent l="38100" t="38100" r="34290" b="31115"/>
+                <wp:wrapNone/>
+                <wp:docPr id="782960197" name="Ink 2"/>
+                <wp:cNvGraphicFramePr>
+                  <a:graphicFrameLocks xmlns:a="http://schemas.openxmlformats.org/drawingml/2006/main"/>
+                </wp:cNvGraphicFramePr>
+                <a:graphic xmlns:a="http://schemas.openxmlformats.org/drawingml/2006/main">
+                  <a:graphicData uri="http://schemas.microsoft.com/office/word/2010/wordprocessingInk">
+                    <w14:contentPart bwMode="auto" r:id="rId28">
+                      <w14:nvContentPartPr>
+                        <w14:cNvContentPartPr>
+                          <a14:cpLocks xmlns:a14="http://schemas.microsoft.com/office/drawing/2010/main" noRot="1"/>
+                        </w14:cNvContentPartPr>
+                      </w14:nvContentPartPr>
+                      <w14:xfrm>
+                        <a:off x="0" y="0"/>
+                        <a:ext cx="747360" cy="2750760"/>
+                      </w14:xfrm>
+                    </w14:contentPart>
+                  </a:graphicData>
+                </a:graphic>
+              </wp:anchor>
+            </w:drawing>
+          </mc:Choice>
+          <mc:Fallback>
+            <w:pict>
+              <v:shape w14:anchorId="540D2ECC" id="Ink 2" o:spid="_x0000_s1026" type="#_x0000_t75" style="position:absolute;margin-left:103.75pt;margin-top:39.95pt;width:59.85pt;height:217.6pt;z-index:251661824;visibility:visible;mso-wrap-style:square;mso-wrap-distance-left:9pt;mso-wrap-distance-top:0;mso-wrap-distance-right:9pt;mso-wrap-distance-bottom:0;mso-position-horizontal:absolute;mso-position-horizontal-relative:text;mso-position-vertical:absolute;mso-position-vertical-relative:text" o:gfxdata="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">
+                <v:imagedata r:id="rId29" o:title=""/>
+                <o:lock v:ext="edit" rotation="t" aspectratio="f"/>
+              </v:shape>
+            </w:pict>
+          </mc:Fallback>
+        </mc:AlternateContent>
+      </w:r>
+      <w:r>
+        <w:rPr>
+          <w:rFonts w:ascii="Arial" w:hAnsi="Arial" w:cs="Arial"/>
+          <w:noProof/>
+          <w:color w:val="0070C0"/>
+        </w:rPr>
+        <mc:AlternateContent>
+          <mc:Choice Requires="wpi">
+            <w:drawing>
+              <wp:anchor distT="0" distB="0" distL="114300" distR="114300" simplePos="0" relativeHeight="251660800" behindDoc="0" locked="0" layoutInCell="1" allowOverlap="1" wp14:anchorId="548C3CD0" wp14:editId="6F9689CC">
+                <wp:simplePos x="0" y="0"/>
+                <wp:positionH relativeFrom="column">
+                  <wp:posOffset>612693</wp:posOffset>
+                </wp:positionH>
+                <wp:positionV relativeFrom="paragraph">
+                  <wp:posOffset>526559</wp:posOffset>
+                </wp:positionV>
+                <wp:extent cx="726120" cy="2829960"/>
+                <wp:effectExtent l="38100" t="38100" r="17145" b="27940"/>
+                <wp:wrapNone/>
+                <wp:docPr id="435991614" name="Ink 1"/>
+                <wp:cNvGraphicFramePr>
+                  <a:graphicFrameLocks xmlns:a="http://schemas.openxmlformats.org/drawingml/2006/main"/>
+                </wp:cNvGraphicFramePr>
+                <a:graphic xmlns:a="http://schemas.openxmlformats.org/drawingml/2006/main">
+                  <a:graphicData uri="http://schemas.microsoft.com/office/word/2010/wordprocessingInk">
+                    <w14:contentPart bwMode="auto" r:id="rId30">
+                      <w14:nvContentPartPr>
+                        <w14:cNvContentPartPr>
+                          <a14:cpLocks xmlns:a14="http://schemas.microsoft.com/office/drawing/2010/main" noRot="1"/>
+                        </w14:cNvContentPartPr>
+                      </w14:nvContentPartPr>
+                      <w14:xfrm>
+                        <a:off x="0" y="0"/>
+                        <a:ext cx="726120" cy="2829960"/>
+                      </w14:xfrm>
+                    </w14:contentPart>
+                  </a:graphicData>
+                </a:graphic>
+              </wp:anchor>
+            </w:drawing>
+          </mc:Choice>
+          <mc:Fallback>
+            <w:pict>
+              <v:shape w14:anchorId="7B687A6A" id="Ink 1" o:spid="_x0000_s1026" type="#_x0000_t75" style="position:absolute;margin-left:47.75pt;margin-top:40.95pt;width:58.15pt;height:223.85pt;z-index:251660800;visibility:visible;mso-wrap-style:square;mso-wrap-distance-left:9pt;mso-wrap-distance-top:0;mso-wrap-distance-right:9pt;mso-wrap-distance-bottom:0;mso-position-horizontal:absolute;mso-position-horizontal-relative:text;mso-position-vertical:absolute;mso-position-vertical-relative:text" o:gfxdata="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">
+                <v:imagedata r:id="rId31" o:title=""/>
+                <o:lock v:ext="edit" rotation="t" aspectratio="f"/>
+              </v:shape>
+            </w:pict>
+          </mc:Fallback>
+        </mc:AlternateContent>
+      </w:r>
+      <w:r>
+        <w:rPr>
+          <w:rFonts w:ascii="Arial" w:hAnsi="Arial" w:cs="Arial"/>
+          <w:noProof/>
+          <w:color w:val="0070C0"/>
+        </w:rPr>
         <w:pict w14:anchorId="73D30187">
-          <v:shapetype id="_x0000_t75" coordsize="21600,21600" o:spt="75" o:preferrelative="t" path="m@4@5l@4@11@9@11@9@5xe" filled="f" stroked="f">
-            <v:stroke joinstyle="miter"/>
-            <v:formulas>
-              <v:f eqn="if lineDrawn pixelLineWidth 0"/>
-              <v:f eqn="sum @0 1 0"/>
-              <v:f eqn="sum 0 0 @1"/>
-              <v:f eqn="prod @2 1 2"/>
-              <v:f eqn="prod @3 21600 pixelWidth"/>
-              <v:f eqn="prod @3 21600 pixelHeight"/>
-              <v:f eqn="sum @0 0 1"/>
-              <v:f eqn="prod @6 1 2"/>
-              <v:f eqn="prod @7 21600 pixelWidth"/>
-              <v:f eqn="sum @8 21600 0"/>
-              <v:f eqn="prod @7 21600 pixelHeight"/>
-              <v:f eqn="sum @10 21600 0"/>
-            </v:formulas>
-            <v:path o:extrusionok="f" gradientshapeok="t" o:connecttype="rect"/>
-            <o:lock v:ext="edit" aspectratio="t"/>
-          </v:shapetype>
-          <v:shape id="Picture 1" o:spid="_x0000_i1025" type="#_x0000_t75" style="width:366.25pt;height:290.1pt;visibility:visible;mso-wrap-style:square">
-            <v:imagedata r:id="rId20" o:title=""/>
+          <v:shape id="Picture 1" o:spid="_x0000_i1025" type="#_x0000_t75" style="width:366.65pt;height:290.2pt;visibility:visible;mso-wrap-style:square">
+            <v:imagedata r:id="rId32" o:title=""/>
           </v:shape>
         </w:pict>
       </w:r>
@@ -12165,6 +12792,7 @@
           <w:szCs w:val="24"/>
         </w:rPr>
       </w:pPr>
+      <w:proofErr w:type="spellStart"/>
       <w:r>
         <w:rPr>
           <w:rFonts w:ascii="Arial" w:hAnsi="Arial" w:cs="Arial"/>
@@ -12172,7 +12800,17 @@
           <w:sz w:val="24"/>
           <w:szCs w:val="24"/>
         </w:rPr>
-        <w:t>KNeighbors Classifier</w:t>
+        <w:t>KNeighbors</w:t>
+      </w:r>
+      <w:proofErr w:type="spellEnd"/>
+      <w:r>
+        <w:rPr>
+          <w:rFonts w:ascii="Arial" w:hAnsi="Arial" w:cs="Arial"/>
+          <w:color w:val="0070C0"/>
+          <w:sz w:val="24"/>
+          <w:szCs w:val="24"/>
+        </w:rPr>
+        <w:t xml:space="preserve"> Classifier</w:t>
       </w:r>
     </w:p>
     <w:p>
@@ -12213,6 +12851,7 @@
           <w:szCs w:val="24"/>
         </w:rPr>
       </w:pPr>
+      <w:proofErr w:type="spellStart"/>
       <w:r>
         <w:rPr>
           <w:rFonts w:ascii="Arial" w:hAnsi="Arial" w:cs="Arial"/>
@@ -12222,6 +12861,7 @@
         </w:rPr>
         <w:t>XGBoost</w:t>
       </w:r>
+      <w:proofErr w:type="spellEnd"/>
     </w:p>
     <w:p>
       <w:pPr>
@@ -12237,6 +12877,7 @@
           <w:szCs w:val="24"/>
         </w:rPr>
       </w:pPr>
+      <w:proofErr w:type="spellStart"/>
       <w:r>
         <w:rPr>
           <w:rFonts w:ascii="Arial" w:hAnsi="Arial" w:cs="Arial"/>
@@ -12246,6 +12887,7 @@
         </w:rPr>
         <w:t>GaussianNB</w:t>
       </w:r>
+      <w:proofErr w:type="spellEnd"/>
     </w:p>
     <w:p>
       <w:pPr>
@@ -12345,12 +12987,21 @@
           <w:u w:val="single"/>
         </w:rPr>
       </w:pPr>
-      <w:r>
-        <w:rPr>
-          <w:rFonts w:ascii="Arial" w:hAnsi="Arial" w:cs="Arial"/>
-          <w:color w:val="0070C0"/>
-        </w:rPr>
-        <w:t>Standardise the features – prevents features with a large numerical range from overshadowing features with a small numerical range. Experiments with this did not deliver a material change</w:t>
+      <w:proofErr w:type="spellStart"/>
+      <w:r>
+        <w:rPr>
+          <w:rFonts w:ascii="Arial" w:hAnsi="Arial" w:cs="Arial"/>
+          <w:color w:val="0070C0"/>
+        </w:rPr>
+        <w:t>Standardise</w:t>
+      </w:r>
+      <w:proofErr w:type="spellEnd"/>
+      <w:r>
+        <w:rPr>
+          <w:rFonts w:ascii="Arial" w:hAnsi="Arial" w:cs="Arial"/>
+          <w:color w:val="0070C0"/>
+        </w:rPr>
+        <w:t xml:space="preserve"> the features – prevents features with a large numerical range from overshadowing features with a small numerical range. Experiments with this did not deliver a material change</w:t>
       </w:r>
     </w:p>
     <w:p>
@@ -12370,7 +13021,23 @@
           <w:color w:val="0070C0"/>
         </w:rPr>
         <w:lastRenderedPageBreak/>
-        <w:t>LDA Solver – tried both ‘lsqr’ &amp; ‘eigen’ – it appears the sample size is large enough that this did not make a material difference.</w:t>
+        <w:t>LDA Solver – tried both ‘</w:t>
+      </w:r>
+      <w:proofErr w:type="spellStart"/>
+      <w:r>
+        <w:rPr>
+          <w:rFonts w:ascii="Arial" w:hAnsi="Arial" w:cs="Arial"/>
+          <w:color w:val="0070C0"/>
+        </w:rPr>
+        <w:t>lsqr</w:t>
+      </w:r>
+      <w:proofErr w:type="spellEnd"/>
+      <w:r>
+        <w:rPr>
+          <w:rFonts w:ascii="Arial" w:hAnsi="Arial" w:cs="Arial"/>
+          <w:color w:val="0070C0"/>
+        </w:rPr>
+        <w:t>’ &amp; ‘eigen’ – it appears the sample size is large enough that this did not make a material difference.</w:t>
       </w:r>
     </w:p>
     <w:p>
@@ -12437,12 +13104,21 @@
           <w:color w:val="0070C0"/>
         </w:rPr>
       </w:pPr>
-      <w:r>
-        <w:rPr>
-          <w:rFonts w:ascii="Arial" w:hAnsi="Arial" w:cs="Arial"/>
-          <w:color w:val="0070C0"/>
-        </w:rPr>
-        <w:t>RandomForestClassifier – increases accuracy by increasing the weight of the most important features (in this case the top 5 features). Experiments with this did not deliver a material change</w:t>
+      <w:proofErr w:type="spellStart"/>
+      <w:r>
+        <w:rPr>
+          <w:rFonts w:ascii="Arial" w:hAnsi="Arial" w:cs="Arial"/>
+          <w:color w:val="0070C0"/>
+        </w:rPr>
+        <w:t>RandomForestClassifier</w:t>
+      </w:r>
+      <w:proofErr w:type="spellEnd"/>
+      <w:r>
+        <w:rPr>
+          <w:rFonts w:ascii="Arial" w:hAnsi="Arial" w:cs="Arial"/>
+          <w:color w:val="0070C0"/>
+        </w:rPr>
+        <w:t xml:space="preserve"> – increases accuracy by increasing the weight of the most important features (in this case the top 5 features). Experiments with this did not deliver a material change</w:t>
       </w:r>
     </w:p>
     <w:p>
@@ -12456,12 +13132,37 @@
           <w:color w:val="0070C0"/>
         </w:rPr>
       </w:pPr>
-      <w:r>
-        <w:rPr>
-          <w:rFonts w:ascii="Arial" w:hAnsi="Arial" w:cs="Arial"/>
-          <w:color w:val="0070C0"/>
-        </w:rPr>
-        <w:t>GridSearch to find the best combination of parameters provided for the model – no combination of decision tree parameters made a material difference to the accuracy of the model. The performance of the RandomForestClassifier is measurably better.</w:t>
+      <w:proofErr w:type="spellStart"/>
+      <w:r>
+        <w:rPr>
+          <w:rFonts w:ascii="Arial" w:hAnsi="Arial" w:cs="Arial"/>
+          <w:color w:val="0070C0"/>
+        </w:rPr>
+        <w:t>GridSearch</w:t>
+      </w:r>
+      <w:proofErr w:type="spellEnd"/>
+      <w:r>
+        <w:rPr>
+          <w:rFonts w:ascii="Arial" w:hAnsi="Arial" w:cs="Arial"/>
+          <w:color w:val="0070C0"/>
+        </w:rPr>
+        <w:t xml:space="preserve"> to find the best combination of parameters provided for the model – no combination of decision tree parameters made a material difference to the accuracy of the model. The performance of the </w:t>
+      </w:r>
+      <w:proofErr w:type="spellStart"/>
+      <w:r>
+        <w:rPr>
+          <w:rFonts w:ascii="Arial" w:hAnsi="Arial" w:cs="Arial"/>
+          <w:color w:val="0070C0"/>
+        </w:rPr>
+        <w:t>RandomForestClassifier</w:t>
+      </w:r>
+      <w:proofErr w:type="spellEnd"/>
+      <w:r>
+        <w:rPr>
+          <w:rFonts w:ascii="Arial" w:hAnsi="Arial" w:cs="Arial"/>
+          <w:color w:val="0070C0"/>
+        </w:rPr>
+        <w:t xml:space="preserve"> is measurably better.</w:t>
       </w:r>
     </w:p>
     <w:p>
@@ -12489,6 +13190,7 @@
         </w:rPr>
       </w:pPr>
       <w:bookmarkStart w:id="32" w:name="_Toc200114948"/>
+      <w:proofErr w:type="spellStart"/>
       <w:r>
         <w:rPr>
           <w:rFonts w:ascii="Arial" w:hAnsi="Arial" w:cs="Arial"/>
@@ -12497,6 +13199,7 @@
         <w:t>XGBoost</w:t>
       </w:r>
       <w:bookmarkEnd w:id="32"/>
+      <w:proofErr w:type="spellEnd"/>
     </w:p>
     <w:p>
       <w:pPr>
@@ -12514,7 +13217,23 @@
           <w:rFonts w:ascii="Arial" w:hAnsi="Arial" w:cs="Arial"/>
           <w:color w:val="0070C0"/>
         </w:rPr>
-        <w:t>Attempted a Randomized Search instead of Grid Search to find the best combination of parameters provided for the XGBClassifier. There was a marginal improvement with one combination.</w:t>
+        <w:t xml:space="preserve">Attempted a Randomized Search instead of Grid Search to find the best combination of parameters provided for the </w:t>
+      </w:r>
+      <w:proofErr w:type="spellStart"/>
+      <w:r>
+        <w:rPr>
+          <w:rFonts w:ascii="Arial" w:hAnsi="Arial" w:cs="Arial"/>
+          <w:color w:val="0070C0"/>
+        </w:rPr>
+        <w:t>XGBClassifier</w:t>
+      </w:r>
+      <w:proofErr w:type="spellEnd"/>
+      <w:r>
+        <w:rPr>
+          <w:rFonts w:ascii="Arial" w:hAnsi="Arial" w:cs="Arial"/>
+          <w:color w:val="0070C0"/>
+        </w:rPr>
+        <w:t>. There was a marginal improvement with one combination.</w:t>
       </w:r>
     </w:p>
     <w:p>
@@ -12533,7 +13252,23 @@
           <w:rFonts w:ascii="Arial" w:hAnsi="Arial" w:cs="Arial"/>
           <w:color w:val="0070C0"/>
         </w:rPr>
-        <w:t>Standard Scaler – subtracts the mean from each feature normalising the data to improve model performance. Experiments with this did not deliver a material change.</w:t>
+        <w:t xml:space="preserve">Standard Scaler – subtracts the mean from each feature </w:t>
+      </w:r>
+      <w:proofErr w:type="spellStart"/>
+      <w:r>
+        <w:rPr>
+          <w:rFonts w:ascii="Arial" w:hAnsi="Arial" w:cs="Arial"/>
+          <w:color w:val="0070C0"/>
+        </w:rPr>
+        <w:t>normalising</w:t>
+      </w:r>
+      <w:proofErr w:type="spellEnd"/>
+      <w:r>
+        <w:rPr>
+          <w:rFonts w:ascii="Arial" w:hAnsi="Arial" w:cs="Arial"/>
+          <w:color w:val="0070C0"/>
+        </w:rPr>
+        <w:t xml:space="preserve"> the data to improve model performance. Experiments with this did not deliver a material change.</w:t>
       </w:r>
     </w:p>
     <w:p>
@@ -12581,12 +13316,21 @@
           <w:color w:val="0070C0"/>
         </w:rPr>
       </w:pPr>
-      <w:r>
-        <w:rPr>
-          <w:rFonts w:ascii="Arial" w:hAnsi="Arial" w:cs="Arial"/>
-          <w:color w:val="0070C0"/>
-        </w:rPr>
-        <w:t>Regularisation – used a low value to improve generalization. Experiments with this did not deliver a material change.</w:t>
+      <w:proofErr w:type="spellStart"/>
+      <w:r>
+        <w:rPr>
+          <w:rFonts w:ascii="Arial" w:hAnsi="Arial" w:cs="Arial"/>
+          <w:color w:val="0070C0"/>
+        </w:rPr>
+        <w:t>Regularisation</w:t>
+      </w:r>
+      <w:proofErr w:type="spellEnd"/>
+      <w:r>
+        <w:rPr>
+          <w:rFonts w:ascii="Arial" w:hAnsi="Arial" w:cs="Arial"/>
+          <w:color w:val="0070C0"/>
+        </w:rPr>
+        <w:t xml:space="preserve"> – used a low value to improve generalization. Experiments with this did not deliver a material change.</w:t>
       </w:r>
     </w:p>
     <w:p>
@@ -12624,7 +13368,23 @@
           <w:rFonts w:ascii="Arial" w:hAnsi="Arial" w:cs="Arial"/>
           <w:color w:val="0070C0"/>
         </w:rPr>
-        <w:t>‘liblinear’ – Delivered a measurable improvement to the performance of the model.</w:t>
+        <w:t>‘</w:t>
+      </w:r>
+      <w:proofErr w:type="spellStart"/>
+      <w:r>
+        <w:rPr>
+          <w:rFonts w:ascii="Arial" w:hAnsi="Arial" w:cs="Arial"/>
+          <w:color w:val="0070C0"/>
+        </w:rPr>
+        <w:t>liblinear</w:t>
+      </w:r>
+      <w:proofErr w:type="spellEnd"/>
+      <w:r>
+        <w:rPr>
+          <w:rFonts w:ascii="Arial" w:hAnsi="Arial" w:cs="Arial"/>
+          <w:color w:val="0070C0"/>
+        </w:rPr>
+        <w:t>’ – Delivered a measurable improvement to the performance of the model.</w:t>
       </w:r>
     </w:p>
     <w:p>
@@ -12643,7 +13403,39 @@
           <w:rFonts w:ascii="Arial" w:hAnsi="Arial" w:cs="Arial"/>
           <w:color w:val="0070C0"/>
         </w:rPr>
-        <w:t>‘newton-cg’ – There was some improvement but the ‘liblinear’ performed better.</w:t>
+        <w:t>‘</w:t>
+      </w:r>
+      <w:proofErr w:type="gramStart"/>
+      <w:r>
+        <w:rPr>
+          <w:rFonts w:ascii="Arial" w:hAnsi="Arial" w:cs="Arial"/>
+          <w:color w:val="0070C0"/>
+        </w:rPr>
+        <w:t>newton</w:t>
+      </w:r>
+      <w:proofErr w:type="gramEnd"/>
+      <w:r>
+        <w:rPr>
+          <w:rFonts w:ascii="Arial" w:hAnsi="Arial" w:cs="Arial"/>
+          <w:color w:val="0070C0"/>
+        </w:rPr>
+        <w:t>-cg’ – There was some improvement but the ‘</w:t>
+      </w:r>
+      <w:proofErr w:type="spellStart"/>
+      <w:r>
+        <w:rPr>
+          <w:rFonts w:ascii="Arial" w:hAnsi="Arial" w:cs="Arial"/>
+          <w:color w:val="0070C0"/>
+        </w:rPr>
+        <w:t>liblinear</w:t>
+      </w:r>
+      <w:proofErr w:type="spellEnd"/>
+      <w:r>
+        <w:rPr>
+          <w:rFonts w:ascii="Arial" w:hAnsi="Arial" w:cs="Arial"/>
+          <w:color w:val="0070C0"/>
+        </w:rPr>
+        <w:t>’ performed better.</w:t>
       </w:r>
     </w:p>
     <w:p>
@@ -12681,7 +13473,23 @@
           <w:rFonts w:ascii="Arial" w:hAnsi="Arial" w:cs="Arial"/>
           <w:color w:val="0070C0"/>
         </w:rPr>
-        <w:t>Standard Scaler – subtracts the mean from each feature normalising the data to improve model performance. Experiments with this did not deliver a material change.</w:t>
+        <w:t xml:space="preserve">Standard Scaler – subtracts the mean from each feature </w:t>
+      </w:r>
+      <w:proofErr w:type="spellStart"/>
+      <w:r>
+        <w:rPr>
+          <w:rFonts w:ascii="Arial" w:hAnsi="Arial" w:cs="Arial"/>
+          <w:color w:val="0070C0"/>
+        </w:rPr>
+        <w:t>normalising</w:t>
+      </w:r>
+      <w:proofErr w:type="spellEnd"/>
+      <w:r>
+        <w:rPr>
+          <w:rFonts w:ascii="Arial" w:hAnsi="Arial" w:cs="Arial"/>
+          <w:color w:val="0070C0"/>
+        </w:rPr>
+        <w:t xml:space="preserve"> the data to improve model performance. Experiments with this did not deliver a material change.</w:t>
       </w:r>
     </w:p>
     <w:p>
@@ -12706,6 +13514,7 @@
         </w:rPr>
       </w:pPr>
       <w:bookmarkStart w:id="34" w:name="_Toc200114950"/>
+      <w:proofErr w:type="spellStart"/>
       <w:r>
         <w:rPr>
           <w:rFonts w:ascii="Arial" w:hAnsi="Arial" w:cs="Arial"/>
@@ -12714,6 +13523,7 @@
         <w:t>GaussianNB</w:t>
       </w:r>
       <w:bookmarkEnd w:id="34"/>
+      <w:proofErr w:type="spellEnd"/>
     </w:p>
     <w:p>
       <w:pPr>
@@ -12750,7 +13560,55 @@
           <w:rFonts w:ascii="Arial" w:hAnsi="Arial" w:cs="Arial"/>
           <w:color w:val="0070C0"/>
         </w:rPr>
-        <w:t xml:space="preserve">Tried the GaussianNB version of the RandomForestClassifier – ‘feature_selection’. There was negligible improvement in the performance of this model. </w:t>
+        <w:t xml:space="preserve">Tried the </w:t>
+      </w:r>
+      <w:proofErr w:type="spellStart"/>
+      <w:r>
+        <w:rPr>
+          <w:rFonts w:ascii="Arial" w:hAnsi="Arial" w:cs="Arial"/>
+          <w:color w:val="0070C0"/>
+        </w:rPr>
+        <w:t>GaussianNB</w:t>
+      </w:r>
+      <w:proofErr w:type="spellEnd"/>
+      <w:r>
+        <w:rPr>
+          <w:rFonts w:ascii="Arial" w:hAnsi="Arial" w:cs="Arial"/>
+          <w:color w:val="0070C0"/>
+        </w:rPr>
+        <w:t xml:space="preserve"> version of the </w:t>
+      </w:r>
+      <w:proofErr w:type="spellStart"/>
+      <w:r>
+        <w:rPr>
+          <w:rFonts w:ascii="Arial" w:hAnsi="Arial" w:cs="Arial"/>
+          <w:color w:val="0070C0"/>
+        </w:rPr>
+        <w:t>RandomForestClassifier</w:t>
+      </w:r>
+      <w:proofErr w:type="spellEnd"/>
+      <w:r>
+        <w:rPr>
+          <w:rFonts w:ascii="Arial" w:hAnsi="Arial" w:cs="Arial"/>
+          <w:color w:val="0070C0"/>
+        </w:rPr>
+        <w:t xml:space="preserve"> – ‘</w:t>
+      </w:r>
+      <w:proofErr w:type="spellStart"/>
+      <w:r>
+        <w:rPr>
+          <w:rFonts w:ascii="Arial" w:hAnsi="Arial" w:cs="Arial"/>
+          <w:color w:val="0070C0"/>
+        </w:rPr>
+        <w:t>feature_selection</w:t>
+      </w:r>
+      <w:proofErr w:type="spellEnd"/>
+      <w:r>
+        <w:rPr>
+          <w:rFonts w:ascii="Arial" w:hAnsi="Arial" w:cs="Arial"/>
+          <w:color w:val="0070C0"/>
+        </w:rPr>
+        <w:t xml:space="preserve">’. There was negligible improvement in the performance of this model. </w:t>
       </w:r>
     </w:p>
     <w:p>
@@ -12766,13 +13624,22 @@
         </w:rPr>
       </w:pPr>
       <w:bookmarkStart w:id="35" w:name="_Toc200114951"/>
+      <w:proofErr w:type="spellStart"/>
       <w:r>
         <w:rPr>
           <w:rFonts w:ascii="Arial" w:hAnsi="Arial" w:cs="Arial"/>
           <w:color w:val="0070C0"/>
         </w:rPr>
         <w:lastRenderedPageBreak/>
-        <w:t>KNeighbor Classifier</w:t>
+        <w:t>KNeighbor</w:t>
+      </w:r>
+      <w:proofErr w:type="spellEnd"/>
+      <w:r>
+        <w:rPr>
+          <w:rFonts w:ascii="Arial" w:hAnsi="Arial" w:cs="Arial"/>
+          <w:color w:val="0070C0"/>
+        </w:rPr>
+        <w:t xml:space="preserve"> Classifier</w:t>
       </w:r>
       <w:bookmarkEnd w:id="35"/>
     </w:p>
@@ -12787,19 +13654,44 @@
           <w:color w:val="0070C0"/>
         </w:rPr>
       </w:pPr>
-      <w:r>
-        <w:rPr>
-          <w:rFonts w:ascii="Arial" w:hAnsi="Arial" w:cs="Arial"/>
-          <w:color w:val="0070C0"/>
-        </w:rPr>
-        <w:t xml:space="preserve">GridSearch to find the </w:t>
-      </w:r>
-      <w:r>
-        <w:rPr>
-          <w:rFonts w:ascii="Arial" w:hAnsi="Arial" w:cs="Arial"/>
-          <w:color w:val="0070C0"/>
-        </w:rPr>
-        <w:t>optimal n_neighbor value</w:t>
+      <w:proofErr w:type="spellStart"/>
+      <w:r>
+        <w:rPr>
+          <w:rFonts w:ascii="Arial" w:hAnsi="Arial" w:cs="Arial"/>
+          <w:color w:val="0070C0"/>
+        </w:rPr>
+        <w:t>GridSearch</w:t>
+      </w:r>
+      <w:proofErr w:type="spellEnd"/>
+      <w:r>
+        <w:rPr>
+          <w:rFonts w:ascii="Arial" w:hAnsi="Arial" w:cs="Arial"/>
+          <w:color w:val="0070C0"/>
+        </w:rPr>
+        <w:t xml:space="preserve"> to find the </w:t>
+      </w:r>
+      <w:r>
+        <w:rPr>
+          <w:rFonts w:ascii="Arial" w:hAnsi="Arial" w:cs="Arial"/>
+          <w:color w:val="0070C0"/>
+        </w:rPr>
+        <w:t xml:space="preserve">optimal </w:t>
+      </w:r>
+      <w:proofErr w:type="spellStart"/>
+      <w:r>
+        <w:rPr>
+          <w:rFonts w:ascii="Arial" w:hAnsi="Arial" w:cs="Arial"/>
+          <w:color w:val="0070C0"/>
+        </w:rPr>
+        <w:t>n_neighbor</w:t>
+      </w:r>
+      <w:proofErr w:type="spellEnd"/>
+      <w:r>
+        <w:rPr>
+          <w:rFonts w:ascii="Arial" w:hAnsi="Arial" w:cs="Arial"/>
+          <w:color w:val="0070C0"/>
+        </w:rPr>
+        <w:t xml:space="preserve"> value</w:t>
       </w:r>
       <w:r>
         <w:rPr>
@@ -12907,8 +13799,17 @@
           <w:rFonts w:ascii="Arial" w:hAnsi="Arial" w:cs="Arial"/>
           <w:color w:val="0070C0"/>
         </w:rPr>
-        <w:t>the nearest neighbors. Since I was using n_neighbor</w:t>
-      </w:r>
+        <w:t xml:space="preserve">the nearest neighbors. Since I was using </w:t>
+      </w:r>
+      <w:proofErr w:type="spellStart"/>
+      <w:r>
+        <w:rPr>
+          <w:rFonts w:ascii="Arial" w:hAnsi="Arial" w:cs="Arial"/>
+          <w:color w:val="0070C0"/>
+        </w:rPr>
+        <w:t>n_neighbor</w:t>
+      </w:r>
+      <w:proofErr w:type="spellEnd"/>
       <w:r>
         <w:rPr>
           <w:rFonts w:ascii="Arial" w:hAnsi="Arial" w:cs="Arial"/>
@@ -12966,7 +13867,23 @@
           <w:rFonts w:ascii="Arial" w:hAnsi="Arial" w:cs="Arial"/>
           <w:color w:val="0070C0"/>
         </w:rPr>
-        <w:t>changing the n_neighbor value from 3 to 1.</w:t>
+        <w:t xml:space="preserve">changing the </w:t>
+      </w:r>
+      <w:proofErr w:type="spellStart"/>
+      <w:r>
+        <w:rPr>
+          <w:rFonts w:ascii="Arial" w:hAnsi="Arial" w:cs="Arial"/>
+          <w:color w:val="0070C0"/>
+        </w:rPr>
+        <w:t>n_neighbor</w:t>
+      </w:r>
+      <w:proofErr w:type="spellEnd"/>
+      <w:r>
+        <w:rPr>
+          <w:rFonts w:ascii="Arial" w:hAnsi="Arial" w:cs="Arial"/>
+          <w:color w:val="0070C0"/>
+        </w:rPr>
+        <w:t xml:space="preserve"> value from 3 to 1.</w:t>
       </w:r>
       <w:r>
         <w:rPr>
@@ -13031,30 +13948,78 @@
           <w:rFonts w:ascii="Arial" w:hAnsi="Arial" w:cs="Arial"/>
           <w:color w:val="0070C0"/>
         </w:rPr>
-        <w:t>with solvers on the Logistic Regression Model. Accuracy improved by 2% when the ‘liblinear’ value was used with the solver parameter.</w:t>
-      </w:r>
-    </w:p>
-    <w:p>
-      <w:pPr>
-        <w:rPr>
-          <w:rFonts w:ascii="Arial" w:hAnsi="Arial" w:cs="Arial"/>
-          <w:color w:val="0070C0"/>
-        </w:rPr>
-      </w:pPr>
-    </w:p>
-    <w:p>
-      <w:pPr>
-        <w:rPr>
-          <w:rFonts w:ascii="Arial" w:hAnsi="Arial" w:cs="Arial"/>
-          <w:color w:val="0070C0"/>
-        </w:rPr>
-      </w:pPr>
-      <w:r>
-        <w:rPr>
-          <w:rFonts w:ascii="Arial" w:hAnsi="Arial" w:cs="Arial"/>
-          <w:color w:val="0070C0"/>
-        </w:rPr>
-        <w:t>The XGBClassifier was highly accurate before attempting to fine-tune the parameters. Randomised Search identified a combination of parameter values that improved performance of this model by 0.1%.</w:t>
+        <w:t>with solvers on the Logistic Regression Model. Accuracy improved by 2% when the ‘</w:t>
+      </w:r>
+      <w:proofErr w:type="spellStart"/>
+      <w:r>
+        <w:rPr>
+          <w:rFonts w:ascii="Arial" w:hAnsi="Arial" w:cs="Arial"/>
+          <w:color w:val="0070C0"/>
+        </w:rPr>
+        <w:t>liblinear</w:t>
+      </w:r>
+      <w:proofErr w:type="spellEnd"/>
+      <w:r>
+        <w:rPr>
+          <w:rFonts w:ascii="Arial" w:hAnsi="Arial" w:cs="Arial"/>
+          <w:color w:val="0070C0"/>
+        </w:rPr>
+        <w:t>’ value was used with the solver parameter.</w:t>
+      </w:r>
+    </w:p>
+    <w:p>
+      <w:pPr>
+        <w:rPr>
+          <w:rFonts w:ascii="Arial" w:hAnsi="Arial" w:cs="Arial"/>
+          <w:color w:val="0070C0"/>
+        </w:rPr>
+      </w:pPr>
+    </w:p>
+    <w:p>
+      <w:pPr>
+        <w:rPr>
+          <w:rFonts w:ascii="Arial" w:hAnsi="Arial" w:cs="Arial"/>
+          <w:color w:val="0070C0"/>
+        </w:rPr>
+      </w:pPr>
+      <w:r>
+        <w:rPr>
+          <w:rFonts w:ascii="Arial" w:hAnsi="Arial" w:cs="Arial"/>
+          <w:color w:val="0070C0"/>
+        </w:rPr>
+        <w:t xml:space="preserve">The </w:t>
+      </w:r>
+      <w:proofErr w:type="spellStart"/>
+      <w:r>
+        <w:rPr>
+          <w:rFonts w:ascii="Arial" w:hAnsi="Arial" w:cs="Arial"/>
+          <w:color w:val="0070C0"/>
+        </w:rPr>
+        <w:t>XGBClassifier</w:t>
+      </w:r>
+      <w:proofErr w:type="spellEnd"/>
+      <w:r>
+        <w:rPr>
+          <w:rFonts w:ascii="Arial" w:hAnsi="Arial" w:cs="Arial"/>
+          <w:color w:val="0070C0"/>
+        </w:rPr>
+        <w:t xml:space="preserve"> was highly accurate before attempting to fine-tune the parameters. </w:t>
+      </w:r>
+      <w:proofErr w:type="spellStart"/>
+      <w:r>
+        <w:rPr>
+          <w:rFonts w:ascii="Arial" w:hAnsi="Arial" w:cs="Arial"/>
+          <w:color w:val="0070C0"/>
+        </w:rPr>
+        <w:t>Randomised</w:t>
+      </w:r>
+      <w:proofErr w:type="spellEnd"/>
+      <w:r>
+        <w:rPr>
+          <w:rFonts w:ascii="Arial" w:hAnsi="Arial" w:cs="Arial"/>
+          <w:color w:val="0070C0"/>
+        </w:rPr>
+        <w:t xml:space="preserve"> Search identified a combination of parameter values that improved performance of this model by 0.1%.</w:t>
       </w:r>
     </w:p>
     <w:p>
@@ -13079,6 +14044,7 @@
         </w:rPr>
         <w:t xml:space="preserve">Fine-tuning parameters can improve performance; how </w:t>
       </w:r>
+      <w:proofErr w:type="gramStart"/>
       <w:r>
         <w:rPr>
           <w:rFonts w:ascii="Arial" w:hAnsi="Arial" w:cs="Arial"/>
@@ -13086,6 +14052,7 @@
         </w:rPr>
         <w:t>much</w:t>
       </w:r>
+      <w:proofErr w:type="gramEnd"/>
       <w:r>
         <w:rPr>
           <w:rFonts w:ascii="Arial" w:hAnsi="Arial" w:cs="Arial"/>
@@ -13414,7 +14381,7 @@
         <w:noProof/>
       </w:rPr>
       <w:pict w14:anchorId="5C00EE4D">
-        <v:rect id="Rectangle 200" o:spid="_x0000_s1025" style="position:absolute;margin-left:57pt;margin-top:16.5pt;width:480.5pt;height:16.4pt;z-index:-1;visibility:visible;mso-wrap-style:square;mso-width-percent:1000;mso-height-percent:27;mso-wrap-distance-left:9.35pt;mso-wrap-distance-top:0;mso-wrap-distance-right:9.35pt;mso-wrap-distance-bottom:0;mso-position-horizontal-relative:page;mso-position-vertical-relative:page;mso-width-percent:1000;mso-height-percent:27;mso-width-relative:margin;mso-height-relative:page;v-text-anchor:middle" o:gfxdata="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" o:allowoverlap="f" fillcolor="#156082" stroked="f" strokeweight="1pt">
+        <v:rect id="Rectangle 200" o:spid="_x0000_s1025" style="position:absolute;margin-left:57pt;margin-top:16.5pt;width:480.5pt;height:16.4pt;z-index:-251658752;visibility:visible;mso-wrap-style:square;mso-width-percent:1000;mso-height-percent:27;mso-wrap-distance-left:9.35pt;mso-wrap-distance-top:0;mso-wrap-distance-right:9.35pt;mso-wrap-distance-bottom:0;mso-position-horizontal-relative:page;mso-position-vertical-relative:page;mso-width-percent:1000;mso-height-percent:27;mso-width-relative:margin;mso-height-relative:page;v-text-anchor:middle" o:gfxdata="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" o:allowoverlap="f" fillcolor="#156082" stroked="f" strokeweight="1pt">
           <v:textbox style="mso-next-textbox:#Rectangle 200;mso-fit-shape-to-text:t">
             <w:txbxContent>
               <w:p>
@@ -17625,6 +18592,168 @@
 </w:styles>
 </file>
 
+<file path=word/ink/ink1.xml><?xml version="1.0" encoding="utf-8"?>
+<inkml:ink xmlns:inkml="http://www.w3.org/2003/InkML">
+  <inkml:definitions>
+    <inkml:context xml:id="ctx0">
+      <inkml:inkSource xml:id="inkSrc0">
+        <inkml:traceFormat>
+          <inkml:channel name="X" type="integer" min="-2.14748E9" max="2.14748E9" units="cm"/>
+          <inkml:channel name="Y" type="integer" min="-2.14748E9" max="2.14748E9" units="cm"/>
+          <inkml:channel name="F" type="integer" max="32767" units="dev"/>
+        </inkml:traceFormat>
+        <inkml:channelProperties>
+          <inkml:channelProperty channel="X" name="resolution" value="1000" units="1/cm"/>
+          <inkml:channelProperty channel="Y" name="resolution" value="1000" units="1/cm"/>
+          <inkml:channelProperty channel="F" name="resolution" value="0" units="1/dev"/>
+        </inkml:channelProperties>
+      </inkml:inkSource>
+      <inkml:timestamp xml:id="ts0" timeString="2025-06-07T17:56:14.184"/>
+    </inkml:context>
+    <inkml:brush xml:id="br0">
+      <inkml:brushProperty name="width" value="0.035" units="cm"/>
+      <inkml:brushProperty name="height" value="0.035" units="cm"/>
+    </inkml:brush>
+  </inkml:definitions>
+  <inkml:trace contextRef="#ctx0" brushRef="#br0">0 0 24575,'119'10'0,"-72"-5"0,-9 0 0,-1 1 0,49 14 0,-71-16 0,0 1 0,0 1 0,-1 0 0,0 1 0,0 1 0,0 0 0,-1 1 0,16 14 0,-27-21 0,0 0 0,-1 0 0,1 0 0,-1 0 0,1 1 0,-1-1 0,0 1 0,1-1 0,-1 1 0,-1-1 0,1 1 0,0-1 0,-1 1 0,1 0 0,-1 0 0,0-1 0,0 1 0,0 3 0,-1 5 0,-1 1 0,0-1 0,-4 13 0,0-1 0,5-19 0,1 0 0,-2 0 0,1 0 0,0 0 0,-1 0 0,0 0 0,0 0 0,0-1 0,0 1 0,0-1 0,-1 0 0,0 1 0,0-1 0,1 0 0,-7 4 0,6-5 0,0-1 0,0 1 0,0-1 0,0 0 0,0 0 0,0 0 0,-1 0 0,1-1 0,0 1 0,0-1 0,0 0 0,-1 0 0,1 0 0,0 0 0,0-1 0,-1 1 0,1-1 0,0 0 0,0 0 0,-5-2 0,-5-2 0,-42-15 0,50 19 0,0 0 0,1 0 0,-1 0 0,0 1 0,0-1 0,0 1 0,0 0 0,-9 2 0,14-2 0,0 0 0,0 0 0,0 0 0,0 0 0,-1 0 0,1 1 0,0-1 0,0 0 0,0 0 0,0 0 0,0 0 0,0 0 0,0 1 0,0-1 0,0 0 0,0 0 0,0 0 0,0 0 0,0 0 0,0 0 0,0 1 0,0-1 0,0 0 0,0 0 0,0 0 0,0 0 0,0 0 0,0 1 0,1-1 0,-1 0 0,0 0 0,0 0 0,0 0 0,0 0 0,0 0 0,0 0 0,0 0 0,0 1 0,0-1 0,1 0 0,-1 0 0,0 0 0,0 0 0,0 0 0,0 0 0,0 0 0,1 0 0,-1 0 0,0 0 0,0 0 0,0 0 0,0 0 0,10 6 0,25 9 0,69 19 0,-71-25 0,0 2 0,59 28 0,-86-36 0,-1 0 0,0 0 0,-1 1 0,1-1 0,-1 1 0,0 1 0,0-1 0,0 0 0,0 1 0,-1 0 0,1 0 0,-1 0 0,-1 0 0,1 1 0,1 5 0,-1-2 0,0 1 0,-1-1 0,0 1 0,-1-1 0,0 1 0,-1 0 0,0 0 0,-2 13 0,2-20 0,-1 0 0,0 0 0,0 0 0,0 0 0,0 0 0,-1-1 0,1 1 0,-1 0 0,0-1 0,1 1 0,-1-1 0,0 1 0,-1-1 0,1 0 0,0 0 0,-1 0 0,1 0 0,-1 0 0,0-1 0,1 1 0,-1-1 0,0 1 0,0-1 0,0 0 0,-5 1 0,-9 2 0,0 0 0,-1-1 0,-23 1 0,29-3 0,-46 4 0,1-2 0,-1-2 0,0-4 0,-99-15 0,128 9 120,28 9-194,-1-1-1,1 1 1,0-1 0,0 0 0,0 1-1,0-1 1,-1 0 0,1 0 0,0 0-1,0 0 1,0 0 0,1 0 0,-1 0-1,0 0 1,0 0 0,1 0 0,-1 0-1,0 0 1,0-2 0,1-4-6752</inkml:trace>
+</inkml:ink>
+</file>
+
+<file path=word/ink/ink2.xml><?xml version="1.0" encoding="utf-8"?>
+<inkml:ink xmlns:inkml="http://www.w3.org/2003/InkML">
+  <inkml:definitions>
+    <inkml:context xml:id="ctx0">
+      <inkml:inkSource xml:id="inkSrc0">
+        <inkml:traceFormat>
+          <inkml:channel name="X" type="integer" min="-2.14748E9" max="2.14748E9" units="cm"/>
+          <inkml:channel name="Y" type="integer" min="-2.14748E9" max="2.14748E9" units="cm"/>
+          <inkml:channel name="F" type="integer" max="32767" units="dev"/>
+        </inkml:traceFormat>
+        <inkml:channelProperties>
+          <inkml:channelProperty channel="X" name="resolution" value="1000" units="1/cm"/>
+          <inkml:channelProperty channel="Y" name="resolution" value="1000" units="1/cm"/>
+          <inkml:channelProperty channel="F" name="resolution" value="0" units="1/dev"/>
+        </inkml:channelProperties>
+      </inkml:inkSource>
+      <inkml:timestamp xml:id="ts0" timeString="2025-06-07T17:56:11.195"/>
+    </inkml:context>
+    <inkml:brush xml:id="br0">
+      <inkml:brushProperty name="width" value="0.035" units="cm"/>
+      <inkml:brushProperty name="height" value="0.035" units="cm"/>
+    </inkml:brush>
+  </inkml:definitions>
+  <inkml:trace contextRef="#ctx0" brushRef="#br0">1 101 24575,'6'-1'0,"0"1"0,0-1 0,0 0 0,0-1 0,0 1 0,0-1 0,9-5 0,39-23 0,-30 16 0,-11 7 0,-1 2 0,1-1 0,-1 2 0,1 0 0,1 0 0,-1 1 0,15-1 0,10 1 0,47 2 0,-84 1 0,24 0 0,26 0 0,-48 1 0,1-1 0,-1 0 0,1 1 0,-1 0 0,1 0 0,-1 0 0,0 0 0,0 1 0,1-1 0,4 5 0,-6-5 0,-1 1 0,1-1 0,-1 1 0,0 0 0,0 0 0,0 0 0,0 0 0,0 0 0,0 0 0,0 0 0,-1 0 0,1 0 0,-1 0 0,1 0 0,-1 1 0,0-1 0,0 0 0,0 0 0,0 0 0,0 0 0,-1 1 0,1-1 0,-1 0 0,1 0 0,-1 0 0,-1 4 0,-2 3 0,0 0 0,-1 0 0,0 0 0,-9 12 0,-9 12 0,-2-2 0,-2-1 0,0-1 0,-50 40 0,70-64 0,-1-1 0,0 1 0,-1-1 0,1-1 0,-17 5 0,15-5 0,0 0 0,0 1 0,-10 6 0,58-7 0,236 6 128,-26 0-1621,-200-9-5333</inkml:trace>
+</inkml:ink>
+</file>
+
+<file path=word/ink/ink3.xml><?xml version="1.0" encoding="utf-8"?>
+<inkml:ink xmlns:inkml="http://www.w3.org/2003/InkML">
+  <inkml:definitions>
+    <inkml:context xml:id="ctx0">
+      <inkml:inkSource xml:id="inkSrc0">
+        <inkml:traceFormat>
+          <inkml:channel name="X" type="integer" min="-2.14748E9" max="2.14748E9" units="cm"/>
+          <inkml:channel name="Y" type="integer" min="-2.14748E9" max="2.14748E9" units="cm"/>
+          <inkml:channel name="F" type="integer" max="32767" units="dev"/>
+        </inkml:traceFormat>
+        <inkml:channelProperties>
+          <inkml:channelProperty channel="X" name="resolution" value="1000" units="1/cm"/>
+          <inkml:channelProperty channel="Y" name="resolution" value="1000" units="1/cm"/>
+          <inkml:channelProperty channel="F" name="resolution" value="0" units="1/dev"/>
+        </inkml:channelProperties>
+      </inkml:inkSource>
+      <inkml:timestamp xml:id="ts0" timeString="2025-06-07T17:56:08.602"/>
+    </inkml:context>
+    <inkml:brush xml:id="br0">
+      <inkml:brushProperty name="width" value="0.035" units="cm"/>
+      <inkml:brushProperty name="height" value="0.035" units="cm"/>
+    </inkml:brush>
+  </inkml:definitions>
+  <inkml:trace contextRef="#ctx0" brushRef="#br0">0 0 24575,'0'4'0,"0"4"0,0 7 0,0 12 0,0 10 0,0 6 0,0 2 0,0-3 0,0-2 0,0-5 0,0-8-8191</inkml:trace>
+</inkml:ink>
+</file>
+
+<file path=word/ink/ink4.xml><?xml version="1.0" encoding="utf-8"?>
+<inkml:ink xmlns:inkml="http://www.w3.org/2003/InkML">
+  <inkml:definitions>
+    <inkml:context xml:id="ctx0">
+      <inkml:inkSource xml:id="inkSrc0">
+        <inkml:traceFormat>
+          <inkml:channel name="X" type="integer" min="-2.14748E9" max="2.14748E9" units="cm"/>
+          <inkml:channel name="Y" type="integer" min="-2.14748E9" max="2.14748E9" units="cm"/>
+          <inkml:channel name="F" type="integer" max="32767" units="dev"/>
+        </inkml:traceFormat>
+        <inkml:channelProperties>
+          <inkml:channelProperty channel="X" name="resolution" value="1000" units="1/cm"/>
+          <inkml:channelProperty channel="Y" name="resolution" value="1000" units="1/cm"/>
+          <inkml:channelProperty channel="F" name="resolution" value="0" units="1/dev"/>
+        </inkml:channelProperties>
+      </inkml:inkSource>
+      <inkml:timestamp xml:id="ts0" timeString="2025-06-07T17:55:37.458"/>
+    </inkml:context>
+    <inkml:brush xml:id="br0">
+      <inkml:brushProperty name="width" value="0.035" units="cm"/>
+      <inkml:brushProperty name="height" value="0.035" units="cm"/>
+    </inkml:brush>
+  </inkml:definitions>
+  <inkml:trace contextRef="#ctx0" brushRef="#br0">2266 4355 24513,'-1'170'0,"-2"1"0,-1-1 0,-2 0 0,-2-2 0,-1-1 0,-3-2 0,-1-1 0,-1-3 0,-2-1 0,-2-4 0,-2-2 0,-1-3 0,-1-4 0,-2-3 0,-1-3 0,-2-5 0,-2-4 0,0-4 0,-2-5 0,-1-5 0,-1-4 0,-2-6 0,0-4 0,-2-7 0,0-4 0,-1-7 0,-2-5 0,0-7 0,0-5 0,-2-7 0,0-6 0,0-6 0,-1-7 0,-1-7 0,0-5 0,0-8 0,0-6 0,0-7 0,-1-7 0,1-6 0,-1-7 0,1-7 0,0-6 0,0-8 0,1-5 0,0-7 0,0-7 0,1-6 0,1-6 0,0-7 0,1-5 0,1-7 0,1-5 0,0-7 0,2-4 0,0-7 0,2-4 0,1-6 0,1-4 0,1-5 0,1-5 0,2-4 0,1-4 0,2-5 0,1-3 0,1-3 0,2-4 0,2-3 0,1-2 0,2-4 0,1-1 0,2-3 0,2-1 0,2-2 0,1-1 0,2-2 0,1 0 0,3-1 0,1 1 0,2-1 0,1 0 0,3 1 0,1 1 0,2 0 0,1 2 0,2 2 0,2 1 0,2 3 0,1 2 0,2 2 0,1 3 0,2 3 0,2 4 0,1 3 0,1 4 0,2 3 0,1 5 0,2 4 0,1 5 0,1 5 0,1 4 0,1 6 0,2 4 0,0 7 0,2 5 0,0 5 0,1 7 0,1 5 0,1 6 0,0 7 0,1 6 0,1 6 0,0 7 0,0 7 0,1 6 0,0 6 0,0 7 0,1 7 0,-1 7 0,1 6 0,-1 7 0,0 7 0,0 7 0,0 6 0,0 6 0,-1 7 0,-1 7 0,0 6 0,0 6 0,-2 7 0,0 6 0,0 5 0,-2 7 0,-1 5 0,0 5 0,-2 7 0,0 4 0,-2 6 0,-1 4 0,-1 5 0,-2 5 0,0 4 0,-2 5 0,-2 3 0,-1 4 0,-2 3 0,-1 4 0,-1 3 0,-2 3 0,-2 2 0,-2 2 0,-1 3 0,-1 1 0,-3 2 0,-1 2 0,-2 0 0,-2 1 0,-1 1 0,-2 0 0</inkml:trace>
+</inkml:ink>
+</file>
+
+<file path=word/ink/ink5.xml><?xml version="1.0" encoding="utf-8"?>
+<inkml:ink xmlns:inkml="http://www.w3.org/2003/InkML">
+  <inkml:definitions>
+    <inkml:context xml:id="ctx0">
+      <inkml:inkSource xml:id="inkSrc0">
+        <inkml:traceFormat>
+          <inkml:channel name="X" type="integer" min="-2.14748E9" max="2.14748E9" units="cm"/>
+          <inkml:channel name="Y" type="integer" min="-2.14748E9" max="2.14748E9" units="cm"/>
+          <inkml:channel name="F" type="integer" max="32767" units="dev"/>
+        </inkml:traceFormat>
+        <inkml:channelProperties>
+          <inkml:channelProperty channel="X" name="resolution" value="1000" units="1/cm"/>
+          <inkml:channelProperty channel="Y" name="resolution" value="1000" units="1/cm"/>
+          <inkml:channelProperty channel="F" name="resolution" value="0" units="1/dev"/>
+        </inkml:channelProperties>
+      </inkml:inkSource>
+      <inkml:timestamp xml:id="ts0" timeString="2025-06-07T17:55:31.820"/>
+    </inkml:context>
+    <inkml:brush xml:id="br0">
+      <inkml:brushProperty name="width" value="0.035" units="cm"/>
+      <inkml:brushProperty name="height" value="0.035" units="cm"/>
+    </inkml:brush>
+  </inkml:definitions>
+  <inkml:trace contextRef="#ctx0" brushRef="#br0">1506 2052 24575,'0'-130'0,"-2"-188"0,-3 231 0,-26-139 0,21 188 0,-1 1 0,-3 1 0,-32-63 0,-4-13 0,31 66 0,5 13 0,2 0 0,-14-55 0,12 9 0,8 38 0,-2 0 0,-2 1 0,-21-57 0,-16-15 0,42 101 0,1 0 0,1 1 0,-3-15 0,3 14 0,0 0 0,0 0 0,-6-12 0,-1 3 0,0 2 0,-1-1 0,-1 1 0,-1 1 0,0 0 0,-2 0 0,0 2 0,-23-20 0,31 29 0,0 0 0,-1 1 0,0 0 0,0 0 0,-1 0 0,1 1 0,-1 0 0,0 1 0,0 0 0,0 1 0,-16-3 0,-2 1 0,0-1 0,0 1 0,-48 0 0,65 5 0,1 0 0,-1 0 0,1 1 0,0 0 0,0 0 0,0 1 0,0 1 0,0-1 0,0 1 0,1 1 0,-16 10 0,-139 117 0,146-119 0,11-9 0,0 0 0,1 1 0,0-1 0,0 1 0,0 0 0,1 0 0,-1 1 0,-3 6 0,-6 11 0,-5 8 0,2 0 0,-14 36 0,-40 104 0,38-93 0,-19 59 0,37-85 0,-5 10 0,2 2 0,4-1 0,-7 69 0,17-89 0,-18 375 0,35-158 0,-3-116 0,-6-61 0,4 0 0,24 108 0,82 175 0,-54-188 0,16 80 0,-13-43 0,-27-49 0,-9-34 0,-6-43 0,-3 2 0,-5-1 0,1 96 0,-12 253 0,-4-212 0,2 1003 0,-10-1039 0,0-15 0,9-113 0,-10 201 0,2-138 0,8 134 0,3-114 0,-2-117 0,-1-5 0,1 0 0,6 37 0,-5-55 0,0 0 0,0-1 0,1 1 0,-1 0 0,1-1 0,1 1 0,-1-1 0,1 0 0,0 0 0,0 0 0,1 0 0,-1 0 0,1-1 0,0 0 0,8 7 0,-3-6 0,0 0 0,1-1 0,0 0 0,-1-1 0,1 0 0,20 3 0,5 2 0,57 18 0,138 19 0,-210-41 0,38 11 0,-42-9 0,1-2 0,-1 0 0,28 3 0,-25-7 0,1 0 0,0-1 0,-1-1 0,0-1 0,27-8 0,92-36 0,-128 43 0,5-3 0,-1-1 0,0 0 0,-1-1 0,1 0 0,16-16 0,-5 4 0,26-21 0,-1-3 0,75-86 0,-93 91 0,-2-1 0,-2-1 0,-1-1 0,24-57 0,-46 89 0,73-177 0,-68 157 0,-1 0 0,-1 0 0,-2-1 0,3-44 0,-8-270 0,-3 171 0,-4 66 0,-33-190 0,0 28 0,9-313 0,26-1 0,4 479 0,-11-124 0,2 100 0,-13-85 0,7 72 0,-8-3 0,7 58 0,10 53 0,-2 0 0,-2 1 0,-15-39 0,-51-92 0,-50-89 0,118 235 0,1 0 0,1 0 0,-6-34 0,7 32 0,0-1 0,-15-36 0,15 42 0,0 0 0,1 0 0,0 0 0,2-1 0,0 1 0,0-26 0,-2-15 0,-8-177-1365,12 214-5461</inkml:trace>
+</inkml:ink>
+</file>
+
+<file path=word/ink/ink6.xml><?xml version="1.0" encoding="utf-8"?>
+<inkml:ink xmlns:inkml="http://www.w3.org/2003/InkML">
+  <inkml:definitions>
+    <inkml:context xml:id="ctx0">
+      <inkml:inkSource xml:id="inkSrc0">
+        <inkml:traceFormat>
+          <inkml:channel name="X" type="integer" min="-2.14748E9" max="2.14748E9" units="cm"/>
+          <inkml:channel name="Y" type="integer" min="-2.14748E9" max="2.14748E9" units="cm"/>
+          <inkml:channel name="F" type="integer" max="32767" units="dev"/>
+        </inkml:traceFormat>
+        <inkml:channelProperties>
+          <inkml:channelProperty channel="X" name="resolution" value="1000" units="1/cm"/>
+          <inkml:channelProperty channel="Y" name="resolution" value="1000" units="1/cm"/>
+          <inkml:channelProperty channel="F" name="resolution" value="0" units="1/dev"/>
+        </inkml:channelProperties>
+      </inkml:inkSource>
+      <inkml:timestamp xml:id="ts0" timeString="2025-06-07T17:55:25.536"/>
+    </inkml:context>
+    <inkml:brush xml:id="br0">
+      <inkml:brushProperty name="width" value="0.035" units="cm"/>
+      <inkml:brushProperty name="height" value="0.035" units="cm"/>
+    </inkml:brush>
+  </inkml:definitions>
+  <inkml:trace contextRef="#ctx0" brushRef="#br0">1820 4849 24575,'-1'-14'0,"0"-1"0,-1 0 0,-6-20 0,-3-17 0,-17-213 0,-18-115 0,-48-31 0,79 352 0,-32-135 0,39 149 0,1-1 0,0-60 0,9-552 0,0 629 0,1 0 0,2-1 0,1 2 0,17-51 0,-13 46 0,-1 0 0,-1-1 0,3-36 0,18-119 0,-18 132 0,-2 0 0,2-65 0,-11-704 0,-1 376 0,1 437 0,-1 0 0,0 1 0,0-1 0,-2 1 0,1-1 0,-2 1 0,1 0 0,-2 0 0,0 1 0,0-1 0,-1 1 0,0 0 0,-1 0 0,-14-17 0,16 22 0,0 0 0,1 0 0,0 0 0,0 0 0,-3-10 0,5 11 0,-1 0 0,1 0 0,-1 0 0,0 0 0,0 0 0,-1 1 0,1-1 0,-1 1 0,0 0 0,-8-6 0,-20-9 0,-55-24 0,46 25 0,3 1 0,-1 3 0,-69-18 0,-84-4 0,132 30 0,1 3 0,-71 5 0,33-1 0,87 0 0,0-1 0,-1 1 0,1 1 0,0-1 0,0 2 0,1-1 0,-1 2 0,1-1 0,-1 1 0,-9 6 0,2-2 0,0 1 0,1 1 0,0 0 0,1 2 0,0 0 0,0 0 0,-17 21 0,16-13 0,1 1 0,1 0 0,1 1 0,1 1 0,-9 23 0,-33 59 0,38-77 0,1 0 0,1 0 0,2 2 0,-11 35 0,-32 276 0,51-308 0,-8 86 0,-12 80 0,-12 217 0,17-180 0,-1 50 0,19 505 0,3-386 0,1-284 0,5 0 0,5 0 0,46 186 0,-2-91 0,33 108 0,-61-194 0,-1-4 0,-25-115 0,9 24 0,-3 0 0,-1 0 0,4 42 0,10 257 0,-13-220 0,2 50 0,-11-162 0,17 419 0,29-99 0,-33-261 0,2-1 0,3 0 0,31 69 0,7 7 0,-31-70 0,4 0 0,37 61 0,-42-91 0,-14-24 0,14 28 0,-15-25 0,0-1 0,1 0 0,1-1 0,23 23 0,9 11 0,-26-22 0,-1 0 0,-1 1 0,-1 1 0,17 45 0,-16-36 0,37 66 0,-44-88 0,-2-1 0,1 1 0,-2 0 0,5 18 0,3 5 0,-11-32 0,0-1 0,1 0 0,-1 1 0,1-1 0,0 0 0,1 0 0,-1-1 0,1 1 0,-1-1 0,1 0 0,0 0 0,0 0 0,0 0 0,1-1 0,-1 1 0,1-1 0,-1 0 0,1-1 0,0 1 0,0-1 0,6 1 0,-2 0 0,-1-1 0,1 0 0,0 0 0,0-1 0,1 0 0,-1-1 0,0 0 0,-1 0 0,1-1 0,0 0 0,9-3 0,5-7 0,0-1 0,-1-1 0,0 0 0,29-27 0,2 0 0,-43 34 0,115-89 0,-100 74 0,-1-1 0,37-45 0,-45 48 0,4-5 0,17-29 0,-31 45 0,-1-1 0,0 0 0,-1 0 0,0 0 0,-1 0 0,5-22 0,20-118 0,4-26 0,5-15 0,-31 167 0,2-39 0,-5 37 0,8-32 0,2 12 0,-2-2 0,-3 1 0,-1-1 0,1-54 0,-10-1080 0,2 1171 0,-1 0 0,-1 0 0,0 0 0,0 0 0,-1 0 0,-1 0 0,-7-17 0,-44-69 0,37 67 0,-7-6-287,-1 0 0,-60-59-1,76 84-215,-2-1-6323</inkml:trace>
+</inkml:ink>
+</file>
+
 <file path=word/theme/theme1.xml><?xml version="1.0" encoding="utf-8"?>
 <a:theme xmlns:a="http://schemas.openxmlformats.org/drawingml/2006/main" name="Office Theme">
   <a:themeElements>
